--- a/rapport_lo54.docx
+++ b/rapport_lo54.docx
@@ -3,12 +3,347 @@
 <w:document xmlns:ve="http://schemas.openxmlformats.org/markup-compatibility/2006" xmlns:o="urn:schemas-microsoft-com:office:office" xmlns:r="http://schemas.openxmlformats.org/officeDocument/2006/relationships" xmlns:m="http://schemas.openxmlformats.org/officeDocument/2006/math" xmlns:v="urn:schemas-microsoft-com:vml" xmlns:wp="http://schemas.openxmlformats.org/drawingml/2006/wordprocessingDrawing" xmlns:w10="urn:schemas-microsoft-com:office:word" xmlns:w="http://schemas.openxmlformats.org/wordprocessingml/2006/main" xmlns:wne="http://schemas.microsoft.com/office/word/2006/wordml">
   <w:body>
     <w:p>
-      <w:pPr>
-        <w:jc w:val="both"/>
-      </w:pPr>
-      <w:r>
+      <w:r>
+        <w:br w:type="page"/>
+      </w:r>
+    </w:p>
+    <w:sdt>
+      <w:sdtPr>
+        <w:id w:val="265185205"/>
+        <w:docPartObj>
+          <w:docPartGallery w:val="Table of Contents"/>
+          <w:docPartUnique/>
+        </w:docPartObj>
+      </w:sdtPr>
+      <w:sdtEndPr>
+        <w:rPr>
+          <w:rFonts w:asciiTheme="minorHAnsi" w:eastAsiaTheme="minorHAnsi" w:hAnsiTheme="minorHAnsi" w:cstheme="minorBidi"/>
+          <w:b w:val="0"/>
+          <w:bCs w:val="0"/>
+          <w:color w:val="auto"/>
+          <w:sz w:val="22"/>
+          <w:szCs w:val="22"/>
+        </w:rPr>
+      </w:sdtEndPr>
+      <w:sdtContent>
+        <w:p>
+          <w:pPr>
+            <w:pStyle w:val="En-ttedetabledesmatires"/>
+          </w:pPr>
+          <w:r>
+            <w:t>Sommaire</w:t>
+          </w:r>
+        </w:p>
+        <w:p>
+          <w:pPr>
+            <w:pStyle w:val="TM1"/>
+            <w:tabs>
+              <w:tab w:val="right" w:leader="dot" w:pos="9062"/>
+            </w:tabs>
+            <w:rPr>
+              <w:noProof/>
+            </w:rPr>
+          </w:pPr>
+          <w:r>
+            <w:fldChar w:fldCharType="begin"/>
+          </w:r>
+          <w:r>
+            <w:instrText xml:space="preserve"> TOC \o "1-3" \h \z \u </w:instrText>
+          </w:r>
+          <w:r>
+            <w:fldChar w:fldCharType="separate"/>
+          </w:r>
+          <w:hyperlink w:anchor="_Toc532751119" w:history="1">
+            <w:r>
+              <w:rPr>
+                <w:rStyle w:val="Lienhypertexte"/>
+                <w:noProof/>
+              </w:rPr>
+              <w:t>Introduction</w:t>
+            </w:r>
+            <w:r>
+              <w:rPr>
+                <w:noProof/>
+                <w:webHidden/>
+              </w:rPr>
+              <w:tab/>
+            </w:r>
+            <w:r>
+              <w:rPr>
+                <w:noProof/>
+                <w:webHidden/>
+              </w:rPr>
+              <w:fldChar w:fldCharType="begin"/>
+            </w:r>
+            <w:r>
+              <w:rPr>
+                <w:noProof/>
+                <w:webHidden/>
+              </w:rPr>
+              <w:instrText xml:space="preserve"> PAGEREF _Toc532751119 \h </w:instrText>
+            </w:r>
+            <w:r>
+              <w:rPr>
+                <w:noProof/>
+                <w:webHidden/>
+              </w:rPr>
+            </w:r>
+            <w:r>
+              <w:rPr>
+                <w:noProof/>
+                <w:webHidden/>
+              </w:rPr>
+              <w:fldChar w:fldCharType="separate"/>
+            </w:r>
+            <w:r>
+              <w:rPr>
+                <w:noProof/>
+                <w:webHidden/>
+              </w:rPr>
+              <w:t>3</w:t>
+            </w:r>
+            <w:r>
+              <w:rPr>
+                <w:noProof/>
+                <w:webHidden/>
+              </w:rPr>
+              <w:fldChar w:fldCharType="end"/>
+            </w:r>
+          </w:hyperlink>
+        </w:p>
+        <w:p>
+          <w:pPr>
+            <w:pStyle w:val="TM1"/>
+            <w:tabs>
+              <w:tab w:val="right" w:leader="dot" w:pos="9062"/>
+            </w:tabs>
+            <w:rPr>
+              <w:noProof/>
+            </w:rPr>
+          </w:pPr>
+          <w:hyperlink w:anchor="_Toc532751120" w:history="1">
+            <w:r>
+              <w:rPr>
+                <w:rStyle w:val="Lienhypertexte"/>
+                <w:noProof/>
+              </w:rPr>
+              <w:t>I. Présentation des Metrics</w:t>
+            </w:r>
+            <w:r>
+              <w:rPr>
+                <w:noProof/>
+                <w:webHidden/>
+              </w:rPr>
+              <w:tab/>
+            </w:r>
+            <w:r>
+              <w:rPr>
+                <w:noProof/>
+                <w:webHidden/>
+              </w:rPr>
+              <w:fldChar w:fldCharType="begin"/>
+            </w:r>
+            <w:r>
+              <w:rPr>
+                <w:noProof/>
+                <w:webHidden/>
+              </w:rPr>
+              <w:instrText xml:space="preserve"> PAGEREF _Toc532751120 \h </w:instrText>
+            </w:r>
+            <w:r>
+              <w:rPr>
+                <w:noProof/>
+                <w:webHidden/>
+              </w:rPr>
+            </w:r>
+            <w:r>
+              <w:rPr>
+                <w:noProof/>
+                <w:webHidden/>
+              </w:rPr>
+              <w:fldChar w:fldCharType="separate"/>
+            </w:r>
+            <w:r>
+              <w:rPr>
+                <w:noProof/>
+                <w:webHidden/>
+              </w:rPr>
+              <w:t>3</w:t>
+            </w:r>
+            <w:r>
+              <w:rPr>
+                <w:noProof/>
+                <w:webHidden/>
+              </w:rPr>
+              <w:fldChar w:fldCharType="end"/>
+            </w:r>
+          </w:hyperlink>
+        </w:p>
+        <w:p>
+          <w:pPr>
+            <w:pStyle w:val="TM1"/>
+            <w:tabs>
+              <w:tab w:val="right" w:leader="dot" w:pos="9062"/>
+            </w:tabs>
+            <w:rPr>
+              <w:noProof/>
+            </w:rPr>
+          </w:pPr>
+          <w:hyperlink w:anchor="_Toc532751121" w:history="1">
+            <w:r>
+              <w:rPr>
+                <w:rStyle w:val="Lienhypertexte"/>
+                <w:noProof/>
+              </w:rPr>
+              <w:t>II. Tutoriel : utilisation des Metrics</w:t>
+            </w:r>
+            <w:r>
+              <w:rPr>
+                <w:noProof/>
+                <w:webHidden/>
+              </w:rPr>
+              <w:tab/>
+            </w:r>
+            <w:r>
+              <w:rPr>
+                <w:noProof/>
+                <w:webHidden/>
+              </w:rPr>
+              <w:fldChar w:fldCharType="begin"/>
+            </w:r>
+            <w:r>
+              <w:rPr>
+                <w:noProof/>
+                <w:webHidden/>
+              </w:rPr>
+              <w:instrText xml:space="preserve"> PAGEREF _Toc532751121 \h </w:instrText>
+            </w:r>
+            <w:r>
+              <w:rPr>
+                <w:noProof/>
+                <w:webHidden/>
+              </w:rPr>
+            </w:r>
+            <w:r>
+              <w:rPr>
+                <w:noProof/>
+                <w:webHidden/>
+              </w:rPr>
+              <w:fldChar w:fldCharType="separate"/>
+            </w:r>
+            <w:r>
+              <w:rPr>
+                <w:noProof/>
+                <w:webHidden/>
+              </w:rPr>
+              <w:t>4</w:t>
+            </w:r>
+            <w:r>
+              <w:rPr>
+                <w:noProof/>
+                <w:webHidden/>
+              </w:rPr>
+              <w:fldChar w:fldCharType="end"/>
+            </w:r>
+          </w:hyperlink>
+        </w:p>
+        <w:p>
+          <w:pPr>
+            <w:pStyle w:val="TM1"/>
+            <w:tabs>
+              <w:tab w:val="right" w:leader="dot" w:pos="9062"/>
+            </w:tabs>
+            <w:rPr>
+              <w:noProof/>
+            </w:rPr>
+          </w:pPr>
+          <w:hyperlink w:anchor="_Toc532751122" w:history="1">
+            <w:r>
+              <w:rPr>
+                <w:rStyle w:val="Lienhypertexte"/>
+                <w:noProof/>
+              </w:rPr>
+              <w:t>Conclusion</w:t>
+            </w:r>
+            <w:r>
+              <w:rPr>
+                <w:noProof/>
+                <w:webHidden/>
+              </w:rPr>
+              <w:tab/>
+            </w:r>
+            <w:r>
+              <w:rPr>
+                <w:noProof/>
+                <w:webHidden/>
+              </w:rPr>
+              <w:fldChar w:fldCharType="begin"/>
+            </w:r>
+            <w:r>
+              <w:rPr>
+                <w:noProof/>
+                <w:webHidden/>
+              </w:rPr>
+              <w:instrText xml:space="preserve"> PAGEREF _Toc532751122 \h </w:instrText>
+            </w:r>
+            <w:r>
+              <w:rPr>
+                <w:noProof/>
+                <w:webHidden/>
+              </w:rPr>
+            </w:r>
+            <w:r>
+              <w:rPr>
+                <w:noProof/>
+                <w:webHidden/>
+              </w:rPr>
+              <w:fldChar w:fldCharType="separate"/>
+            </w:r>
+            <w:r>
+              <w:rPr>
+                <w:noProof/>
+                <w:webHidden/>
+              </w:rPr>
+              <w:t>4</w:t>
+            </w:r>
+            <w:r>
+              <w:rPr>
+                <w:noProof/>
+                <w:webHidden/>
+              </w:rPr>
+              <w:fldChar w:fldCharType="end"/>
+            </w:r>
+          </w:hyperlink>
+        </w:p>
+        <w:p>
+          <w:r>
+            <w:fldChar w:fldCharType="end"/>
+          </w:r>
+        </w:p>
+      </w:sdtContent>
+    </w:sdt>
+    <w:p>
+      <w:r>
+        <w:br w:type="page"/>
+      </w:r>
+    </w:p>
+    <w:p>
+      <w:pPr>
+        <w:pStyle w:val="Titre1"/>
+        <w:spacing w:after="240"/>
+        <w:rPr>
+          <w:sz w:val="36"/>
+        </w:rPr>
+      </w:pPr>
+      <w:bookmarkStart w:id="0" w:name="_Toc532751119"/>
+      <w:r>
+        <w:rPr>
+          <w:sz w:val="36"/>
+        </w:rPr>
+        <w:lastRenderedPageBreak/>
         <w:t>Introduction</w:t>
       </w:r>
+      <w:bookmarkEnd w:id="0"/>
     </w:p>
     <w:p>
       <w:pPr>
@@ -82,110 +417,105 @@
       <w:r>
         <w:t xml:space="preserve"> </w:t>
       </w:r>
-      <w:proofErr w:type="spellStart"/>
-      <w:r>
-        <w:t>Metrics</w:t>
-      </w:r>
-      <w:proofErr w:type="spellEnd"/>
+      <w:r>
+        <w:t>Metrics.</w:t>
+      </w:r>
+      <w:r>
+        <w:t xml:space="preserve"> La tâche à effectuer, comme décrite dans le sujet, est d'afficher des mesures de temps prises aux différentes couches du logiciel.</w:t>
+      </w:r>
+    </w:p>
+    <w:p>
+      <w:pPr>
+        <w:jc w:val="both"/>
+      </w:pPr>
+      <w:r>
+        <w:t xml:space="preserve">Dans une première partie, la librairie </w:t>
+      </w:r>
+      <w:r>
+        <w:t xml:space="preserve">Metrics </w:t>
+      </w:r>
+      <w:r>
+        <w:t>est présentée avec les différents types de mesures pouvant être effectuées</w:t>
+      </w:r>
+      <w:r>
+        <w:t xml:space="preserve"> et leur utilité</w:t>
+      </w:r>
+      <w:r>
+        <w:t>. Un tutoriel est ensuite présenté pour décrire l'utilisation de la librairie et son intégration dans l'</w:t>
+      </w:r>
+      <w:r>
+        <w:t>application</w:t>
+      </w:r>
       <w:r>
         <w:t>.</w:t>
       </w:r>
-    </w:p>
-    <w:p>
-      <w:pPr>
-        <w:jc w:val="both"/>
-      </w:pPr>
-      <w:r>
-        <w:t xml:space="preserve">Dans une première partie, la librairie </w:t>
-      </w:r>
-      <w:proofErr w:type="spellStart"/>
-      <w:r>
-        <w:t>Metrics</w:t>
-      </w:r>
-      <w:proofErr w:type="spellEnd"/>
+      <w:r>
+        <w:t xml:space="preserve"> Enfin, une conclusion sur le sujet est apportée avec une description de l'expérience vécue sur l'apprentissage de la technologie et son intégration.</w:t>
+      </w:r>
+    </w:p>
+    <w:p>
+      <w:pPr>
+        <w:pStyle w:val="Titre1"/>
+        <w:spacing w:after="240"/>
+        <w:rPr>
+          <w:sz w:val="36"/>
+        </w:rPr>
+      </w:pPr>
+      <w:bookmarkStart w:id="1" w:name="_Toc532751120"/>
+      <w:r>
+        <w:rPr>
+          <w:sz w:val="36"/>
+        </w:rPr>
+        <w:t xml:space="preserve">I. </w:t>
+      </w:r>
+      <w:r>
+        <w:rPr>
+          <w:sz w:val="36"/>
+        </w:rPr>
+        <w:t>Présentation des Metrics</w:t>
+      </w:r>
+      <w:bookmarkEnd w:id="1"/>
+    </w:p>
+    <w:p>
+      <w:pPr>
+        <w:jc w:val="both"/>
+      </w:pPr>
+      <w:r>
+        <w:t>La librairie Metrics permet de fournir des mesures sur le comportement des différents composants d'une application</w:t>
+      </w:r>
+      <w:r>
+        <w:t xml:space="preserve">. Le but est de pouvoir </w:t>
+      </w:r>
+      <w:r>
+        <w:t>superviser</w:t>
+      </w:r>
+      <w:r>
+        <w:t xml:space="preserve"> les performances de l'application</w:t>
+      </w:r>
       <w:r>
         <w:t xml:space="preserve"> </w:t>
       </w:r>
       <w:r>
-        <w:t>est présentée avec les différents types de mesures pouvant être effectuées</w:t>
-      </w:r>
-      <w:r>
-        <w:t xml:space="preserve"> et leur utilité</w:t>
-      </w:r>
-      <w:r>
-        <w:t>. Un tutoriel est ensuite présenté pour décrire l'utilisation de la librairie et son intégration dans l'</w:t>
-      </w:r>
-      <w:r>
-        <w:t>application</w:t>
+        <w:t xml:space="preserve">en </w:t>
+      </w:r>
+      <w:r>
+        <w:t>exposant</w:t>
+      </w:r>
+      <w:r>
+        <w:t xml:space="preserve"> le fonctionnement </w:t>
+      </w:r>
+      <w:r>
+        <w:t xml:space="preserve"> </w:t>
+      </w:r>
+      <w:r>
+        <w:t>de ses différentes couches</w:t>
+      </w:r>
+      <w:r>
+        <w:t xml:space="preserve"> sous forme de rapport de mesures</w:t>
       </w:r>
       <w:r>
         <w:t>.</w:t>
       </w:r>
-      <w:r>
-        <w:t xml:space="preserve"> Enfin, une conclusion sur le sujet est apportée avec une description de l'expérience vécue sur l'apprentissage de la technologie et son intégration.</w:t>
-      </w:r>
-    </w:p>
-    <w:p>
-      <w:pPr>
-        <w:jc w:val="both"/>
-      </w:pPr>
-      <w:r>
-        <w:t xml:space="preserve">Présentation des </w:t>
-      </w:r>
-      <w:proofErr w:type="spellStart"/>
-      <w:r>
-        <w:t>Metrics</w:t>
-      </w:r>
-      <w:proofErr w:type="spellEnd"/>
-    </w:p>
-    <w:p>
-      <w:pPr>
-        <w:jc w:val="both"/>
-      </w:pPr>
-      <w:r>
-        <w:t xml:space="preserve">La librairie </w:t>
-      </w:r>
-      <w:proofErr w:type="spellStart"/>
-      <w:r>
-        <w:t>Metrics</w:t>
-      </w:r>
-      <w:proofErr w:type="spellEnd"/>
-      <w:r>
-        <w:t xml:space="preserve"> permet de fournir des mesures sur le comportement des différents composants d'une application</w:t>
-      </w:r>
-      <w:r>
-        <w:t xml:space="preserve">. Le but est de pouvoir </w:t>
-      </w:r>
-      <w:r>
-        <w:t>superviser</w:t>
-      </w:r>
-      <w:r>
-        <w:t xml:space="preserve"> les performances de l'application</w:t>
-      </w:r>
-      <w:r>
-        <w:t xml:space="preserve"> </w:t>
-      </w:r>
-      <w:r>
-        <w:t xml:space="preserve">en </w:t>
-      </w:r>
-      <w:r>
-        <w:t>exposant</w:t>
-      </w:r>
-      <w:r>
-        <w:t xml:space="preserve"> le fonctionnement </w:t>
-      </w:r>
-      <w:r>
-        <w:t xml:space="preserve"> </w:t>
-      </w:r>
-      <w:r>
-        <w:t>de ses différentes couches</w:t>
-      </w:r>
-      <w:r>
-        <w:t xml:space="preserve"> sous forme de rapport de mesures</w:t>
-      </w:r>
-      <w:r>
-        <w:t>.</w:t>
-      </w:r>
     </w:p>
     <w:p>
       <w:pPr>
@@ -198,21 +528,13 @@
         <w:t xml:space="preserve"> (cf. Figure 1)</w:t>
       </w:r>
       <w:r>
-        <w:t>, les métriques</w:t>
-      </w:r>
-      <w:r>
-        <w:t xml:space="preserve"> (</w:t>
-      </w:r>
-      <w:proofErr w:type="spellStart"/>
-      <w:r>
-        <w:t>Metric</w:t>
-      </w:r>
-      <w:proofErr w:type="spellEnd"/>
-      <w:r>
-        <w:t>)</w:t>
-      </w:r>
-      <w:r>
-        <w:t xml:space="preserve"> sont créés au sein des différents services </w:t>
+        <w:t xml:space="preserve">, les </w:t>
+      </w:r>
+      <w:r>
+        <w:t xml:space="preserve">Metrics </w:t>
+      </w:r>
+      <w:r>
+        <w:t xml:space="preserve">sont créés au sein des différents services </w:t>
       </w:r>
       <w:r>
         <w:t>de l'application</w:t>
@@ -227,30 +549,37 @@
         <w:t xml:space="preserve"> où l'on souhaite effectuer des mesures</w:t>
       </w:r>
       <w:r>
-        <w:t>. Ils sont alors enregistrés dans un registre (</w:t>
-      </w:r>
-      <w:proofErr w:type="spellStart"/>
-      <w:r>
-        <w:t>MetricRegistry</w:t>
-      </w:r>
-      <w:proofErr w:type="spellEnd"/>
-      <w:r>
-        <w:t xml:space="preserve">) qui regroupe </w:t>
-      </w:r>
-      <w:r>
-        <w:t>l'ensemble des métriques de l'application</w:t>
+        <w:t xml:space="preserve">. Ils sont alors enregistrés dans un registre (MetricRegistry) qui regroupe </w:t>
+      </w:r>
+      <w:r>
+        <w:t xml:space="preserve">l'ensemble des </w:t>
+      </w:r>
+      <w:r>
+        <w:t xml:space="preserve">Metrics </w:t>
+      </w:r>
+      <w:r>
+        <w:t>de l'application</w:t>
       </w:r>
       <w:r>
         <w:t xml:space="preserve">. </w:t>
       </w:r>
       <w:r>
-        <w:t>Les reporters</w:t>
-      </w:r>
-      <w:r>
-        <w:t xml:space="preserve"> (Reporter)</w:t>
-      </w:r>
-      <w:r>
-        <w:t xml:space="preserve"> sont ensuite utilisés pour consulter le registre, exporter les métriques et les représenter sous forme de rapport. Il existe plusieurs types de reporters (Console,</w:t>
+        <w:t>Les R</w:t>
+      </w:r>
+      <w:r>
+        <w:t xml:space="preserve">eporters sont ensuite utilisés pour consulter le registre, exporter les </w:t>
+      </w:r>
+      <w:r>
+        <w:t xml:space="preserve">Metrics </w:t>
+      </w:r>
+      <w:r>
+        <w:t xml:space="preserve">et les représenter sous forme de rapport. Il existe plusieurs types de </w:t>
+      </w:r>
+      <w:r>
+        <w:t xml:space="preserve">Reporters </w:t>
+      </w:r>
+      <w:r>
+        <w:t>(Console,</w:t>
       </w:r>
       <w:r>
         <w:t xml:space="preserve"> CSV,</w:t>
@@ -320,7 +649,7 @@
                     </pic:cNvPicPr>
                   </pic:nvPicPr>
                   <pic:blipFill>
-                    <a:blip r:embed="rId4" cstate="print"/>
+                    <a:blip r:embed="rId7" cstate="print"/>
                     <a:srcRect/>
                     <a:stretch>
                       <a:fillRect/>
@@ -366,351 +695,762 @@
         </w:r>
       </w:fldSimple>
       <w:r>
-        <w:t xml:space="preserve"> : Principe de fonctionnement des </w:t>
+        <w:t xml:space="preserve"> : Principe de fonctionnement des Metrics</w:t>
+      </w:r>
+    </w:p>
+    <w:p>
+      <w:pPr>
+        <w:jc w:val="both"/>
+      </w:pPr>
+      <w:r>
+        <w:lastRenderedPageBreak/>
+        <w:t>Il existe plusieurs types de Metrics, chacun permettant de représenter des données statistiq</w:t>
+      </w:r>
+      <w:r>
+        <w:t>ues concernant l'utilisation de</w:t>
+      </w:r>
+      <w:r>
+        <w:t xml:space="preserve"> fonctions ou</w:t>
+      </w:r>
+      <w:r>
+        <w:t xml:space="preserve"> de</w:t>
+      </w:r>
+      <w:r>
+        <w:t xml:space="preserve"> variables, les types d'opérations effectuées et leur fréquence, etc.</w:t>
+      </w:r>
+    </w:p>
+    <w:p>
+      <w:pPr>
+        <w:spacing w:after="0"/>
+        <w:jc w:val="both"/>
+        <w:rPr>
+          <w:b/>
+          <w:sz w:val="28"/>
+        </w:rPr>
+      </w:pPr>
+      <w:r>
+        <w:rPr>
+          <w:b/>
+          <w:sz w:val="28"/>
+        </w:rPr>
+        <w:t>Meter</w:t>
+      </w:r>
+    </w:p>
+    <w:p>
+      <w:pPr>
+        <w:jc w:val="both"/>
+      </w:pPr>
+      <w:r>
+        <w:t>Un Meter permet de mesurer la fréquence</w:t>
+      </w:r>
+      <w:r>
+        <w:t xml:space="preserve"> à laquelle survient </w:t>
+      </w:r>
+      <w:r>
+        <w:t xml:space="preserve">un événement de l'application. </w:t>
+      </w:r>
+      <w:r>
+        <w:t>On l'utilise, par exemple, pour visualiser la fréquence d'appel à différentes méthodes. Le Meter f</w:t>
+      </w:r>
+      <w:r>
+        <w:t xml:space="preserve">ournit </w:t>
+      </w:r>
+      <w:r>
+        <w:t xml:space="preserve">le taux </w:t>
+      </w:r>
+      <w:r>
+        <w:t xml:space="preserve">d'occurrence par seconde de l'événement ciblé, </w:t>
+      </w:r>
+      <w:r>
+        <w:t>sur</w:t>
+      </w:r>
+      <w:r>
+        <w:t xml:space="preserve"> 1 minute, 5 minutes, 15 minutes</w:t>
+      </w:r>
+      <w:r>
+        <w:t xml:space="preserve"> et sur l'ensemble de la durée de vie de l'application</w:t>
+      </w:r>
+      <w:r>
+        <w:t>.</w:t>
+      </w:r>
+      <w:r>
+        <w:t xml:space="preserve"> </w:t>
+      </w:r>
+    </w:p>
+    <w:p>
+      <w:pPr>
+        <w:spacing w:after="0"/>
+        <w:jc w:val="both"/>
+        <w:rPr>
+          <w:b/>
+          <w:sz w:val="28"/>
+        </w:rPr>
+      </w:pPr>
+      <w:r>
+        <w:rPr>
+          <w:b/>
+          <w:sz w:val="28"/>
+        </w:rPr>
+        <w:t>Histogram</w:t>
+      </w:r>
+    </w:p>
+    <w:p>
+      <w:pPr>
+        <w:jc w:val="both"/>
+      </w:pPr>
+      <w:r>
+        <w:t>Un Histogram permet de donner une représentation de la distribution des valeurs sur un ensemble de données.</w:t>
+      </w:r>
+      <w:r>
+        <w:t xml:space="preserve"> Il transmet la valeur moyenne, le minimum, le maximum, etc. Il </w:t>
+      </w:r>
+      <w:r>
+        <w:t>permet</w:t>
+      </w:r>
+      <w:r>
+        <w:t xml:space="preserve"> également</w:t>
+      </w:r>
+      <w:r>
+        <w:t xml:space="preserve"> de connaître</w:t>
+      </w:r>
+      <w:r>
+        <w:t xml:space="preserve"> la valeur des percentiles</w:t>
+      </w:r>
+      <w:r>
+        <w:t xml:space="preserve"> (valeur maximum pour 75% des données, 95%, 98%, etc.)</w:t>
+      </w:r>
+      <w:r>
+        <w:t>.</w:t>
+      </w:r>
+    </w:p>
+    <w:p>
+      <w:pPr>
+        <w:spacing w:after="0"/>
+        <w:jc w:val="both"/>
+        <w:rPr>
+          <w:b/>
+          <w:sz w:val="28"/>
+        </w:rPr>
+      </w:pPr>
+      <w:r>
+        <w:rPr>
+          <w:b/>
+          <w:sz w:val="28"/>
+        </w:rPr>
+        <w:t>Timer</w:t>
+      </w:r>
+    </w:p>
+    <w:p>
+      <w:pPr>
+        <w:jc w:val="both"/>
+      </w:pPr>
+      <w:r>
+        <w:t>Un Timer permet d'évaluer la vitesse d</w:t>
+      </w:r>
+      <w:r>
+        <w:t>e traitement d'une étape</w:t>
+      </w:r>
+      <w:r>
+        <w:t xml:space="preserve">. </w:t>
+      </w:r>
+      <w:r>
+        <w:t>C</w:t>
+      </w:r>
+      <w:r>
+        <w:t>'est un</w:t>
+      </w:r>
+      <w:r>
+        <w:t>e</w:t>
+      </w:r>
+      <w:r>
+        <w:t xml:space="preserve"> </w:t>
+      </w:r>
+      <w:r>
+        <w:t>association</w:t>
+      </w:r>
+      <w:r>
+        <w:t xml:space="preserve"> entre un Meter et </w:t>
+      </w:r>
+      <w:r>
+        <w:t xml:space="preserve">un </w:t>
+      </w:r>
+      <w:r>
+        <w:t>Histogram des durées. Il fournit donc, comme le Meter, le taux d'occurrence de l'événement par seconde sur plusieurs périodes. Il fournit également, comme l'Histogram, les temps d'exécution minimal, maximal, moyen, etc. sur l'ensemble des occurrences</w:t>
+      </w:r>
+      <w:r>
+        <w:t xml:space="preserve"> de l'événement ciblé</w:t>
+      </w:r>
+      <w:r>
+        <w:t>.</w:t>
+      </w:r>
+    </w:p>
+    <w:p>
+      <w:pPr>
+        <w:spacing w:after="0"/>
+        <w:jc w:val="both"/>
+        <w:rPr>
+          <w:b/>
+          <w:sz w:val="28"/>
+        </w:rPr>
+      </w:pPr>
+      <w:r>
+        <w:rPr>
+          <w:b/>
+          <w:sz w:val="28"/>
+        </w:rPr>
+        <w:t>Gauge</w:t>
+      </w:r>
+    </w:p>
+    <w:p>
+      <w:pPr>
+        <w:jc w:val="both"/>
+      </w:pPr>
+      <w:r>
+        <w:t>La Gauge est une mesure instantanée. Elle permet de monitorer</w:t>
+      </w:r>
+      <w:r>
+        <w:t xml:space="preserve"> l'évolution d'</w:t>
+      </w:r>
+      <w:r>
+        <w:t>une valeur</w:t>
+      </w:r>
+      <w:r>
+        <w:t>. Par exemple, on souhaite connaître le nombre de sessions auxquelles un étudiant est inscrit</w:t>
+      </w:r>
+      <w:r>
+        <w:t>. La Gauge sera associée à la taille de la liste</w:t>
+      </w:r>
+      <w:r>
+        <w:t>.</w:t>
+      </w:r>
+    </w:p>
+    <w:p>
+      <w:pPr>
+        <w:jc w:val="both"/>
+      </w:pPr>
+      <w:r>
+        <w:t>Metrics propose également un type C</w:t>
+      </w:r>
+      <w:r>
+        <w:t>ounter</w:t>
+      </w:r>
+      <w:r>
+        <w:t xml:space="preserve"> similaire à la Gauge. Il</w:t>
+      </w:r>
+      <w:r>
+        <w:t xml:space="preserve"> </w:t>
+      </w:r>
+      <w:r>
+        <w:t>représente une mesure dont on peut incrémenter et décrémenter la valeur et s'utilise, comme son nom l'indi</w:t>
+      </w:r>
+      <w:r>
+        <w:t>que, pour compter des éléments.</w:t>
+      </w:r>
+    </w:p>
+    <w:p>
+      <w:pPr>
+        <w:pStyle w:val="Titre1"/>
+        <w:spacing w:after="240"/>
+        <w:rPr>
+          <w:sz w:val="36"/>
+        </w:rPr>
+      </w:pPr>
+      <w:bookmarkStart w:id="2" w:name="_Toc532751121"/>
+      <w:r>
+        <w:rPr>
+          <w:sz w:val="36"/>
+        </w:rPr>
+        <w:t xml:space="preserve">II. </w:t>
+      </w:r>
+      <w:r>
+        <w:rPr>
+          <w:sz w:val="36"/>
+        </w:rPr>
+        <w:t>Tutoriel : utilisation des Metrics</w:t>
+      </w:r>
+      <w:bookmarkEnd w:id="2"/>
+    </w:p>
+    <w:p>
+      <w:pPr>
+        <w:spacing w:after="0"/>
+        <w:jc w:val="both"/>
+      </w:pPr>
+      <w:r>
+        <w:rPr>
+          <w:b/>
+          <w:sz w:val="28"/>
+        </w:rPr>
+        <w:t>Installation</w:t>
+      </w:r>
+    </w:p>
+    <w:p>
+      <w:r>
+        <w:t>Pour installer la librairie Metrics il faut ajouter au fichier pom.xml les dépendances suivantes :</w:t>
+      </w:r>
+    </w:p>
+    <w:p>
+      <w:pPr>
+        <w:jc w:val="center"/>
+      </w:pPr>
+      <w:r>
+        <w:rPr>
+          <w:noProof/>
+          <w:lang w:eastAsia="fr-FR"/>
+        </w:rPr>
+        <w:drawing>
+          <wp:inline distT="0" distB="0" distL="0" distR="0">
+            <wp:extent cx="3781054" cy="1817007"/>
+            <wp:effectExtent l="19050" t="0" r="0" b="0"/>
+            <wp:docPr id="1" name="Image 1"/>
+            <wp:cNvGraphicFramePr>
+              <a:graphicFrameLocks xmlns:a="http://schemas.openxmlformats.org/drawingml/2006/main" noChangeAspect="1"/>
+            </wp:cNvGraphicFramePr>
+            <a:graphic xmlns:a="http://schemas.openxmlformats.org/drawingml/2006/main">
+              <a:graphicData uri="http://schemas.openxmlformats.org/drawingml/2006/picture">
+                <pic:pic xmlns:pic="http://schemas.openxmlformats.org/drawingml/2006/picture">
+                  <pic:nvPicPr>
+                    <pic:cNvPr id="0" name="Picture 1"/>
+                    <pic:cNvPicPr>
+                      <a:picLocks noChangeAspect="1" noChangeArrowheads="1"/>
+                    </pic:cNvPicPr>
+                  </pic:nvPicPr>
+                  <pic:blipFill>
+                    <a:blip r:embed="rId8" cstate="print"/>
+                    <a:srcRect/>
+                    <a:stretch>
+                      <a:fillRect/>
+                    </a:stretch>
+                  </pic:blipFill>
+                  <pic:spPr bwMode="auto">
+                    <a:xfrm>
+                      <a:off x="0" y="0"/>
+                      <a:ext cx="3784302" cy="1818568"/>
+                    </a:xfrm>
+                    <a:prstGeom prst="rect">
+                      <a:avLst/>
+                    </a:prstGeom>
+                    <a:noFill/>
+                    <a:ln w="9525">
+                      <a:noFill/>
+                      <a:miter lim="800000"/>
+                      <a:headEnd/>
+                      <a:tailEnd/>
+                    </a:ln>
+                  </pic:spPr>
+                </pic:pic>
+              </a:graphicData>
+            </a:graphic>
+          </wp:inline>
+        </w:drawing>
+      </w:r>
+    </w:p>
+    <w:p>
+      <w:r>
+        <w:lastRenderedPageBreak/>
+        <w:t xml:space="preserve">La première dépendance permet d'accéder aux différents types de Metrics (Meter, Timer, etc.). La seconde dépendance permet d'utiliser les </w:t>
       </w:r>
       <w:proofErr w:type="spellStart"/>
       <w:r>
         <w:t>Metrics</w:t>
       </w:r>
       <w:proofErr w:type="spellEnd"/>
-    </w:p>
-    <w:p>
-      <w:pPr>
-        <w:jc w:val="both"/>
-      </w:pPr>
-      <w:r>
-        <w:t xml:space="preserve">Il existe plusieurs types de </w:t>
+      <w:r>
+        <w:t xml:space="preserve"> dans un environnement de </w:t>
       </w:r>
       <w:proofErr w:type="spellStart"/>
       <w:r>
+        <w:t>servlets</w:t>
+      </w:r>
+      <w:proofErr w:type="spellEnd"/>
+      <w:r>
+        <w:t>.</w:t>
+      </w:r>
+    </w:p>
+    <w:p>
+      <w:pPr>
+        <w:spacing w:after="0"/>
+        <w:jc w:val="both"/>
+        <w:rPr>
+          <w:b/>
+          <w:sz w:val="28"/>
+        </w:rPr>
+      </w:pPr>
+      <w:r>
+        <w:rPr>
+          <w:b/>
+          <w:sz w:val="28"/>
+        </w:rPr>
+        <w:t>Enregistrement du registre</w:t>
+      </w:r>
+    </w:p>
+    <w:p>
+      <w:r>
+        <w:t xml:space="preserve">Comme expliqué précédemment, tous les </w:t>
+      </w:r>
+      <w:proofErr w:type="spellStart"/>
+      <w:r>
         <w:t>Metrics</w:t>
       </w:r>
       <w:proofErr w:type="spellEnd"/>
       <w:r>
-        <w:t>, chacun permettant de représenter des données statistiq</w:t>
-      </w:r>
-      <w:r>
-        <w:t>ues concernant l'utilisation de</w:t>
-      </w:r>
-      <w:r>
-        <w:t xml:space="preserve"> fonctions ou</w:t>
-      </w:r>
-      <w:r>
-        <w:t xml:space="preserve"> de</w:t>
-      </w:r>
-      <w:r>
-        <w:t xml:space="preserve"> variables, les types d'opérations effectuées et leur fréquence, etc.</w:t>
-      </w:r>
-    </w:p>
-    <w:p>
-      <w:pPr>
-        <w:jc w:val="both"/>
-      </w:pPr>
+        <w:t xml:space="preserve"> sont enregistrés dans un unique registre. Il est donc nécessaire d'en instancier un lors du démarrage de l'application et de faire en sorte qu'il soit accessible par toutes les classes.</w:t>
+      </w:r>
+      <w:r>
+        <w:t xml:space="preserve"> Pour cela, nous utilisons un </w:t>
+      </w:r>
       <w:proofErr w:type="spellStart"/>
       <w:r>
-        <w:t>Meter</w:t>
+        <w:t>ContextListener</w:t>
       </w:r>
       <w:proofErr w:type="spellEnd"/>
-    </w:p>
-    <w:p>
-      <w:pPr>
-        <w:jc w:val="both"/>
-      </w:pPr>
-      <w:r>
+      <w:r>
+        <w:t>.</w:t>
+      </w:r>
+    </w:p>
+    <w:p>
+      <w:pPr>
+        <w:jc w:val="center"/>
+      </w:pPr>
+      <w:r>
+        <w:rPr>
+          <w:noProof/>
+          <w:lang w:eastAsia="fr-FR"/>
+        </w:rPr>
+        <w:drawing>
+          <wp:inline distT="0" distB="0" distL="0" distR="0">
+            <wp:extent cx="5918612" cy="2441709"/>
+            <wp:effectExtent l="19050" t="0" r="5938" b="0"/>
+            <wp:docPr id="4" name="Image 4"/>
+            <wp:cNvGraphicFramePr>
+              <a:graphicFrameLocks xmlns:a="http://schemas.openxmlformats.org/drawingml/2006/main" noChangeAspect="1"/>
+            </wp:cNvGraphicFramePr>
+            <a:graphic xmlns:a="http://schemas.openxmlformats.org/drawingml/2006/main">
+              <a:graphicData uri="http://schemas.openxmlformats.org/drawingml/2006/picture">
+                <pic:pic xmlns:pic="http://schemas.openxmlformats.org/drawingml/2006/picture">
+                  <pic:nvPicPr>
+                    <pic:cNvPr id="0" name="Picture 4"/>
+                    <pic:cNvPicPr>
+                      <a:picLocks noChangeAspect="1" noChangeArrowheads="1"/>
+                    </pic:cNvPicPr>
+                  </pic:nvPicPr>
+                  <pic:blipFill>
+                    <a:blip r:embed="rId9" cstate="print"/>
+                    <a:srcRect l="1201"/>
+                    <a:stretch>
+                      <a:fillRect/>
+                    </a:stretch>
+                  </pic:blipFill>
+                  <pic:spPr bwMode="auto">
+                    <a:xfrm>
+                      <a:off x="0" y="0"/>
+                      <a:ext cx="5918612" cy="2441709"/>
+                    </a:xfrm>
+                    <a:prstGeom prst="rect">
+                      <a:avLst/>
+                    </a:prstGeom>
+                    <a:noFill/>
+                    <a:ln w="9525">
+                      <a:noFill/>
+                      <a:miter lim="800000"/>
+                      <a:headEnd/>
+                      <a:tailEnd/>
+                    </a:ln>
+                  </pic:spPr>
+                </pic:pic>
+              </a:graphicData>
+            </a:graphic>
+          </wp:inline>
+        </w:drawing>
+      </w:r>
+    </w:p>
+    <w:p>
+      <w:bookmarkStart w:id="3" w:name="_Toc532751122"/>
+      <w:r>
+        <w:t xml:space="preserve">On installe ensuite la classe </w:t>
+      </w:r>
+      <w:proofErr w:type="spellStart"/>
+      <w:r>
+        <w:t>MetricsListener</w:t>
+      </w:r>
+      <w:proofErr w:type="spellEnd"/>
+      <w:r>
+        <w:t xml:space="preserve"> dans le fichier web.xml.</w:t>
+      </w:r>
+    </w:p>
+    <w:p>
+      <w:pPr>
+        <w:jc w:val="center"/>
+      </w:pPr>
+      <w:r>
+        <w:rPr>
+          <w:noProof/>
+          <w:lang w:eastAsia="fr-FR"/>
+        </w:rPr>
+        <w:drawing>
+          <wp:inline distT="0" distB="0" distL="0" distR="0">
+            <wp:extent cx="6049241" cy="2683466"/>
+            <wp:effectExtent l="19050" t="0" r="8659" b="0"/>
+            <wp:docPr id="7" name="Image 7"/>
+            <wp:cNvGraphicFramePr>
+              <a:graphicFrameLocks xmlns:a="http://schemas.openxmlformats.org/drawingml/2006/main" noChangeAspect="1"/>
+            </wp:cNvGraphicFramePr>
+            <a:graphic xmlns:a="http://schemas.openxmlformats.org/drawingml/2006/main">
+              <a:graphicData uri="http://schemas.openxmlformats.org/drawingml/2006/picture">
+                <pic:pic xmlns:pic="http://schemas.openxmlformats.org/drawingml/2006/picture">
+                  <pic:nvPicPr>
+                    <pic:cNvPr id="0" name="Picture 7"/>
+                    <pic:cNvPicPr>
+                      <a:picLocks noChangeAspect="1" noChangeArrowheads="1"/>
+                    </pic:cNvPicPr>
+                  </pic:nvPicPr>
+                  <pic:blipFill>
+                    <a:blip r:embed="rId10" cstate="print"/>
+                    <a:srcRect l="1510"/>
+                    <a:stretch>
+                      <a:fillRect/>
+                    </a:stretch>
+                  </pic:blipFill>
+                  <pic:spPr bwMode="auto">
+                    <a:xfrm>
+                      <a:off x="0" y="0"/>
+                      <a:ext cx="6053554" cy="2685379"/>
+                    </a:xfrm>
+                    <a:prstGeom prst="rect">
+                      <a:avLst/>
+                    </a:prstGeom>
+                    <a:noFill/>
+                    <a:ln w="9525">
+                      <a:noFill/>
+                      <a:miter lim="800000"/>
+                      <a:headEnd/>
+                      <a:tailEnd/>
+                    </a:ln>
+                  </pic:spPr>
+                </pic:pic>
+              </a:graphicData>
+            </a:graphic>
+          </wp:inline>
+        </w:drawing>
+      </w:r>
+    </w:p>
+    <w:p>
+      <w:r>
+        <w:t xml:space="preserve">On peut désormais utiliser les différents </w:t>
+      </w:r>
+      <w:proofErr w:type="spellStart"/>
+      <w:r>
+        <w:t>Metrics</w:t>
+      </w:r>
+      <w:proofErr w:type="spellEnd"/>
+      <w:r>
+        <w:t xml:space="preserve"> dans notre application.</w:t>
+      </w:r>
+    </w:p>
+    <w:p>
+      <w:pPr>
+        <w:spacing w:after="0"/>
+        <w:jc w:val="both"/>
+        <w:rPr>
+          <w:b/>
+          <w:sz w:val="28"/>
+        </w:rPr>
+      </w:pPr>
+      <w:r>
+        <w:rPr>
+          <w:b/>
+          <w:sz w:val="28"/>
+        </w:rPr>
+        <w:t xml:space="preserve">Utilisation des </w:t>
+      </w:r>
+      <w:proofErr w:type="spellStart"/>
+      <w:r>
+        <w:rPr>
+          <w:b/>
+          <w:sz w:val="28"/>
+        </w:rPr>
+        <w:t>Metrics</w:t>
+      </w:r>
+      <w:proofErr w:type="spellEnd"/>
+    </w:p>
+    <w:p>
+      <w:pPr>
+        <w:jc w:val="both"/>
+      </w:pPr>
+      <w:r>
+        <w:t xml:space="preserve">La description du sujet sur la technologie </w:t>
+      </w:r>
+      <w:proofErr w:type="spellStart"/>
+      <w:r>
+        <w:t>Metrics</w:t>
+      </w:r>
+      <w:proofErr w:type="spellEnd"/>
+      <w:r>
+        <w:t xml:space="preserve"> ne demande que d'afficher des mesures de temps. On se concentre al</w:t>
+      </w:r>
+      <w:r>
+        <w:t xml:space="preserve">ors sur l'utilisation du </w:t>
+      </w:r>
+      <w:proofErr w:type="spellStart"/>
+      <w:r>
+        <w:t>Timer</w:t>
+      </w:r>
+      <w:proofErr w:type="spellEnd"/>
+      <w:r>
+        <w:t xml:space="preserve">. </w:t>
+      </w:r>
+      <w:r>
+        <w:t>à</w:t>
+      </w:r>
+      <w:r>
+        <w:t xml:space="preserve"> noter que l'implémentation des autres Metrics reste relativement simple et suit le même principe pour l'ajout au registre.</w:t>
+      </w:r>
+    </w:p>
+    <w:p>
+      <w:pPr>
+        <w:jc w:val="both"/>
+      </w:pPr>
+      <w:r>
+        <w:rPr>
+          <w:noProof/>
+          <w:lang w:eastAsia="fr-FR"/>
+        </w:rPr>
         <w:lastRenderedPageBreak/>
-        <w:t xml:space="preserve">Un </w:t>
+        <w:drawing>
+          <wp:inline distT="0" distB="0" distL="0" distR="0">
+            <wp:extent cx="6422645" cy="1876301"/>
+            <wp:effectExtent l="19050" t="0" r="0" b="0"/>
+            <wp:docPr id="13" name="Image 13"/>
+            <wp:cNvGraphicFramePr>
+              <a:graphicFrameLocks xmlns:a="http://schemas.openxmlformats.org/drawingml/2006/main" noChangeAspect="1"/>
+            </wp:cNvGraphicFramePr>
+            <a:graphic xmlns:a="http://schemas.openxmlformats.org/drawingml/2006/main">
+              <a:graphicData uri="http://schemas.openxmlformats.org/drawingml/2006/picture">
+                <pic:pic xmlns:pic="http://schemas.openxmlformats.org/drawingml/2006/picture">
+                  <pic:nvPicPr>
+                    <pic:cNvPr id="0" name="Picture 13"/>
+                    <pic:cNvPicPr>
+                      <a:picLocks noChangeAspect="1" noChangeArrowheads="1"/>
+                    </pic:cNvPicPr>
+                  </pic:nvPicPr>
+                  <pic:blipFill>
+                    <a:blip r:embed="rId11" cstate="print"/>
+                    <a:srcRect l="1886"/>
+                    <a:stretch>
+                      <a:fillRect/>
+                    </a:stretch>
+                  </pic:blipFill>
+                  <pic:spPr bwMode="auto">
+                    <a:xfrm>
+                      <a:off x="0" y="0"/>
+                      <a:ext cx="6422645" cy="1876301"/>
+                    </a:xfrm>
+                    <a:prstGeom prst="rect">
+                      <a:avLst/>
+                    </a:prstGeom>
+                    <a:noFill/>
+                    <a:ln w="9525">
+                      <a:noFill/>
+                      <a:miter lim="800000"/>
+                      <a:headEnd/>
+                      <a:tailEnd/>
+                    </a:ln>
+                  </pic:spPr>
+                </pic:pic>
+              </a:graphicData>
+            </a:graphic>
+          </wp:inline>
+        </w:drawing>
+      </w:r>
+    </w:p>
+    <w:p>
+      <w:pPr>
+        <w:jc w:val="both"/>
+      </w:pPr>
+      <w:r>
+        <w:t xml:space="preserve">La première ligne permet de créer un nouveau Timer depuis le registre. La méthode time() est utilisée pour lancer la mesure, et stop() pour l'arrêter. Ici, on test le temps d'exécution de la méthode </w:t>
+      </w:r>
+      <w:r>
+        <w:t>addClient().</w:t>
+      </w:r>
+    </w:p>
+    <w:p>
+      <w:pPr>
+        <w:jc w:val="both"/>
+      </w:pPr>
+    </w:p>
+    <w:p>
+      <w:pPr>
+        <w:jc w:val="both"/>
+        <w:rPr>
+          <w:b/>
+        </w:rPr>
+      </w:pPr>
+      <w:r>
+        <w:rPr>
+          <w:b/>
+        </w:rPr>
+        <w:t>--&gt; Montrer résultat</w:t>
+      </w:r>
+    </w:p>
+    <w:p>
+      <w:pPr>
+        <w:spacing w:after="0"/>
+        <w:jc w:val="both"/>
+        <w:rPr>
+          <w:b/>
+          <w:sz w:val="28"/>
+        </w:rPr>
+      </w:pPr>
+      <w:r>
+        <w:rPr>
+          <w:b/>
+          <w:sz w:val="28"/>
+        </w:rPr>
+        <w:t>Visualisation des résultats avec les Reporters</w:t>
+      </w:r>
+    </w:p>
+    <w:p>
+      <w:pPr>
+        <w:jc w:val="both"/>
+      </w:pPr>
+      <w:r>
+        <w:t xml:space="preserve">Nous avons choisi d'utiliser le </w:t>
       </w:r>
       <w:proofErr w:type="spellStart"/>
       <w:r>
-        <w:t>Meter</w:t>
+        <w:t>ConsoleReporter</w:t>
       </w:r>
       <w:proofErr w:type="spellEnd"/>
       <w:r>
-        <w:t xml:space="preserve"> permet de mesurer la fréquence</w:t>
-      </w:r>
-      <w:r>
-        <w:t xml:space="preserve"> à laquelle survient </w:t>
-      </w:r>
-      <w:r>
-        <w:t xml:space="preserve">un événement de l'application. </w:t>
-      </w:r>
-      <w:r>
-        <w:t xml:space="preserve">On l'utilise, par exemple, pour visualiser la fréquence d'appel à différentes méthodes. Le </w:t>
-      </w:r>
-      <w:proofErr w:type="spellStart"/>
-      <w:r>
-        <w:t>Meter</w:t>
-      </w:r>
-      <w:proofErr w:type="spellEnd"/>
-      <w:r>
-        <w:t xml:space="preserve"> f</w:t>
-      </w:r>
-      <w:r>
-        <w:t xml:space="preserve">ournit </w:t>
-      </w:r>
-      <w:r>
-        <w:t xml:space="preserve">le taux </w:t>
-      </w:r>
-      <w:r>
-        <w:t xml:space="preserve">d'occurrence par seconde de l'événement ciblé, </w:t>
-      </w:r>
-      <w:r>
-        <w:t>sur</w:t>
-      </w:r>
-      <w:r>
-        <w:t xml:space="preserve"> 1 minute, 5 minutes, 15 minutes</w:t>
-      </w:r>
-      <w:r>
-        <w:t xml:space="preserve"> et sur l'ensemble de la durée de vie de l'application</w:t>
-      </w:r>
-      <w:r>
-        <w:t>.</w:t>
-      </w:r>
-      <w:r>
-        <w:t xml:space="preserve"> </w:t>
-      </w:r>
-    </w:p>
-    <w:p>
-      <w:pPr>
-        <w:jc w:val="both"/>
-      </w:pPr>
-      <w:proofErr w:type="spellStart"/>
-      <w:r>
-        <w:t>Histogram</w:t>
-      </w:r>
-      <w:proofErr w:type="spellEnd"/>
-    </w:p>
-    <w:p>
-      <w:pPr>
-        <w:jc w:val="both"/>
-      </w:pPr>
-      <w:r>
-        <w:t xml:space="preserve">Un </w:t>
-      </w:r>
-      <w:proofErr w:type="spellStart"/>
-      <w:r>
-        <w:t>Histogram</w:t>
-      </w:r>
-      <w:proofErr w:type="spellEnd"/>
-      <w:r>
-        <w:t xml:space="preserve"> permet de donner une représentation de la distribution des valeurs sur un ensemble de données.</w:t>
-      </w:r>
-      <w:r>
-        <w:t xml:space="preserve"> Il transmet la valeur moyenne, le minimum, le maximum, etc. Il </w:t>
-      </w:r>
-      <w:r>
-        <w:t>permet</w:t>
-      </w:r>
-      <w:r>
-        <w:t xml:space="preserve"> également</w:t>
-      </w:r>
-      <w:r>
-        <w:t xml:space="preserve"> de connaître</w:t>
-      </w:r>
-      <w:r>
-        <w:t xml:space="preserve"> la valeur des percentiles</w:t>
-      </w:r>
-      <w:r>
-        <w:t xml:space="preserve"> (valeur maximum pour 75% des données, 95%, 98%, etc.)</w:t>
-      </w:r>
-      <w:r>
-        <w:t>.</w:t>
-      </w:r>
-    </w:p>
-    <w:p>
-      <w:pPr>
-        <w:jc w:val="both"/>
-      </w:pPr>
-      <w:proofErr w:type="spellStart"/>
-      <w:r>
-        <w:t>Timer</w:t>
-      </w:r>
-      <w:proofErr w:type="spellEnd"/>
-    </w:p>
-    <w:p>
-      <w:pPr>
-        <w:jc w:val="both"/>
-      </w:pPr>
-      <w:r>
-        <w:t xml:space="preserve">Un </w:t>
-      </w:r>
-      <w:proofErr w:type="spellStart"/>
-      <w:r>
-        <w:t>Timer</w:t>
-      </w:r>
-      <w:proofErr w:type="spellEnd"/>
-      <w:r>
-        <w:t xml:space="preserve"> permet d'évaluer la vitesse d</w:t>
-      </w:r>
-      <w:r>
-        <w:t>e traitement d'une étape</w:t>
-      </w:r>
-      <w:r>
-        <w:t xml:space="preserve">. </w:t>
-      </w:r>
-      <w:r>
-        <w:t>C</w:t>
-      </w:r>
-      <w:r>
-        <w:t>'est un</w:t>
-      </w:r>
-      <w:r>
-        <w:t>e</w:t>
-      </w:r>
-      <w:r>
-        <w:t xml:space="preserve"> </w:t>
-      </w:r>
-      <w:r>
-        <w:t>association</w:t>
-      </w:r>
-      <w:r>
-        <w:t xml:space="preserve"> entre un </w:t>
-      </w:r>
-      <w:proofErr w:type="spellStart"/>
-      <w:r>
-        <w:t>Meter</w:t>
-      </w:r>
-      <w:proofErr w:type="spellEnd"/>
-      <w:r>
-        <w:t xml:space="preserve"> et </w:t>
-      </w:r>
-      <w:r>
-        <w:t xml:space="preserve">un </w:t>
-      </w:r>
-      <w:proofErr w:type="spellStart"/>
-      <w:r>
-        <w:t>Histogram</w:t>
-      </w:r>
-      <w:proofErr w:type="spellEnd"/>
-      <w:r>
-        <w:t xml:space="preserve"> des durées. Il fournit donc, comme le </w:t>
-      </w:r>
-      <w:proofErr w:type="spellStart"/>
-      <w:r>
-        <w:t>Meter</w:t>
-      </w:r>
-      <w:proofErr w:type="spellEnd"/>
-      <w:r>
-        <w:t>, le taux d'occurrence de l'événement par seconde sur plusieurs périodes. Il fournit également, comme l'</w:t>
-      </w:r>
-      <w:proofErr w:type="spellStart"/>
-      <w:r>
-        <w:t>Histogram</w:t>
-      </w:r>
-      <w:proofErr w:type="spellEnd"/>
-      <w:r>
-        <w:t>, les temps d'exécution minimal, maximal, moyen, etc. sur l'ensemble des occurrences</w:t>
-      </w:r>
-      <w:r>
-        <w:t xml:space="preserve"> de l'événement ciblé</w:t>
-      </w:r>
-      <w:r>
-        <w:t>.</w:t>
-      </w:r>
-    </w:p>
-    <w:p>
-      <w:pPr>
-        <w:jc w:val="both"/>
-      </w:pPr>
-      <w:r>
-        <w:t>Gauge</w:t>
-      </w:r>
-    </w:p>
-    <w:p>
-      <w:pPr>
-        <w:jc w:val="both"/>
-      </w:pPr>
-      <w:r>
-        <w:t xml:space="preserve">La Gauge est une mesure instantanée. Elle permet de </w:t>
-      </w:r>
-      <w:proofErr w:type="spellStart"/>
-      <w:r>
-        <w:t>monitorer</w:t>
-      </w:r>
-      <w:proofErr w:type="spellEnd"/>
-      <w:r>
-        <w:t xml:space="preserve"> l'évolution d'</w:t>
-      </w:r>
-      <w:r>
-        <w:t>une valeur</w:t>
-      </w:r>
-      <w:r>
-        <w:t>. Par exemple, on souhaite connaître le nombre de sessions auxquelles un étudiant est inscrit</w:t>
-      </w:r>
-      <w:r>
-        <w:t>. La Gauge sera associée à la taille de la liste</w:t>
-      </w:r>
-      <w:r>
-        <w:t>.</w:t>
-      </w:r>
-    </w:p>
-    <w:p>
-      <w:pPr>
-        <w:jc w:val="both"/>
-      </w:pPr>
-      <w:proofErr w:type="spellStart"/>
-      <w:r>
-        <w:t>Metrics</w:t>
-      </w:r>
-      <w:proofErr w:type="spellEnd"/>
-      <w:r>
-        <w:t xml:space="preserve"> propose également un type </w:t>
-      </w:r>
-      <w:proofErr w:type="spellStart"/>
-      <w:r>
-        <w:t>C</w:t>
-      </w:r>
-      <w:r>
-        <w:t>ounter</w:t>
-      </w:r>
-      <w:proofErr w:type="spellEnd"/>
-      <w:r>
-        <w:t xml:space="preserve"> similaire à la Gauge. Il</w:t>
-      </w:r>
-      <w:r>
-        <w:t xml:space="preserve"> </w:t>
-      </w:r>
-      <w:r>
-        <w:t xml:space="preserve">représente une mesure dont on peut incrémenter et décrémenter la valeur et s'utilise, comme son nom l'indique, pour compter des éléments. </w:t>
-      </w:r>
-    </w:p>
-    <w:p>
-      <w:pPr>
-        <w:jc w:val="both"/>
-      </w:pPr>
-    </w:p>
-    <w:p>
-      <w:pPr>
-        <w:jc w:val="both"/>
-      </w:pPr>
-    </w:p>
-    <w:p>
-      <w:pPr>
-        <w:jc w:val="both"/>
-      </w:pPr>
-    </w:p>
-    <w:p>
-      <w:pPr>
-        <w:jc w:val="both"/>
-      </w:pPr>
-      <w:r>
-        <w:t xml:space="preserve">Tutoriel : utilisation des </w:t>
-      </w:r>
-      <w:proofErr w:type="spellStart"/>
-      <w:r>
-        <w:t>Metrics</w:t>
-      </w:r>
-      <w:proofErr w:type="spellEnd"/>
-    </w:p>
-    <w:p>
-      <w:pPr>
-        <w:jc w:val="both"/>
-      </w:pPr>
-      <w:r>
+        <w:t xml:space="preserve"> pour sa facilité d'utilisation.</w:t>
+      </w:r>
+    </w:p>
+    <w:p>
+      <w:pPr>
+        <w:jc w:val="both"/>
+        <w:rPr>
+          <w:b/>
+        </w:rPr>
+      </w:pPr>
+    </w:p>
+    <w:p>
+      <w:pPr>
+        <w:pStyle w:val="Titre1"/>
+        <w:spacing w:after="240"/>
+        <w:rPr>
+          <w:sz w:val="36"/>
+        </w:rPr>
+      </w:pPr>
+      <w:r>
+        <w:rPr>
+          <w:sz w:val="36"/>
+        </w:rPr>
         <w:t>Conclusion</w:t>
       </w:r>
+      <w:bookmarkEnd w:id="3"/>
     </w:p>
     <w:sectPr>
+      <w:footerReference w:type="default" r:id="rId12"/>
       <w:pgSz w:w="11906" w:h="16838"/>
       <w:pgMar w:top="1417" w:right="1417" w:bottom="1417" w:left="1417" w:header="708" w:footer="708" w:gutter="0"/>
       <w:cols w:space="708"/>
@@ -718,6 +1458,91 @@
     </w:sectPr>
   </w:body>
 </w:document>
+</file>
+
+<file path=word/endnotes.xml><?xml version="1.0" encoding="utf-8"?>
+<w:endnotes xmlns:ve="http://schemas.openxmlformats.org/markup-compatibility/2006" xmlns:o="urn:schemas-microsoft-com:office:office" xmlns:r="http://schemas.openxmlformats.org/officeDocument/2006/relationships" xmlns:m="http://schemas.openxmlformats.org/officeDocument/2006/math" xmlns:v="urn:schemas-microsoft-com:vml" xmlns:wp="http://schemas.openxmlformats.org/drawingml/2006/wordprocessingDrawing" xmlns:w10="urn:schemas-microsoft-com:office:word" xmlns:w="http://schemas.openxmlformats.org/wordprocessingml/2006/main" xmlns:wne="http://schemas.microsoft.com/office/word/2006/wordml">
+  <w:endnote w:type="separator" w:id="-1">
+    <w:p>
+      <w:pPr>
+        <w:spacing w:after="0" w:line="240" w:lineRule="auto"/>
+      </w:pPr>
+      <w:r>
+        <w:separator/>
+      </w:r>
+    </w:p>
+  </w:endnote>
+  <w:endnote w:type="continuationSeparator" w:id="0">
+    <w:p>
+      <w:pPr>
+        <w:spacing w:after="0" w:line="240" w:lineRule="auto"/>
+      </w:pPr>
+      <w:r>
+        <w:continuationSeparator/>
+      </w:r>
+    </w:p>
+  </w:endnote>
+</w:endnotes>
+</file>
+
+<file path=word/footer1.xml><?xml version="1.0" encoding="utf-8"?>
+<w:ftr xmlns:ve="http://schemas.openxmlformats.org/markup-compatibility/2006" xmlns:o="urn:schemas-microsoft-com:office:office" xmlns:r="http://schemas.openxmlformats.org/officeDocument/2006/relationships" xmlns:m="http://schemas.openxmlformats.org/officeDocument/2006/math" xmlns:v="urn:schemas-microsoft-com:vml" xmlns:wp="http://schemas.openxmlformats.org/drawingml/2006/wordprocessingDrawing" xmlns:w10="urn:schemas-microsoft-com:office:word" xmlns:w="http://schemas.openxmlformats.org/wordprocessingml/2006/main" xmlns:wne="http://schemas.microsoft.com/office/word/2006/wordml">
+  <w:sdt>
+    <w:sdtPr>
+      <w:id w:val="265185204"/>
+      <w:docPartObj>
+        <w:docPartGallery w:val="Page Numbers (Bottom of Page)"/>
+        <w:docPartUnique/>
+      </w:docPartObj>
+    </w:sdtPr>
+    <w:sdtContent>
+      <w:p>
+        <w:pPr>
+          <w:pStyle w:val="Pieddepage"/>
+          <w:jc w:val="right"/>
+        </w:pPr>
+        <w:fldSimple w:instr=" PAGE   \* MERGEFORMAT ">
+          <w:r>
+            <w:rPr>
+              <w:noProof/>
+            </w:rPr>
+            <w:t>6</w:t>
+          </w:r>
+        </w:fldSimple>
+      </w:p>
+    </w:sdtContent>
+  </w:sdt>
+  <w:p>
+    <w:pPr>
+      <w:pStyle w:val="Pieddepage"/>
+    </w:pPr>
+  </w:p>
+</w:ftr>
+</file>
+
+<file path=word/footnotes.xml><?xml version="1.0" encoding="utf-8"?>
+<w:footnotes xmlns:ve="http://schemas.openxmlformats.org/markup-compatibility/2006" xmlns:o="urn:schemas-microsoft-com:office:office" xmlns:r="http://schemas.openxmlformats.org/officeDocument/2006/relationships" xmlns:m="http://schemas.openxmlformats.org/officeDocument/2006/math" xmlns:v="urn:schemas-microsoft-com:vml" xmlns:wp="http://schemas.openxmlformats.org/drawingml/2006/wordprocessingDrawing" xmlns:w10="urn:schemas-microsoft-com:office:word" xmlns:w="http://schemas.openxmlformats.org/wordprocessingml/2006/main" xmlns:wne="http://schemas.microsoft.com/office/word/2006/wordml">
+  <w:footnote w:type="separator" w:id="-1">
+    <w:p>
+      <w:pPr>
+        <w:spacing w:after="0" w:line="240" w:lineRule="auto"/>
+      </w:pPr>
+      <w:r>
+        <w:separator/>
+      </w:r>
+    </w:p>
+  </w:footnote>
+  <w:footnote w:type="continuationSeparator" w:id="0">
+    <w:p>
+      <w:pPr>
+        <w:spacing w:after="0" w:line="240" w:lineRule="auto"/>
+      </w:pPr>
+      <w:r>
+        <w:continuationSeparator/>
+      </w:r>
+    </w:p>
+  </w:footnote>
+</w:footnotes>
 </file>
 
 <file path=word/styles.xml><?xml version="1.0" encoding="utf-8"?>
@@ -881,6 +1706,29 @@
     <w:qFormat/>
     <w:rsid w:val="009D285A"/>
   </w:style>
+  <w:style w:type="paragraph" w:styleId="Titre1">
+    <w:name w:val="heading 1"/>
+    <w:basedOn w:val="Normal"/>
+    <w:next w:val="Normal"/>
+    <w:link w:val="Titre1Car"/>
+    <w:uiPriority w:val="9"/>
+    <w:qFormat/>
+    <w:rsid w:val="0078322F"/>
+    <w:pPr>
+      <w:keepNext/>
+      <w:keepLines/>
+      <w:spacing w:before="480" w:after="0"/>
+      <w:outlineLvl w:val="0"/>
+    </w:pPr>
+    <w:rPr>
+      <w:rFonts w:asciiTheme="majorHAnsi" w:eastAsiaTheme="majorEastAsia" w:hAnsiTheme="majorHAnsi" w:cstheme="majorBidi"/>
+      <w:b/>
+      <w:bCs/>
+      <w:color w:val="365F91" w:themeColor="accent1" w:themeShade="BF"/>
+      <w:sz w:val="28"/>
+      <w:szCs w:val="28"/>
+    </w:rPr>
+  </w:style>
   <w:style w:type="character" w:default="1" w:styleId="Policepardfaut">
     <w:name w:val="Default Paragraph Font"/>
     <w:uiPriority w:val="1"/>
@@ -956,6 +1804,103 @@
       <w:color w:val="4F81BD" w:themeColor="accent1"/>
       <w:sz w:val="18"/>
       <w:szCs w:val="18"/>
+    </w:rPr>
+  </w:style>
+  <w:style w:type="paragraph" w:styleId="En-tte">
+    <w:name w:val="header"/>
+    <w:basedOn w:val="Normal"/>
+    <w:link w:val="En-tteCar"/>
+    <w:uiPriority w:val="99"/>
+    <w:semiHidden/>
+    <w:unhideWhenUsed/>
+    <w:rsid w:val="0078322F"/>
+    <w:pPr>
+      <w:tabs>
+        <w:tab w:val="center" w:pos="4513"/>
+        <w:tab w:val="right" w:pos="9026"/>
+      </w:tabs>
+      <w:spacing w:after="0" w:line="240" w:lineRule="auto"/>
+    </w:pPr>
+  </w:style>
+  <w:style w:type="character" w:customStyle="1" w:styleId="En-tteCar">
+    <w:name w:val="En-tête Car"/>
+    <w:basedOn w:val="Policepardfaut"/>
+    <w:link w:val="En-tte"/>
+    <w:uiPriority w:val="99"/>
+    <w:semiHidden/>
+    <w:rsid w:val="0078322F"/>
+  </w:style>
+  <w:style w:type="paragraph" w:styleId="Pieddepage">
+    <w:name w:val="footer"/>
+    <w:basedOn w:val="Normal"/>
+    <w:link w:val="PieddepageCar"/>
+    <w:uiPriority w:val="99"/>
+    <w:unhideWhenUsed/>
+    <w:rsid w:val="0078322F"/>
+    <w:pPr>
+      <w:tabs>
+        <w:tab w:val="center" w:pos="4513"/>
+        <w:tab w:val="right" w:pos="9026"/>
+      </w:tabs>
+      <w:spacing w:after="0" w:line="240" w:lineRule="auto"/>
+    </w:pPr>
+  </w:style>
+  <w:style w:type="character" w:customStyle="1" w:styleId="PieddepageCar">
+    <w:name w:val="Pied de page Car"/>
+    <w:basedOn w:val="Policepardfaut"/>
+    <w:link w:val="Pieddepage"/>
+    <w:uiPriority w:val="99"/>
+    <w:rsid w:val="0078322F"/>
+  </w:style>
+  <w:style w:type="character" w:customStyle="1" w:styleId="Titre1Car">
+    <w:name w:val="Titre 1 Car"/>
+    <w:basedOn w:val="Policepardfaut"/>
+    <w:link w:val="Titre1"/>
+    <w:uiPriority w:val="9"/>
+    <w:rsid w:val="0078322F"/>
+    <w:rPr>
+      <w:rFonts w:asciiTheme="majorHAnsi" w:eastAsiaTheme="majorEastAsia" w:hAnsiTheme="majorHAnsi" w:cstheme="majorBidi"/>
+      <w:b/>
+      <w:bCs/>
+      <w:color w:val="365F91" w:themeColor="accent1" w:themeShade="BF"/>
+      <w:sz w:val="28"/>
+      <w:szCs w:val="28"/>
+    </w:rPr>
+  </w:style>
+  <w:style w:type="paragraph" w:styleId="En-ttedetabledesmatires">
+    <w:name w:val="TOC Heading"/>
+    <w:basedOn w:val="Titre1"/>
+    <w:next w:val="Normal"/>
+    <w:uiPriority w:val="39"/>
+    <w:semiHidden/>
+    <w:unhideWhenUsed/>
+    <w:qFormat/>
+    <w:rsid w:val="0078322F"/>
+    <w:pPr>
+      <w:outlineLvl w:val="9"/>
+    </w:pPr>
+  </w:style>
+  <w:style w:type="paragraph" w:styleId="TM1">
+    <w:name w:val="toc 1"/>
+    <w:basedOn w:val="Normal"/>
+    <w:next w:val="Normal"/>
+    <w:autoRedefine/>
+    <w:uiPriority w:val="39"/>
+    <w:unhideWhenUsed/>
+    <w:rsid w:val="007958DD"/>
+    <w:pPr>
+      <w:spacing w:after="100"/>
+    </w:pPr>
+  </w:style>
+  <w:style w:type="character" w:styleId="Lienhypertexte">
+    <w:name w:val="Hyperlink"/>
+    <w:basedOn w:val="Policepardfaut"/>
+    <w:uiPriority w:val="99"/>
+    <w:unhideWhenUsed/>
+    <w:rsid w:val="007958DD"/>
+    <w:rPr>
+      <w:color w:val="0000FF" w:themeColor="hyperlink"/>
+      <w:u w:val="single"/>
     </w:rPr>
   </w:style>
 </w:styles>
@@ -1242,4 +2187,16 @@
   <a:objectDefaults/>
   <a:extraClrSchemeLst/>
 </a:theme>
+</file>
+
+<file path=customXml/item1.xml><?xml version="1.0" encoding="utf-8"?>
+<b:Sources xmlns:b="http://schemas.openxmlformats.org/officeDocument/2006/bibliography" xmlns="http://schemas.openxmlformats.org/officeDocument/2006/bibliography" SelectedStyle="\IEEE2006OfficeOnline.xsl" StyleName="IEEE 2006"/>
+</file>
+
+<file path=customXml/itemProps1.xml><?xml version="1.0" encoding="utf-8"?>
+<ds:datastoreItem xmlns:ds="http://schemas.openxmlformats.org/officeDocument/2006/customXml" ds:itemID="{1EB17AF4-D31F-4808-9E57-070D72C9856A}">
+  <ds:schemaRefs>
+    <ds:schemaRef ds:uri="http://schemas.openxmlformats.org/officeDocument/2006/bibliography"/>
+  </ds:schemaRefs>
+</ds:datastoreItem>
 </file>
--- a/rapport_lo54.docx
+++ b/rapport_lo54.docx
@@ -9,22 +9,20 @@
     </w:p>
     <w:sdt>
       <w:sdtPr>
+        <w:rPr>
+          <w:rFonts w:asciiTheme="minorHAnsi" w:eastAsiaTheme="minorHAnsi" w:hAnsiTheme="minorHAnsi" w:cstheme="minorBidi"/>
+          <w:b w:val="0"/>
+          <w:bCs w:val="0"/>
+          <w:color w:val="auto"/>
+          <w:sz w:val="22"/>
+          <w:szCs w:val="22"/>
+        </w:rPr>
         <w:id w:val="265185205"/>
         <w:docPartObj>
           <w:docPartGallery w:val="Table of Contents"/>
           <w:docPartUnique/>
         </w:docPartObj>
       </w:sdtPr>
-      <w:sdtEndPr>
-        <w:rPr>
-          <w:rFonts w:asciiTheme="minorHAnsi" w:eastAsiaTheme="minorHAnsi" w:hAnsiTheme="minorHAnsi" w:cstheme="minorBidi"/>
-          <w:b w:val="0"/>
-          <w:bCs w:val="0"/>
-          <w:color w:val="auto"/>
-          <w:sz w:val="22"/>
-          <w:szCs w:val="22"/>
-        </w:rPr>
-      </w:sdtEndPr>
       <w:sdtContent>
         <w:p>
           <w:pPr>
@@ -999,9 +997,9 @@
         </w:rPr>
         <w:drawing>
           <wp:inline distT="0" distB="0" distL="0" distR="0">
-            <wp:extent cx="3781054" cy="1817007"/>
-            <wp:effectExtent l="19050" t="0" r="0" b="0"/>
-            <wp:docPr id="1" name="Image 1"/>
+            <wp:extent cx="3994283" cy="1971304"/>
+            <wp:effectExtent l="19050" t="0" r="6217" b="0"/>
+            <wp:docPr id="8" name="Image 7"/>
             <wp:cNvGraphicFramePr>
               <a:graphicFrameLocks xmlns:a="http://schemas.openxmlformats.org/drawingml/2006/main" noChangeAspect="1"/>
             </wp:cNvGraphicFramePr>
@@ -1009,7 +1007,7 @@
               <a:graphicData uri="http://schemas.openxmlformats.org/drawingml/2006/picture">
                 <pic:pic xmlns:pic="http://schemas.openxmlformats.org/drawingml/2006/picture">
                   <pic:nvPicPr>
-                    <pic:cNvPr id="0" name="Picture 1"/>
+                    <pic:cNvPr id="0" name="Picture 7"/>
                     <pic:cNvPicPr>
                       <a:picLocks noChangeAspect="1" noChangeArrowheads="1"/>
                     </pic:cNvPicPr>
@@ -1024,7 +1022,7 @@
                   <pic:spPr bwMode="auto">
                     <a:xfrm>
                       <a:off x="0" y="0"/>
-                      <a:ext cx="3784302" cy="1818568"/>
+                      <a:ext cx="3996492" cy="1972394"/>
                     </a:xfrm>
                     <a:prstGeom prst="rect">
                       <a:avLst/>
@@ -1047,7 +1045,22 @@
     <w:p>
       <w:r>
         <w:lastRenderedPageBreak/>
-        <w:t xml:space="preserve">La première dépendance permet d'accéder aux différents types de Metrics (Meter, Timer, etc.). La seconde dépendance permet d'utiliser les </w:t>
+        <w:t>Le premier module</w:t>
+      </w:r>
+      <w:r>
+        <w:t xml:space="preserve"> permet</w:t>
+      </w:r>
+      <w:r>
+        <w:t>, entre autres,</w:t>
+      </w:r>
+      <w:r>
+        <w:t xml:space="preserve"> d'accéder aux différents types de Metrics (Meter, Timer, etc.). </w:t>
+      </w:r>
+      <w:r>
+        <w:t>Le second module</w:t>
+      </w:r>
+      <w:r>
+        <w:t xml:space="preserve"> permet d'utiliser les </w:t>
       </w:r>
       <w:proofErr w:type="spellStart"/>
       <w:r>
@@ -1062,6 +1075,9 @@
         <w:t>servlets</w:t>
       </w:r>
       <w:proofErr w:type="spellEnd"/>
+      <w:r>
+        <w:t>, pour les applications JEE</w:t>
+      </w:r>
       <w:r>
         <w:t>.</w:t>
       </w:r>
@@ -1108,9 +1124,7 @@
       </w:r>
     </w:p>
     <w:p>
-      <w:pPr>
-        <w:jc w:val="center"/>
-      </w:pPr>
+      <w:bookmarkStart w:id="3" w:name="_Toc532751122"/>
       <w:r>
         <w:rPr>
           <w:noProof/>
@@ -1118,9 +1132,9 @@
         </w:rPr>
         <w:drawing>
           <wp:inline distT="0" distB="0" distL="0" distR="0">
-            <wp:extent cx="5918612" cy="2441709"/>
-            <wp:effectExtent l="19050" t="0" r="5938" b="0"/>
-            <wp:docPr id="4" name="Image 4"/>
+            <wp:extent cx="6350226" cy="2244436"/>
+            <wp:effectExtent l="19050" t="0" r="0" b="0"/>
+            <wp:docPr id="3" name="Image 1"/>
             <wp:cNvGraphicFramePr>
               <a:graphicFrameLocks xmlns:a="http://schemas.openxmlformats.org/drawingml/2006/main" noChangeAspect="1"/>
             </wp:cNvGraphicFramePr>
@@ -1128,14 +1142,14 @@
               <a:graphicData uri="http://schemas.openxmlformats.org/drawingml/2006/picture">
                 <pic:pic xmlns:pic="http://schemas.openxmlformats.org/drawingml/2006/picture">
                   <pic:nvPicPr>
-                    <pic:cNvPr id="0" name="Picture 4"/>
+                    <pic:cNvPr id="0" name="Picture 1"/>
                     <pic:cNvPicPr>
                       <a:picLocks noChangeAspect="1" noChangeArrowheads="1"/>
                     </pic:cNvPicPr>
                   </pic:nvPicPr>
                   <pic:blipFill>
                     <a:blip r:embed="rId9" cstate="print"/>
-                    <a:srcRect l="1201"/>
+                    <a:srcRect/>
                     <a:stretch>
                       <a:fillRect/>
                     </a:stretch>
@@ -1143,7 +1157,7 @@
                   <pic:spPr bwMode="auto">
                     <a:xfrm>
                       <a:off x="0" y="0"/>
-                      <a:ext cx="5918612" cy="2441709"/>
+                      <a:ext cx="6367109" cy="2250403"/>
                     </a:xfrm>
                     <a:prstGeom prst="rect">
                       <a:avLst/>
@@ -1164,7 +1178,6 @@
       </w:r>
     </w:p>
     <w:p>
-      <w:bookmarkStart w:id="3" w:name="_Toc532751122"/>
       <w:r>
         <w:t xml:space="preserve">On installe ensuite la classe </w:t>
       </w:r>
@@ -1188,9 +1201,9 @@
         </w:rPr>
         <w:drawing>
           <wp:inline distT="0" distB="0" distL="0" distR="0">
-            <wp:extent cx="6049241" cy="2683466"/>
-            <wp:effectExtent l="19050" t="0" r="8659" b="0"/>
-            <wp:docPr id="7" name="Image 7"/>
+            <wp:extent cx="6346124" cy="686013"/>
+            <wp:effectExtent l="19050" t="0" r="0" b="0"/>
+            <wp:docPr id="6" name="Image 4"/>
             <wp:cNvGraphicFramePr>
               <a:graphicFrameLocks xmlns:a="http://schemas.openxmlformats.org/drawingml/2006/main" noChangeAspect="1"/>
             </wp:cNvGraphicFramePr>
@@ -1198,14 +1211,14 @@
               <a:graphicData uri="http://schemas.openxmlformats.org/drawingml/2006/picture">
                 <pic:pic xmlns:pic="http://schemas.openxmlformats.org/drawingml/2006/picture">
                   <pic:nvPicPr>
-                    <pic:cNvPr id="0" name="Picture 7"/>
+                    <pic:cNvPr id="0" name="Picture 4"/>
                     <pic:cNvPicPr>
                       <a:picLocks noChangeAspect="1" noChangeArrowheads="1"/>
                     </pic:cNvPicPr>
                   </pic:nvPicPr>
                   <pic:blipFill>
                     <a:blip r:embed="rId10" cstate="print"/>
-                    <a:srcRect l="1510"/>
+                    <a:srcRect/>
                     <a:stretch>
                       <a:fillRect/>
                     </a:stretch>
@@ -1213,7 +1226,7 @@
                   <pic:spPr bwMode="auto">
                     <a:xfrm>
                       <a:off x="0" y="0"/>
-                      <a:ext cx="6053554" cy="2685379"/>
+                      <a:ext cx="6399718" cy="691806"/>
                     </a:xfrm>
                     <a:prstGeom prst="rect">
                       <a:avLst/>
@@ -1234,16 +1247,11 @@
       </w:r>
     </w:p>
     <w:p>
-      <w:r>
-        <w:t xml:space="preserve">On peut désormais utiliser les différents </w:t>
-      </w:r>
-      <w:proofErr w:type="spellStart"/>
-      <w:r>
-        <w:t>Metrics</w:t>
-      </w:r>
-      <w:proofErr w:type="spellEnd"/>
-      <w:r>
-        <w:t xml:space="preserve"> dans notre application.</w:t>
+      <w:pPr>
+        <w:jc w:val="both"/>
+      </w:pPr>
+      <w:r>
+        <w:t xml:space="preserve">Le registre est désormais instancié lors du lancement de l'application. </w:t>
       </w:r>
     </w:p>
     <w:p>
@@ -1299,10 +1307,21 @@
         <w:t xml:space="preserve">. </w:t>
       </w:r>
       <w:r>
-        <w:t>à</w:t>
-      </w:r>
-      <w:r>
-        <w:t xml:space="preserve"> noter que l'implémentation des autres Metrics reste relativement simple et suit le même principe pour l'ajout au registre.</w:t>
+        <w:t>À</w:t>
+      </w:r>
+      <w:r>
+        <w:t xml:space="preserve"> noter que l'implémentation des autres </w:t>
+      </w:r>
+      <w:r>
+        <w:t xml:space="preserve">types de </w:t>
+      </w:r>
+      <w:proofErr w:type="spellStart"/>
+      <w:r>
+        <w:t>Metrics</w:t>
+      </w:r>
+      <w:proofErr w:type="spellEnd"/>
+      <w:r>
+        <w:t xml:space="preserve"> reste relativement simple et suit le même principe pour l'ajout au registre.</w:t>
       </w:r>
     </w:p>
     <w:p>
@@ -1314,7 +1333,6 @@
           <w:noProof/>
           <w:lang w:eastAsia="fr-FR"/>
         </w:rPr>
-        <w:lastRenderedPageBreak/>
         <w:drawing>
           <wp:inline distT="0" distB="0" distL="0" distR="0">
             <wp:extent cx="6422645" cy="1876301"/>
@@ -1367,29 +1385,16 @@
         <w:jc w:val="both"/>
       </w:pPr>
       <w:r>
+        <w:lastRenderedPageBreak/>
         <w:t xml:space="preserve">La première ligne permet de créer un nouveau Timer depuis le registre. La méthode time() est utilisée pour lancer la mesure, et stop() pour l'arrêter. Ici, on test le temps d'exécution de la méthode </w:t>
       </w:r>
-      <w:r>
-        <w:t>addClient().</w:t>
-      </w:r>
-    </w:p>
-    <w:p>
-      <w:pPr>
-        <w:jc w:val="both"/>
-      </w:pPr>
-    </w:p>
-    <w:p>
-      <w:pPr>
-        <w:jc w:val="both"/>
-        <w:rPr>
-          <w:b/>
-        </w:rPr>
-      </w:pPr>
-      <w:r>
-        <w:rPr>
-          <w:b/>
-        </w:rPr>
-        <w:t>--&gt; Montrer résultat</w:t>
+      <w:proofErr w:type="spellStart"/>
+      <w:r>
+        <w:t>addClient</w:t>
+      </w:r>
+      <w:proofErr w:type="spellEnd"/>
+      <w:r>
+        <w:t>().</w:t>
       </w:r>
     </w:p>
     <w:p>
@@ -1406,24 +1411,274 @@
           <w:b/>
           <w:sz w:val="28"/>
         </w:rPr>
-        <w:t>Visualisation des résultats avec les Reporters</w:t>
-      </w:r>
-    </w:p>
-    <w:p>
-      <w:pPr>
-        <w:jc w:val="both"/>
-      </w:pPr>
-      <w:r>
-        <w:t xml:space="preserve">Nous avons choisi d'utiliser le </w:t>
+        <w:t xml:space="preserve">Visualisation des résultats </w:t>
+      </w:r>
+      <w:r>
+        <w:rPr>
+          <w:b/>
+          <w:sz w:val="28"/>
+        </w:rPr>
+        <w:t>via HTTP</w:t>
+      </w:r>
+    </w:p>
+    <w:p>
+      <w:pPr>
+        <w:jc w:val="both"/>
+      </w:pPr>
+      <w:r>
+        <w:t xml:space="preserve">On souhaite désormais pouvoir accéder aux mesures prises durant le cycle de vie de l'application. Le type de reporter que nous avons choisi permet de </w:t>
+      </w:r>
+      <w:r>
+        <w:t>lister</w:t>
+      </w:r>
+      <w:r>
+        <w:t xml:space="preserve"> </w:t>
+      </w:r>
+      <w:r>
+        <w:t>l</w:t>
+      </w:r>
+      <w:r>
+        <w:t xml:space="preserve">es </w:t>
       </w:r>
       <w:proofErr w:type="spellStart"/>
       <w:r>
-        <w:t>ConsoleReporter</w:t>
+        <w:t>Metrics</w:t>
       </w:r>
       <w:proofErr w:type="spellEnd"/>
       <w:r>
-        <w:t xml:space="preserve"> pour sa facilité d'utilisation.</w:t>
-      </w:r>
+        <w:t xml:space="preserve"> </w:t>
+      </w:r>
+      <w:r>
+        <w:t>sur</w:t>
+      </w:r>
+      <w:r>
+        <w:t xml:space="preserve"> une page HTML</w:t>
+      </w:r>
+      <w:r>
+        <w:t>, ils sont ainsi consultables directement depuis l'application.</w:t>
+      </w:r>
+    </w:p>
+    <w:p>
+      <w:pPr>
+        <w:jc w:val="both"/>
+      </w:pPr>
+      <w:r>
+        <w:t xml:space="preserve">On intègre le </w:t>
+      </w:r>
+      <w:proofErr w:type="spellStart"/>
+      <w:r>
+        <w:t>servlet</w:t>
+      </w:r>
+      <w:proofErr w:type="spellEnd"/>
+      <w:r>
+        <w:t xml:space="preserve"> </w:t>
+      </w:r>
+      <w:proofErr w:type="spellStart"/>
+      <w:r>
+        <w:t>MetricsServlet</w:t>
+      </w:r>
+      <w:proofErr w:type="spellEnd"/>
+      <w:r>
+        <w:t xml:space="preserve"> dans notre fichier web.xml.</w:t>
+      </w:r>
+      <w:r>
+        <w:t xml:space="preserve"> </w:t>
+      </w:r>
+      <w:r>
+        <w:t>Ce</w:t>
+      </w:r>
+      <w:r>
+        <w:t xml:space="preserve"> </w:t>
+      </w:r>
+      <w:proofErr w:type="spellStart"/>
+      <w:r>
+        <w:t>servlet</w:t>
+      </w:r>
+      <w:proofErr w:type="spellEnd"/>
+      <w:r>
+        <w:t xml:space="preserve"> </w:t>
+      </w:r>
+      <w:r>
+        <w:t xml:space="preserve">est proposé par le module </w:t>
+      </w:r>
+      <w:proofErr w:type="spellStart"/>
+      <w:r>
+        <w:t>metrics</w:t>
+      </w:r>
+      <w:proofErr w:type="spellEnd"/>
+      <w:r>
+        <w:t>-</w:t>
+      </w:r>
+      <w:proofErr w:type="spellStart"/>
+      <w:r>
+        <w:t>servlets</w:t>
+      </w:r>
+      <w:proofErr w:type="spellEnd"/>
+      <w:r>
+        <w:t xml:space="preserve"> que nous avons installé précédemment et </w:t>
+      </w:r>
+      <w:r>
+        <w:t xml:space="preserve">permet </w:t>
+      </w:r>
+      <w:r>
+        <w:t>de sérialiser en HTTP le contenu de notre registre</w:t>
+      </w:r>
+      <w:r>
+        <w:t>.</w:t>
+      </w:r>
+    </w:p>
+    <w:p>
+      <w:pPr>
+        <w:jc w:val="both"/>
+      </w:pPr>
+      <w:r>
+        <w:rPr>
+          <w:noProof/>
+          <w:lang w:eastAsia="fr-FR"/>
+        </w:rPr>
+        <w:drawing>
+          <wp:inline distT="0" distB="0" distL="0" distR="0">
+            <wp:extent cx="6264789" cy="1460665"/>
+            <wp:effectExtent l="19050" t="0" r="2661" b="0"/>
+            <wp:docPr id="10" name="Image 10"/>
+            <wp:cNvGraphicFramePr>
+              <a:graphicFrameLocks xmlns:a="http://schemas.openxmlformats.org/drawingml/2006/main" noChangeAspect="1"/>
+            </wp:cNvGraphicFramePr>
+            <a:graphic xmlns:a="http://schemas.openxmlformats.org/drawingml/2006/main">
+              <a:graphicData uri="http://schemas.openxmlformats.org/drawingml/2006/picture">
+                <pic:pic xmlns:pic="http://schemas.openxmlformats.org/drawingml/2006/picture">
+                  <pic:nvPicPr>
+                    <pic:cNvPr id="0" name="Picture 10"/>
+                    <pic:cNvPicPr>
+                      <a:picLocks noChangeAspect="1" noChangeArrowheads="1"/>
+                    </pic:cNvPicPr>
+                  </pic:nvPicPr>
+                  <pic:blipFill>
+                    <a:blip r:embed="rId12" cstate="print"/>
+                    <a:srcRect/>
+                    <a:stretch>
+                      <a:fillRect/>
+                    </a:stretch>
+                  </pic:blipFill>
+                  <pic:spPr bwMode="auto">
+                    <a:xfrm>
+                      <a:off x="0" y="0"/>
+                      <a:ext cx="6270522" cy="1462002"/>
+                    </a:xfrm>
+                    <a:prstGeom prst="rect">
+                      <a:avLst/>
+                    </a:prstGeom>
+                    <a:noFill/>
+                    <a:ln w="9525">
+                      <a:noFill/>
+                      <a:miter lim="800000"/>
+                      <a:headEnd/>
+                      <a:tailEnd/>
+                    </a:ln>
+                  </pic:spPr>
+                </pic:pic>
+              </a:graphicData>
+            </a:graphic>
+          </wp:inline>
+        </w:drawing>
+      </w:r>
+    </w:p>
+    <w:p>
+      <w:pPr>
+        <w:jc w:val="both"/>
+      </w:pPr>
+      <w:r>
+        <w:t xml:space="preserve">On peut </w:t>
+      </w:r>
+      <w:r>
+        <w:t>maintenant</w:t>
+      </w:r>
+      <w:r>
+        <w:t xml:space="preserve"> accéder à nos </w:t>
+      </w:r>
+      <w:proofErr w:type="spellStart"/>
+      <w:r>
+        <w:t>Metrics</w:t>
+      </w:r>
+      <w:proofErr w:type="spellEnd"/>
+      <w:r>
+        <w:t xml:space="preserve"> depuis la page "http://.../</w:t>
+      </w:r>
+      <w:proofErr w:type="spellStart"/>
+      <w:r>
+        <w:t>metrics</w:t>
+      </w:r>
+      <w:proofErr w:type="spellEnd"/>
+      <w:r>
+        <w:t>".</w:t>
+      </w:r>
+    </w:p>
+    <w:p>
+      <w:pPr>
+        <w:jc w:val="both"/>
+      </w:pPr>
+      <w:r>
+        <w:rPr>
+          <w:noProof/>
+          <w:lang w:eastAsia="fr-FR"/>
+        </w:rPr>
+        <w:lastRenderedPageBreak/>
+        <w:drawing>
+          <wp:inline distT="0" distB="0" distL="0" distR="0">
+            <wp:extent cx="4857115" cy="4928235"/>
+            <wp:effectExtent l="19050" t="0" r="635" b="0"/>
+            <wp:docPr id="9" name="Image 13"/>
+            <wp:cNvGraphicFramePr>
+              <a:graphicFrameLocks xmlns:a="http://schemas.openxmlformats.org/drawingml/2006/main" noChangeAspect="1"/>
+            </wp:cNvGraphicFramePr>
+            <a:graphic xmlns:a="http://schemas.openxmlformats.org/drawingml/2006/main">
+              <a:graphicData uri="http://schemas.openxmlformats.org/drawingml/2006/picture">
+                <pic:pic xmlns:pic="http://schemas.openxmlformats.org/drawingml/2006/picture">
+                  <pic:nvPicPr>
+                    <pic:cNvPr id="0" name="Picture 13"/>
+                    <pic:cNvPicPr>
+                      <a:picLocks noChangeAspect="1" noChangeArrowheads="1"/>
+                    </pic:cNvPicPr>
+                  </pic:nvPicPr>
+                  <pic:blipFill>
+                    <a:blip r:embed="rId13" cstate="print"/>
+                    <a:srcRect/>
+                    <a:stretch>
+                      <a:fillRect/>
+                    </a:stretch>
+                  </pic:blipFill>
+                  <pic:spPr bwMode="auto">
+                    <a:xfrm>
+                      <a:off x="0" y="0"/>
+                      <a:ext cx="4857115" cy="4928235"/>
+                    </a:xfrm>
+                    <a:prstGeom prst="rect">
+                      <a:avLst/>
+                    </a:prstGeom>
+                    <a:noFill/>
+                    <a:ln w="9525">
+                      <a:noFill/>
+                      <a:miter lim="800000"/>
+                      <a:headEnd/>
+                      <a:tailEnd/>
+                    </a:ln>
+                  </pic:spPr>
+                </pic:pic>
+              </a:graphicData>
+            </a:graphic>
+          </wp:inline>
+        </w:drawing>
+      </w:r>
+    </w:p>
+    <w:p>
+      <w:pPr>
+        <w:jc w:val="both"/>
+      </w:pPr>
+    </w:p>
+    <w:p>
+      <w:pPr>
+        <w:jc w:val="both"/>
+      </w:pPr>
     </w:p>
     <w:p>
       <w:pPr>
@@ -1450,7 +1705,7 @@
       <w:bookmarkEnd w:id="3"/>
     </w:p>
     <w:sectPr>
-      <w:footerReference w:type="default" r:id="rId12"/>
+      <w:footerReference w:type="default" r:id="rId14"/>
       <w:pgSz w:w="11906" w:h="16838"/>
       <w:pgMar w:top="1417" w:right="1417" w:bottom="1417" w:left="1417" w:header="708" w:footer="708" w:gutter="0"/>
       <w:cols w:space="708"/>
@@ -1506,7 +1761,7 @@
             <w:rPr>
               <w:noProof/>
             </w:rPr>
-            <w:t>6</w:t>
+            <w:t>7</w:t>
           </w:r>
         </w:fldSimple>
       </w:p>
@@ -1732,7 +1987,6 @@
   <w:style w:type="character" w:default="1" w:styleId="Policepardfaut">
     <w:name w:val="Default Paragraph Font"/>
     <w:uiPriority w:val="1"/>
-    <w:semiHidden/>
     <w:unhideWhenUsed/>
   </w:style>
   <w:style w:type="table" w:default="1" w:styleId="TableauNormal">
@@ -2194,7 +2448,7 @@
 </file>
 
 <file path=customXml/itemProps1.xml><?xml version="1.0" encoding="utf-8"?>
-<ds:datastoreItem xmlns:ds="http://schemas.openxmlformats.org/officeDocument/2006/customXml" ds:itemID="{1EB17AF4-D31F-4808-9E57-070D72C9856A}">
+<ds:datastoreItem xmlns:ds="http://schemas.openxmlformats.org/officeDocument/2006/customXml" ds:itemID="{68DDB1DD-430D-4014-A2C9-4814CDE36417}">
   <ds:schemaRefs>
     <ds:schemaRef ds:uri="http://schemas.openxmlformats.org/officeDocument/2006/bibliography"/>
   </ds:schemaRefs>

--- a/rapport_lo54.docx
+++ b/rapport_lo54.docx
@@ -14,7 +14,7 @@
           <w:b w:val="0"/>
           <w:bCs w:val="0"/>
           <w:color w:val="auto"/>
-          <w:sz w:val="22"/>
+          <w:sz w:val="24"/>
           <w:szCs w:val="22"/>
         </w:rPr>
         <w:id w:val="265185205"/>
@@ -23,15 +23,27 @@
           <w:docPartUnique/>
         </w:docPartObj>
       </w:sdtPr>
+      <w:sdtEndPr>
+        <w:rPr>
+          <w:sz w:val="28"/>
+        </w:rPr>
+      </w:sdtEndPr>
       <w:sdtContent>
         <w:p>
           <w:pPr>
             <w:pStyle w:val="En-ttedetabledesmatires"/>
+            <w:rPr>
+              <w:sz w:val="32"/>
+            </w:rPr>
           </w:pPr>
           <w:r>
+            <w:rPr>
+              <w:sz w:val="36"/>
+            </w:rPr>
             <w:t>Sommaire</w:t>
           </w:r>
         </w:p>
+        <w:p/>
         <w:p>
           <w:pPr>
             <w:pStyle w:val="TM1"/>
@@ -39,23 +51,41 @@
               <w:tab w:val="right" w:leader="dot" w:pos="9062"/>
             </w:tabs>
             <w:rPr>
+              <w:rFonts w:eastAsiaTheme="minorEastAsia"/>
               <w:noProof/>
+              <w:sz w:val="28"/>
+              <w:szCs w:val="28"/>
+              <w:lang w:eastAsia="fr-FR"/>
             </w:rPr>
           </w:pPr>
           <w:r>
+            <w:rPr>
+              <w:sz w:val="28"/>
+              <w:szCs w:val="28"/>
+            </w:rPr>
             <w:fldChar w:fldCharType="begin"/>
           </w:r>
           <w:r>
+            <w:rPr>
+              <w:sz w:val="28"/>
+              <w:szCs w:val="28"/>
+            </w:rPr>
             <w:instrText xml:space="preserve"> TOC \o "1-3" \h \z \u </w:instrText>
           </w:r>
           <w:r>
+            <w:rPr>
+              <w:sz w:val="28"/>
+              <w:szCs w:val="28"/>
+            </w:rPr>
             <w:fldChar w:fldCharType="separate"/>
           </w:r>
-          <w:hyperlink w:anchor="_Toc532751119" w:history="1">
+          <w:hyperlink w:anchor="_Toc533022464" w:history="1">
             <w:r>
               <w:rPr>
                 <w:rStyle w:val="Lienhypertexte"/>
                 <w:noProof/>
+                <w:sz w:val="28"/>
+                <w:szCs w:val="28"/>
               </w:rPr>
               <w:t>Introduction</w:t>
             </w:r>
@@ -63,6 +93,8 @@
               <w:rPr>
                 <w:noProof/>
                 <w:webHidden/>
+                <w:sz w:val="28"/>
+                <w:szCs w:val="28"/>
               </w:rPr>
               <w:tab/>
             </w:r>
@@ -70,6 +102,8 @@
               <w:rPr>
                 <w:noProof/>
                 <w:webHidden/>
+                <w:sz w:val="28"/>
+                <w:szCs w:val="28"/>
               </w:rPr>
               <w:fldChar w:fldCharType="begin"/>
             </w:r>
@@ -77,19 +111,25 @@
               <w:rPr>
                 <w:noProof/>
                 <w:webHidden/>
+                <w:sz w:val="28"/>
+                <w:szCs w:val="28"/>
               </w:rPr>
-              <w:instrText xml:space="preserve"> PAGEREF _Toc532751119 \h </w:instrText>
+              <w:instrText xml:space="preserve"> PAGEREF _Toc533022464 \h </w:instrText>
             </w:r>
             <w:r>
               <w:rPr>
                 <w:noProof/>
                 <w:webHidden/>
+                <w:sz w:val="28"/>
+                <w:szCs w:val="28"/>
               </w:rPr>
             </w:r>
             <w:r>
               <w:rPr>
                 <w:noProof/>
                 <w:webHidden/>
+                <w:sz w:val="28"/>
+                <w:szCs w:val="28"/>
               </w:rPr>
               <w:fldChar w:fldCharType="separate"/>
             </w:r>
@@ -97,6 +137,8 @@
               <w:rPr>
                 <w:noProof/>
                 <w:webHidden/>
+                <w:sz w:val="28"/>
+                <w:szCs w:val="28"/>
               </w:rPr>
               <w:t>3</w:t>
             </w:r>
@@ -104,6 +146,8 @@
               <w:rPr>
                 <w:noProof/>
                 <w:webHidden/>
+                <w:sz w:val="28"/>
+                <w:szCs w:val="28"/>
               </w:rPr>
               <w:fldChar w:fldCharType="end"/>
             </w:r>
@@ -116,14 +160,20 @@
               <w:tab w:val="right" w:leader="dot" w:pos="9062"/>
             </w:tabs>
             <w:rPr>
+              <w:rFonts w:eastAsiaTheme="minorEastAsia"/>
               <w:noProof/>
+              <w:sz w:val="28"/>
+              <w:szCs w:val="28"/>
+              <w:lang w:eastAsia="fr-FR"/>
             </w:rPr>
           </w:pPr>
-          <w:hyperlink w:anchor="_Toc532751120" w:history="1">
+          <w:hyperlink w:anchor="_Toc533022465" w:history="1">
             <w:r>
               <w:rPr>
                 <w:rStyle w:val="Lienhypertexte"/>
                 <w:noProof/>
+                <w:sz w:val="28"/>
+                <w:szCs w:val="28"/>
               </w:rPr>
               <w:t>I. Présentation des Metrics</w:t>
             </w:r>
@@ -131,6 +181,8 @@
               <w:rPr>
                 <w:noProof/>
                 <w:webHidden/>
+                <w:sz w:val="28"/>
+                <w:szCs w:val="28"/>
               </w:rPr>
               <w:tab/>
             </w:r>
@@ -138,6 +190,8 @@
               <w:rPr>
                 <w:noProof/>
                 <w:webHidden/>
+                <w:sz w:val="28"/>
+                <w:szCs w:val="28"/>
               </w:rPr>
               <w:fldChar w:fldCharType="begin"/>
             </w:r>
@@ -145,19 +199,25 @@
               <w:rPr>
                 <w:noProof/>
                 <w:webHidden/>
+                <w:sz w:val="28"/>
+                <w:szCs w:val="28"/>
               </w:rPr>
-              <w:instrText xml:space="preserve"> PAGEREF _Toc532751120 \h </w:instrText>
+              <w:instrText xml:space="preserve"> PAGEREF _Toc533022465 \h </w:instrText>
             </w:r>
             <w:r>
               <w:rPr>
                 <w:noProof/>
                 <w:webHidden/>
+                <w:sz w:val="28"/>
+                <w:szCs w:val="28"/>
               </w:rPr>
             </w:r>
             <w:r>
               <w:rPr>
                 <w:noProof/>
                 <w:webHidden/>
+                <w:sz w:val="28"/>
+                <w:szCs w:val="28"/>
               </w:rPr>
               <w:fldChar w:fldCharType="separate"/>
             </w:r>
@@ -165,6 +225,8 @@
               <w:rPr>
                 <w:noProof/>
                 <w:webHidden/>
+                <w:sz w:val="28"/>
+                <w:szCs w:val="28"/>
               </w:rPr>
               <w:t>3</w:t>
             </w:r>
@@ -172,6 +234,8 @@
               <w:rPr>
                 <w:noProof/>
                 <w:webHidden/>
+                <w:sz w:val="28"/>
+                <w:szCs w:val="28"/>
               </w:rPr>
               <w:fldChar w:fldCharType="end"/>
             </w:r>
@@ -184,14 +248,20 @@
               <w:tab w:val="right" w:leader="dot" w:pos="9062"/>
             </w:tabs>
             <w:rPr>
+              <w:rFonts w:eastAsiaTheme="minorEastAsia"/>
               <w:noProof/>
+              <w:sz w:val="28"/>
+              <w:szCs w:val="28"/>
+              <w:lang w:eastAsia="fr-FR"/>
             </w:rPr>
           </w:pPr>
-          <w:hyperlink w:anchor="_Toc532751121" w:history="1">
+          <w:hyperlink w:anchor="_Toc533022466" w:history="1">
             <w:r>
               <w:rPr>
                 <w:rStyle w:val="Lienhypertexte"/>
                 <w:noProof/>
+                <w:sz w:val="28"/>
+                <w:szCs w:val="28"/>
               </w:rPr>
               <w:t>II. Tutoriel : utilisation des Metrics</w:t>
             </w:r>
@@ -199,6 +269,8 @@
               <w:rPr>
                 <w:noProof/>
                 <w:webHidden/>
+                <w:sz w:val="28"/>
+                <w:szCs w:val="28"/>
               </w:rPr>
               <w:tab/>
             </w:r>
@@ -206,6 +278,8 @@
               <w:rPr>
                 <w:noProof/>
                 <w:webHidden/>
+                <w:sz w:val="28"/>
+                <w:szCs w:val="28"/>
               </w:rPr>
               <w:fldChar w:fldCharType="begin"/>
             </w:r>
@@ -213,19 +287,25 @@
               <w:rPr>
                 <w:noProof/>
                 <w:webHidden/>
+                <w:sz w:val="28"/>
+                <w:szCs w:val="28"/>
               </w:rPr>
-              <w:instrText xml:space="preserve"> PAGEREF _Toc532751121 \h </w:instrText>
+              <w:instrText xml:space="preserve"> PAGEREF _Toc533022466 \h </w:instrText>
             </w:r>
             <w:r>
               <w:rPr>
                 <w:noProof/>
                 <w:webHidden/>
+                <w:sz w:val="28"/>
+                <w:szCs w:val="28"/>
               </w:rPr>
             </w:r>
             <w:r>
               <w:rPr>
                 <w:noProof/>
                 <w:webHidden/>
+                <w:sz w:val="28"/>
+                <w:szCs w:val="28"/>
               </w:rPr>
               <w:fldChar w:fldCharType="separate"/>
             </w:r>
@@ -233,13 +313,17 @@
               <w:rPr>
                 <w:noProof/>
                 <w:webHidden/>
+                <w:sz w:val="28"/>
+                <w:szCs w:val="28"/>
               </w:rPr>
-              <w:t>4</w:t>
+              <w:t>5</w:t>
             </w:r>
             <w:r>
               <w:rPr>
                 <w:noProof/>
                 <w:webHidden/>
+                <w:sz w:val="28"/>
+                <w:szCs w:val="28"/>
               </w:rPr>
               <w:fldChar w:fldCharType="end"/>
             </w:r>
@@ -252,14 +336,20 @@
               <w:tab w:val="right" w:leader="dot" w:pos="9062"/>
             </w:tabs>
             <w:rPr>
+              <w:rFonts w:eastAsiaTheme="minorEastAsia"/>
               <w:noProof/>
+              <w:sz w:val="28"/>
+              <w:szCs w:val="28"/>
+              <w:lang w:eastAsia="fr-FR"/>
             </w:rPr>
           </w:pPr>
-          <w:hyperlink w:anchor="_Toc532751122" w:history="1">
+          <w:hyperlink w:anchor="_Toc533022467" w:history="1">
             <w:r>
               <w:rPr>
                 <w:rStyle w:val="Lienhypertexte"/>
                 <w:noProof/>
+                <w:sz w:val="28"/>
+                <w:szCs w:val="28"/>
               </w:rPr>
               <w:t>Conclusion</w:t>
             </w:r>
@@ -267,6 +357,8 @@
               <w:rPr>
                 <w:noProof/>
                 <w:webHidden/>
+                <w:sz w:val="28"/>
+                <w:szCs w:val="28"/>
               </w:rPr>
               <w:tab/>
             </w:r>
@@ -274,6 +366,8 @@
               <w:rPr>
                 <w:noProof/>
                 <w:webHidden/>
+                <w:sz w:val="28"/>
+                <w:szCs w:val="28"/>
               </w:rPr>
               <w:fldChar w:fldCharType="begin"/>
             </w:r>
@@ -281,19 +375,25 @@
               <w:rPr>
                 <w:noProof/>
                 <w:webHidden/>
+                <w:sz w:val="28"/>
+                <w:szCs w:val="28"/>
               </w:rPr>
-              <w:instrText xml:space="preserve"> PAGEREF _Toc532751122 \h </w:instrText>
+              <w:instrText xml:space="preserve"> PAGEREF _Toc533022467 \h </w:instrText>
             </w:r>
             <w:r>
               <w:rPr>
                 <w:noProof/>
                 <w:webHidden/>
+                <w:sz w:val="28"/>
+                <w:szCs w:val="28"/>
               </w:rPr>
             </w:r>
             <w:r>
               <w:rPr>
                 <w:noProof/>
                 <w:webHidden/>
+                <w:sz w:val="28"/>
+                <w:szCs w:val="28"/>
               </w:rPr>
               <w:fldChar w:fldCharType="separate"/>
             </w:r>
@@ -301,20 +401,33 @@
               <w:rPr>
                 <w:noProof/>
                 <w:webHidden/>
+                <w:sz w:val="28"/>
+                <w:szCs w:val="28"/>
               </w:rPr>
-              <w:t>4</w:t>
+              <w:t>8</w:t>
             </w:r>
             <w:r>
               <w:rPr>
                 <w:noProof/>
                 <w:webHidden/>
+                <w:sz w:val="28"/>
+                <w:szCs w:val="28"/>
               </w:rPr>
               <w:fldChar w:fldCharType="end"/>
             </w:r>
           </w:hyperlink>
         </w:p>
         <w:p>
+          <w:pPr>
+            <w:rPr>
+              <w:sz w:val="28"/>
+            </w:rPr>
+          </w:pPr>
           <w:r>
+            <w:rPr>
+              <w:sz w:val="28"/>
+              <w:szCs w:val="28"/>
+            </w:rPr>
             <w:fldChar w:fldCharType="end"/>
           </w:r>
         </w:p>
@@ -333,7 +446,7 @@
           <w:sz w:val="36"/>
         </w:rPr>
       </w:pPr>
-      <w:bookmarkStart w:id="0" w:name="_Toc532751119"/>
+      <w:bookmarkStart w:id="0" w:name="_Toc533022464"/>
       <w:r>
         <w:rPr>
           <w:sz w:val="36"/>
@@ -346,80 +459,155 @@
     <w:p>
       <w:pPr>
         <w:jc w:val="both"/>
-      </w:pPr>
-      <w:r>
+        <w:rPr>
+          <w:sz w:val="24"/>
+        </w:rPr>
+      </w:pPr>
+      <w:r>
+        <w:rPr>
+          <w:sz w:val="24"/>
+        </w:rPr>
         <w:t xml:space="preserve">Ce rapport présente la technologie utilisée </w:t>
       </w:r>
       <w:r>
+        <w:rPr>
+          <w:sz w:val="24"/>
+        </w:rPr>
         <w:t>lors du projet de développement d'une application web avec JEE pour le cours LO54.</w:t>
       </w:r>
     </w:p>
     <w:p>
       <w:pPr>
         <w:jc w:val="both"/>
-      </w:pPr>
-      <w:r>
+        <w:rPr>
+          <w:sz w:val="24"/>
+        </w:rPr>
+      </w:pPr>
+      <w:r>
+        <w:rPr>
+          <w:sz w:val="24"/>
+        </w:rPr>
         <w:t>L</w:t>
       </w:r>
       <w:r>
+        <w:rPr>
+          <w:sz w:val="24"/>
+        </w:rPr>
         <w:t xml:space="preserve">'application développée </w:t>
       </w:r>
       <w:r>
+        <w:rPr>
+          <w:sz w:val="24"/>
+        </w:rPr>
         <w:t>permet de consulter le</w:t>
       </w:r>
       <w:r>
+        <w:rPr>
+          <w:sz w:val="24"/>
+        </w:rPr>
         <w:t xml:space="preserve"> catalogue </w:t>
       </w:r>
       <w:r>
+        <w:rPr>
+          <w:sz w:val="24"/>
+        </w:rPr>
         <w:t>de formations d'une école privée</w:t>
       </w:r>
       <w:r>
+        <w:rPr>
+          <w:sz w:val="24"/>
+        </w:rPr>
         <w:t xml:space="preserve"> </w:t>
       </w:r>
       <w:r>
+        <w:rPr>
+          <w:sz w:val="24"/>
+        </w:rPr>
         <w:t xml:space="preserve">et </w:t>
       </w:r>
       <w:r>
+        <w:rPr>
+          <w:sz w:val="24"/>
+        </w:rPr>
         <w:t>de gérer les inscriptions d'étudiants aux diffé</w:t>
       </w:r>
       <w:r>
+        <w:rPr>
+          <w:sz w:val="24"/>
+        </w:rPr>
         <w:t>rents cours proposés</w:t>
       </w:r>
       <w:r>
+        <w:rPr>
+          <w:sz w:val="24"/>
+        </w:rPr>
         <w:t>.</w:t>
       </w:r>
       <w:r>
+        <w:rPr>
+          <w:sz w:val="24"/>
+        </w:rPr>
         <w:t xml:space="preserve"> Ce rapport se concentre sur la</w:t>
       </w:r>
       <w:r>
+        <w:rPr>
+          <w:sz w:val="24"/>
+        </w:rPr>
         <w:t xml:space="preserve"> partie concernant l'étude d'une technologie</w:t>
       </w:r>
       <w:r>
+        <w:rPr>
+          <w:sz w:val="24"/>
+        </w:rPr>
         <w:t xml:space="preserve"> </w:t>
       </w:r>
       <w:r>
+        <w:rPr>
+          <w:sz w:val="24"/>
+        </w:rPr>
         <w:t>et</w:t>
       </w:r>
       <w:r>
+        <w:rPr>
+          <w:sz w:val="24"/>
+        </w:rPr>
         <w:t xml:space="preserve"> </w:t>
       </w:r>
       <w:r>
+        <w:rPr>
+          <w:sz w:val="24"/>
+        </w:rPr>
         <w:t>son ajout dans</w:t>
       </w:r>
       <w:r>
+        <w:rPr>
+          <w:sz w:val="24"/>
+        </w:rPr>
         <w:t xml:space="preserve"> l'application.</w:t>
       </w:r>
       <w:r>
-        <w:t xml:space="preserve"> La technologie sélectionnée est ici la librairie</w:t>
-      </w:r>
-      <w:r>
+        <w:rPr>
+          <w:sz w:val="24"/>
+        </w:rPr>
+        <w:t xml:space="preserve"> La technologie sélectionnée est ici la librairie Metrics.</w:t>
+      </w:r>
+      <w:r>
+        <w:rPr>
+          <w:sz w:val="24"/>
+        </w:rPr>
+        <w:t xml:space="preserve"> La tâche à effectuer</w:t>
+      </w:r>
+      <w:r>
+        <w:rPr>
+          <w:sz w:val="24"/>
+        </w:rPr>
         <w:t xml:space="preserve"> </w:t>
       </w:r>
       <w:r>
-        <w:t>Metrics.</w:t>
-      </w:r>
-      <w:r>
-        <w:t xml:space="preserve"> La tâche à effectuer, comme décrite dans le sujet, est d'afficher des mesures de temps prises aux différentes couches du logiciel.</w:t>
+        <w:rPr>
+          <w:sz w:val="24"/>
+        </w:rPr>
+        <w:t>est d'afficher des mesures de temps prises aux différentes couches du logiciel.</w:t>
       </w:r>
     </w:p>
     <w:p>
@@ -427,27 +615,51 @@
         <w:jc w:val="both"/>
       </w:pPr>
       <w:r>
+        <w:rPr>
+          <w:sz w:val="24"/>
+        </w:rPr>
         <w:t xml:space="preserve">Dans une première partie, la librairie </w:t>
       </w:r>
       <w:r>
+        <w:rPr>
+          <w:sz w:val="24"/>
+        </w:rPr>
         <w:t xml:space="preserve">Metrics </w:t>
       </w:r>
       <w:r>
+        <w:rPr>
+          <w:sz w:val="24"/>
+        </w:rPr>
         <w:t>est présentée avec les différents types de mesures pouvant être effectuées</w:t>
       </w:r>
       <w:r>
+        <w:rPr>
+          <w:sz w:val="24"/>
+        </w:rPr>
         <w:t xml:space="preserve"> et leur utilité</w:t>
       </w:r>
       <w:r>
+        <w:rPr>
+          <w:sz w:val="24"/>
+        </w:rPr>
         <w:t>. Un tutoriel est ensuite présenté pour décrire l'utilisation de la librairie et son intégration dans l'</w:t>
       </w:r>
       <w:r>
+        <w:rPr>
+          <w:sz w:val="24"/>
+        </w:rPr>
         <w:t>application</w:t>
       </w:r>
       <w:r>
+        <w:rPr>
+          <w:sz w:val="24"/>
+        </w:rPr>
         <w:t>.</w:t>
       </w:r>
       <w:r>
+        <w:rPr>
+          <w:sz w:val="24"/>
+        </w:rPr>
         <w:t xml:space="preserve"> Enfin, une conclusion sur le sujet est apportée avec une description de l'expérience vécue sur l'apprentissage de la technologie et son intégration.</w:t>
       </w:r>
     </w:p>
@@ -459,7 +671,7 @@
           <w:sz w:val="36"/>
         </w:rPr>
       </w:pPr>
-      <w:bookmarkStart w:id="1" w:name="_Toc532751120"/>
+      <w:bookmarkStart w:id="1" w:name="_Toc533022465"/>
       <w:r>
         <w:rPr>
           <w:sz w:val="36"/>
@@ -477,145 +689,286 @@
     <w:p>
       <w:pPr>
         <w:jc w:val="both"/>
-      </w:pPr>
-      <w:r>
+        <w:rPr>
+          <w:sz w:val="24"/>
+        </w:rPr>
+      </w:pPr>
+      <w:r>
+        <w:rPr>
+          <w:sz w:val="24"/>
+        </w:rPr>
         <w:t>La librairie Metrics permet de fournir des mesures sur le comportement des différents composants d'une application</w:t>
       </w:r>
       <w:r>
+        <w:rPr>
+          <w:sz w:val="24"/>
+        </w:rPr>
         <w:t xml:space="preserve">. Le but est de pouvoir </w:t>
       </w:r>
       <w:r>
+        <w:rPr>
+          <w:sz w:val="24"/>
+        </w:rPr>
         <w:t>superviser</w:t>
       </w:r>
       <w:r>
+        <w:rPr>
+          <w:sz w:val="24"/>
+        </w:rPr>
         <w:t xml:space="preserve"> les performances de l'application</w:t>
       </w:r>
       <w:r>
+        <w:rPr>
+          <w:sz w:val="24"/>
+        </w:rPr>
         <w:t xml:space="preserve"> </w:t>
       </w:r>
       <w:r>
+        <w:rPr>
+          <w:sz w:val="24"/>
+        </w:rPr>
         <w:t xml:space="preserve">en </w:t>
       </w:r>
       <w:r>
+        <w:rPr>
+          <w:sz w:val="24"/>
+        </w:rPr>
         <w:t>exposant</w:t>
       </w:r>
       <w:r>
+        <w:rPr>
+          <w:sz w:val="24"/>
+        </w:rPr>
         <w:t xml:space="preserve"> le fonctionnement </w:t>
       </w:r>
       <w:r>
+        <w:rPr>
+          <w:sz w:val="24"/>
+        </w:rPr>
         <w:t xml:space="preserve"> </w:t>
       </w:r>
       <w:r>
+        <w:rPr>
+          <w:sz w:val="24"/>
+        </w:rPr>
         <w:t>de ses différentes couches</w:t>
       </w:r>
       <w:r>
+        <w:rPr>
+          <w:sz w:val="24"/>
+        </w:rPr>
         <w:t xml:space="preserve"> sous forme de rapport de mesures</w:t>
       </w:r>
       <w:r>
+        <w:rPr>
+          <w:sz w:val="24"/>
+        </w:rPr>
         <w:t>.</w:t>
       </w:r>
     </w:p>
     <w:p>
       <w:pPr>
         <w:jc w:val="both"/>
-      </w:pPr>
-      <w:r>
+        <w:rPr>
+          <w:sz w:val="24"/>
+        </w:rPr>
+      </w:pPr>
+      <w:r>
+        <w:rPr>
+          <w:sz w:val="24"/>
+        </w:rPr>
         <w:t>En termes de fonctionnement</w:t>
       </w:r>
       <w:r>
+        <w:rPr>
+          <w:sz w:val="24"/>
+        </w:rPr>
         <w:t xml:space="preserve"> (cf. Figure 1)</w:t>
       </w:r>
       <w:r>
+        <w:rPr>
+          <w:sz w:val="24"/>
+        </w:rPr>
         <w:t xml:space="preserve">, les </w:t>
       </w:r>
       <w:r>
+        <w:rPr>
+          <w:sz w:val="24"/>
+        </w:rPr>
         <w:t xml:space="preserve">Metrics </w:t>
       </w:r>
       <w:r>
+        <w:rPr>
+          <w:sz w:val="24"/>
+        </w:rPr>
         <w:t xml:space="preserve">sont créés au sein des différents services </w:t>
       </w:r>
       <w:r>
+        <w:rPr>
+          <w:sz w:val="24"/>
+        </w:rPr>
         <w:t>de l'application</w:t>
       </w:r>
       <w:r>
+        <w:rPr>
+          <w:sz w:val="24"/>
+        </w:rPr>
         <w:t xml:space="preserve">, </w:t>
       </w:r>
       <w:r>
+        <w:rPr>
+          <w:sz w:val="24"/>
+        </w:rPr>
         <w:t>partout</w:t>
       </w:r>
       <w:r>
+        <w:rPr>
+          <w:sz w:val="24"/>
+        </w:rPr>
         <w:t xml:space="preserve"> où l'on souhaite effectuer des mesures</w:t>
       </w:r>
       <w:r>
+        <w:rPr>
+          <w:sz w:val="24"/>
+        </w:rPr>
         <w:t xml:space="preserve">. Ils sont alors enregistrés dans un registre (MetricRegistry) qui regroupe </w:t>
       </w:r>
       <w:r>
+        <w:rPr>
+          <w:sz w:val="24"/>
+        </w:rPr>
         <w:t xml:space="preserve">l'ensemble des </w:t>
       </w:r>
       <w:r>
+        <w:rPr>
+          <w:sz w:val="24"/>
+        </w:rPr>
         <w:t xml:space="preserve">Metrics </w:t>
       </w:r>
       <w:r>
+        <w:rPr>
+          <w:sz w:val="24"/>
+        </w:rPr>
         <w:t>de l'application</w:t>
       </w:r>
       <w:r>
+        <w:rPr>
+          <w:sz w:val="24"/>
+        </w:rPr>
         <w:t xml:space="preserve">. </w:t>
       </w:r>
       <w:r>
+        <w:rPr>
+          <w:sz w:val="24"/>
+        </w:rPr>
         <w:t>Les R</w:t>
       </w:r>
       <w:r>
+        <w:rPr>
+          <w:sz w:val="24"/>
+        </w:rPr>
         <w:t xml:space="preserve">eporters sont ensuite utilisés pour consulter le registre, exporter les </w:t>
       </w:r>
       <w:r>
+        <w:rPr>
+          <w:sz w:val="24"/>
+        </w:rPr>
         <w:t xml:space="preserve">Metrics </w:t>
       </w:r>
       <w:r>
+        <w:rPr>
+          <w:sz w:val="24"/>
+        </w:rPr>
         <w:t xml:space="preserve">et les représenter sous forme de rapport. Il existe plusieurs types de </w:t>
       </w:r>
       <w:r>
+        <w:rPr>
+          <w:sz w:val="24"/>
+        </w:rPr>
         <w:t xml:space="preserve">Reporters </w:t>
       </w:r>
       <w:r>
+        <w:rPr>
+          <w:sz w:val="24"/>
+        </w:rPr>
         <w:t>(Console,</w:t>
       </w:r>
       <w:r>
+        <w:rPr>
+          <w:sz w:val="24"/>
+        </w:rPr>
         <w:t xml:space="preserve"> CSV,</w:t>
       </w:r>
       <w:r>
+        <w:rPr>
+          <w:sz w:val="24"/>
+        </w:rPr>
         <w:t xml:space="preserve"> </w:t>
       </w:r>
       <w:r>
+        <w:rPr>
+          <w:sz w:val="24"/>
+        </w:rPr>
         <w:t>Graphite</w:t>
       </w:r>
       <w:r>
+        <w:rPr>
+          <w:sz w:val="24"/>
+        </w:rPr>
         <w:t>,</w:t>
       </w:r>
       <w:r>
+        <w:rPr>
+          <w:sz w:val="24"/>
+        </w:rPr>
         <w:t xml:space="preserve"> </w:t>
       </w:r>
       <w:r>
+        <w:rPr>
+          <w:sz w:val="24"/>
+        </w:rPr>
         <w:t xml:space="preserve"> etc.) qui </w:t>
       </w:r>
       <w:r>
+        <w:rPr>
+          <w:sz w:val="24"/>
+        </w:rPr>
         <w:t>extraient</w:t>
       </w:r>
       <w:r>
+        <w:rPr>
+          <w:sz w:val="24"/>
+        </w:rPr>
         <w:t xml:space="preserve"> les données </w:t>
       </w:r>
       <w:r>
+        <w:rPr>
+          <w:sz w:val="24"/>
+        </w:rPr>
         <w:t>vers différent</w:t>
       </w:r>
       <w:r>
+        <w:rPr>
+          <w:sz w:val="24"/>
+        </w:rPr>
         <w:t xml:space="preserve">s </w:t>
       </w:r>
       <w:r>
+        <w:rPr>
+          <w:sz w:val="24"/>
+        </w:rPr>
         <w:t>supports</w:t>
       </w:r>
       <w:r>
+        <w:rPr>
+          <w:sz w:val="24"/>
+        </w:rPr>
         <w:t xml:space="preserve"> (affichage console, sur un serveur, dans fichier externe, etc.)</w:t>
       </w:r>
       <w:r>
+        <w:rPr>
+          <w:sz w:val="24"/>
+        </w:rPr>
         <w:t>.</w:t>
       </w:r>
     </w:p>
@@ -629,9 +982,10 @@
           <w:noProof/>
           <w:lang w:eastAsia="fr-FR"/>
         </w:rPr>
+        <w:lastRenderedPageBreak/>
         <w:drawing>
           <wp:inline distT="0" distB="0" distL="0" distR="0">
-            <wp:extent cx="3829050" cy="2367838"/>
+            <wp:extent cx="4128793" cy="2553195"/>
             <wp:effectExtent l="0" t="0" r="0" b="0"/>
             <wp:docPr id="2" name="Image 2" descr="C:\Users\Mathilde\Desktop\schemas_metrics.png"/>
             <wp:cNvGraphicFramePr>
@@ -656,7 +1010,7 @@
                   <pic:spPr bwMode="auto">
                     <a:xfrm>
                       <a:off x="0" y="0"/>
-                      <a:ext cx="3827231" cy="2366713"/>
+                      <a:ext cx="4134948" cy="2557001"/>
                     </a:xfrm>
                     <a:prstGeom prst="rect">
                       <a:avLst/>
@@ -679,41 +1033,91 @@
     <w:p>
       <w:pPr>
         <w:pStyle w:val="Lgende"/>
+        <w:spacing w:after="360"/>
         <w:jc w:val="center"/>
-      </w:pPr>
-      <w:r>
+        <w:rPr>
+          <w:sz w:val="22"/>
+        </w:rPr>
+      </w:pPr>
+      <w:r>
+        <w:rPr>
+          <w:sz w:val="22"/>
+        </w:rPr>
         <w:t xml:space="preserve">Figure </w:t>
       </w:r>
-      <w:fldSimple w:instr=" SEQ Figure \* ARABIC ">
-        <w:r>
-          <w:rPr>
-            <w:noProof/>
-          </w:rPr>
-          <w:t>1</w:t>
-        </w:r>
-      </w:fldSimple>
-      <w:r>
+      <w:r>
+        <w:rPr>
+          <w:sz w:val="22"/>
+        </w:rPr>
+        <w:fldChar w:fldCharType="begin"/>
+      </w:r>
+      <w:r>
+        <w:rPr>
+          <w:sz w:val="22"/>
+        </w:rPr>
+        <w:instrText xml:space="preserve"> SEQ Figure \* ARABIC </w:instrText>
+      </w:r>
+      <w:r>
+        <w:rPr>
+          <w:sz w:val="22"/>
+        </w:rPr>
+        <w:fldChar w:fldCharType="separate"/>
+      </w:r>
+      <w:r>
+        <w:rPr>
+          <w:noProof/>
+          <w:sz w:val="22"/>
+        </w:rPr>
+        <w:t>1</w:t>
+      </w:r>
+      <w:r>
+        <w:rPr>
+          <w:sz w:val="22"/>
+        </w:rPr>
+        <w:fldChar w:fldCharType="end"/>
+      </w:r>
+      <w:r>
+        <w:rPr>
+          <w:sz w:val="22"/>
+        </w:rPr>
         <w:t xml:space="preserve"> : Principe de fonctionnement des Metrics</w:t>
       </w:r>
     </w:p>
     <w:p>
       <w:pPr>
         <w:jc w:val="both"/>
-      </w:pPr>
-      <w:r>
-        <w:lastRenderedPageBreak/>
+        <w:rPr>
+          <w:sz w:val="24"/>
+        </w:rPr>
+      </w:pPr>
+      <w:r>
+        <w:rPr>
+          <w:sz w:val="24"/>
+        </w:rPr>
         <w:t>Il existe plusieurs types de Metrics, chacun permettant de représenter des données statistiq</w:t>
       </w:r>
       <w:r>
+        <w:rPr>
+          <w:sz w:val="24"/>
+        </w:rPr>
         <w:t>ues concernant l'utilisation de</w:t>
       </w:r>
       <w:r>
+        <w:rPr>
+          <w:sz w:val="24"/>
+        </w:rPr>
         <w:t xml:space="preserve"> fonctions ou</w:t>
       </w:r>
       <w:r>
+        <w:rPr>
+          <w:sz w:val="24"/>
+        </w:rPr>
         <w:t xml:space="preserve"> de</w:t>
       </w:r>
       <w:r>
+        <w:rPr>
+          <w:sz w:val="24"/>
+        </w:rPr>
         <w:t xml:space="preserve"> variables, les types d'opérations effectuées et leur fréquence, etc.</w:t>
       </w:r>
     </w:p>
@@ -737,41 +1141,80 @@
     <w:p>
       <w:pPr>
         <w:jc w:val="both"/>
-      </w:pPr>
-      <w:r>
+        <w:rPr>
+          <w:sz w:val="24"/>
+        </w:rPr>
+      </w:pPr>
+      <w:r>
+        <w:rPr>
+          <w:sz w:val="24"/>
+        </w:rPr>
         <w:t>Un Meter permet de mesurer la fréquence</w:t>
       </w:r>
       <w:r>
+        <w:rPr>
+          <w:sz w:val="24"/>
+        </w:rPr>
         <w:t xml:space="preserve"> à laquelle survient </w:t>
       </w:r>
       <w:r>
+        <w:rPr>
+          <w:sz w:val="24"/>
+        </w:rPr>
         <w:t xml:space="preserve">un événement de l'application. </w:t>
       </w:r>
       <w:r>
+        <w:rPr>
+          <w:sz w:val="24"/>
+        </w:rPr>
         <w:t>On l'utilise, par exemple, pour visualiser la fréquence d'appel à différentes méthodes. Le Meter f</w:t>
       </w:r>
       <w:r>
+        <w:rPr>
+          <w:sz w:val="24"/>
+        </w:rPr>
         <w:t xml:space="preserve">ournit </w:t>
       </w:r>
       <w:r>
+        <w:rPr>
+          <w:sz w:val="24"/>
+        </w:rPr>
         <w:t xml:space="preserve">le taux </w:t>
       </w:r>
       <w:r>
+        <w:rPr>
+          <w:sz w:val="24"/>
+        </w:rPr>
         <w:t xml:space="preserve">d'occurrence par seconde de l'événement ciblé, </w:t>
       </w:r>
       <w:r>
+        <w:rPr>
+          <w:sz w:val="24"/>
+        </w:rPr>
         <w:t>sur</w:t>
       </w:r>
       <w:r>
+        <w:rPr>
+          <w:sz w:val="24"/>
+        </w:rPr>
         <w:t xml:space="preserve"> 1 minute, 5 minutes, 15 minutes</w:t>
       </w:r>
       <w:r>
+        <w:rPr>
+          <w:sz w:val="24"/>
+        </w:rPr>
         <w:t xml:space="preserve"> et sur l'ensemble de la durée de vie de l'application</w:t>
       </w:r>
       <w:r>
+        <w:rPr>
+          <w:sz w:val="24"/>
+        </w:rPr>
         <w:t>.</w:t>
       </w:r>
       <w:r>
+        <w:rPr>
+          <w:sz w:val="24"/>
+        </w:rPr>
         <w:t xml:space="preserve"> </w:t>
       </w:r>
     </w:p>
@@ -795,29 +1238,56 @@
     <w:p>
       <w:pPr>
         <w:jc w:val="both"/>
-      </w:pPr>
-      <w:r>
+        <w:rPr>
+          <w:sz w:val="24"/>
+        </w:rPr>
+      </w:pPr>
+      <w:r>
+        <w:rPr>
+          <w:sz w:val="24"/>
+        </w:rPr>
         <w:t>Un Histogram permet de donner une représentation de la distribution des valeurs sur un ensemble de données.</w:t>
       </w:r>
       <w:r>
+        <w:rPr>
+          <w:sz w:val="24"/>
+        </w:rPr>
         <w:t xml:space="preserve"> Il transmet la valeur moyenne, le minimum, le maximum, etc. Il </w:t>
       </w:r>
       <w:r>
+        <w:rPr>
+          <w:sz w:val="24"/>
+        </w:rPr>
         <w:t>permet</w:t>
       </w:r>
       <w:r>
+        <w:rPr>
+          <w:sz w:val="24"/>
+        </w:rPr>
         <w:t xml:space="preserve"> également</w:t>
       </w:r>
       <w:r>
+        <w:rPr>
+          <w:sz w:val="24"/>
+        </w:rPr>
         <w:t xml:space="preserve"> de connaître</w:t>
       </w:r>
       <w:r>
+        <w:rPr>
+          <w:sz w:val="24"/>
+        </w:rPr>
         <w:t xml:space="preserve"> la valeur des percentiles</w:t>
       </w:r>
       <w:r>
+        <w:rPr>
+          <w:sz w:val="24"/>
+        </w:rPr>
         <w:t xml:space="preserve"> (valeur maximum pour 75% des données, 95%, 98%, etc.)</w:t>
       </w:r>
       <w:r>
+        <w:rPr>
+          <w:sz w:val="24"/>
+        </w:rPr>
         <w:t>.</w:t>
       </w:r>
     </w:p>
@@ -841,44 +1311,86 @@
     <w:p>
       <w:pPr>
         <w:jc w:val="both"/>
-      </w:pPr>
-      <w:r>
+        <w:rPr>
+          <w:sz w:val="24"/>
+        </w:rPr>
+      </w:pPr>
+      <w:r>
+        <w:rPr>
+          <w:sz w:val="24"/>
+        </w:rPr>
         <w:t>Un Timer permet d'évaluer la vitesse d</w:t>
       </w:r>
       <w:r>
+        <w:rPr>
+          <w:sz w:val="24"/>
+        </w:rPr>
         <w:t>e traitement d'une étape</w:t>
       </w:r>
       <w:r>
+        <w:rPr>
+          <w:sz w:val="24"/>
+        </w:rPr>
         <w:t xml:space="preserve">. </w:t>
       </w:r>
       <w:r>
+        <w:rPr>
+          <w:sz w:val="24"/>
+        </w:rPr>
         <w:t>C</w:t>
       </w:r>
       <w:r>
+        <w:rPr>
+          <w:sz w:val="24"/>
+        </w:rPr>
         <w:t>'est un</w:t>
       </w:r>
       <w:r>
+        <w:rPr>
+          <w:sz w:val="24"/>
+        </w:rPr>
         <w:t>e</w:t>
       </w:r>
       <w:r>
+        <w:rPr>
+          <w:sz w:val="24"/>
+        </w:rPr>
         <w:t xml:space="preserve"> </w:t>
       </w:r>
       <w:r>
+        <w:rPr>
+          <w:sz w:val="24"/>
+        </w:rPr>
         <w:t>association</w:t>
       </w:r>
       <w:r>
+        <w:rPr>
+          <w:sz w:val="24"/>
+        </w:rPr>
         <w:t xml:space="preserve"> entre un Meter et </w:t>
       </w:r>
       <w:r>
+        <w:rPr>
+          <w:sz w:val="24"/>
+        </w:rPr>
         <w:t xml:space="preserve">un </w:t>
       </w:r>
       <w:r>
+        <w:rPr>
+          <w:sz w:val="24"/>
+        </w:rPr>
         <w:t>Histogram des durées. Il fournit donc, comme le Meter, le taux d'occurrence de l'événement par seconde sur plusieurs périodes. Il fournit également, comme l'Histogram, les temps d'exécution minimal, maximal, moyen, etc. sur l'ensemble des occurrences</w:t>
       </w:r>
       <w:r>
+        <w:rPr>
+          <w:sz w:val="24"/>
+        </w:rPr>
         <w:t xml:space="preserve"> de l'événement ciblé</w:t>
       </w:r>
       <w:r>
+        <w:rPr>
+          <w:sz w:val="24"/>
+        </w:rPr>
         <w:t>.</w:t>
       </w:r>
     </w:p>
@@ -902,46 +1414,89 @@
     <w:p>
       <w:pPr>
         <w:jc w:val="both"/>
-      </w:pPr>
-      <w:r>
+        <w:rPr>
+          <w:sz w:val="24"/>
+        </w:rPr>
+      </w:pPr>
+      <w:r>
+        <w:rPr>
+          <w:sz w:val="24"/>
+        </w:rPr>
         <w:t>La Gauge est une mesure instantanée. Elle permet de monitorer</w:t>
       </w:r>
       <w:r>
+        <w:rPr>
+          <w:sz w:val="24"/>
+        </w:rPr>
         <w:t xml:space="preserve"> l'évolution d'</w:t>
       </w:r>
       <w:r>
+        <w:rPr>
+          <w:sz w:val="24"/>
+        </w:rPr>
         <w:t>une valeur</w:t>
       </w:r>
       <w:r>
+        <w:rPr>
+          <w:sz w:val="24"/>
+        </w:rPr>
         <w:t>. Par exemple, on souhaite connaître le nombre de sessions auxquelles un étudiant est inscrit</w:t>
       </w:r>
       <w:r>
+        <w:rPr>
+          <w:sz w:val="24"/>
+        </w:rPr>
         <w:t>. La Gauge sera associée à la taille de la liste</w:t>
       </w:r>
       <w:r>
+        <w:rPr>
+          <w:sz w:val="24"/>
+        </w:rPr>
         <w:t>.</w:t>
       </w:r>
     </w:p>
     <w:p>
       <w:pPr>
         <w:jc w:val="both"/>
-      </w:pPr>
-      <w:r>
+        <w:rPr>
+          <w:sz w:val="24"/>
+        </w:rPr>
+      </w:pPr>
+      <w:r>
+        <w:rPr>
+          <w:sz w:val="24"/>
+        </w:rPr>
+        <w:lastRenderedPageBreak/>
         <w:t>Metrics propose également un type C</w:t>
       </w:r>
       <w:r>
+        <w:rPr>
+          <w:sz w:val="24"/>
+        </w:rPr>
         <w:t>ounter</w:t>
       </w:r>
       <w:r>
+        <w:rPr>
+          <w:sz w:val="24"/>
+        </w:rPr>
         <w:t xml:space="preserve"> similaire à la Gauge. Il</w:t>
       </w:r>
       <w:r>
+        <w:rPr>
+          <w:sz w:val="24"/>
+        </w:rPr>
         <w:t xml:space="preserve"> </w:t>
       </w:r>
       <w:r>
+        <w:rPr>
+          <w:sz w:val="24"/>
+        </w:rPr>
         <w:t>représente une mesure dont on peut incrémenter et décrémenter la valeur et s'utilise, comme son nom l'indi</w:t>
       </w:r>
       <w:r>
+        <w:rPr>
+          <w:sz w:val="24"/>
+        </w:rPr>
         <w:t>que, pour compter des éléments.</w:t>
       </w:r>
     </w:p>
@@ -953,7 +1508,7 @@
           <w:sz w:val="36"/>
         </w:rPr>
       </w:pPr>
-      <w:bookmarkStart w:id="2" w:name="_Toc532751121"/>
+      <w:bookmarkStart w:id="2" w:name="_Toc533022466"/>
       <w:r>
         <w:rPr>
           <w:sz w:val="36"/>
@@ -982,8 +1537,28 @@
       </w:r>
     </w:p>
     <w:p>
-      <w:r>
-        <w:t>Pour installer la librairie Metrics il faut ajouter au fichier pom.xml les dépendances suivantes :</w:t>
+      <w:pPr>
+        <w:rPr>
+          <w:sz w:val="24"/>
+        </w:rPr>
+      </w:pPr>
+      <w:r>
+        <w:rPr>
+          <w:sz w:val="24"/>
+        </w:rPr>
+        <w:t xml:space="preserve">Pour installer la librairie Metrics il faut ajouter au fichier pom.xml les </w:t>
+      </w:r>
+      <w:r>
+        <w:rPr>
+          <w:sz w:val="24"/>
+        </w:rPr>
+        <w:t>modules</w:t>
+      </w:r>
+      <w:r>
+        <w:rPr>
+          <w:sz w:val="24"/>
+        </w:rPr>
+        <w:t xml:space="preserve"> suivants :</w:t>
       </w:r>
     </w:p>
     <w:p>
@@ -997,8 +1572,8 @@
         </w:rPr>
         <w:drawing>
           <wp:inline distT="0" distB="0" distL="0" distR="0">
-            <wp:extent cx="3994283" cy="1971304"/>
-            <wp:effectExtent l="19050" t="0" r="6217" b="0"/>
+            <wp:extent cx="4090532" cy="2018805"/>
+            <wp:effectExtent l="19050" t="0" r="5218" b="0"/>
             <wp:docPr id="8" name="Image 7"/>
             <wp:cNvGraphicFramePr>
               <a:graphicFrameLocks xmlns:a="http://schemas.openxmlformats.org/drawingml/2006/main" noChangeAspect="1"/>
@@ -1022,7 +1597,7 @@
                   <pic:spPr bwMode="auto">
                     <a:xfrm>
                       <a:off x="0" y="0"/>
-                      <a:ext cx="3996492" cy="1972394"/>
+                      <a:ext cx="4100137" cy="2023545"/>
                     </a:xfrm>
                     <a:prstGeom prst="rect">
                       <a:avLst/>
@@ -1043,42 +1618,79 @@
       </w:r>
     </w:p>
     <w:p>
-      <w:r>
-        <w:lastRenderedPageBreak/>
+      <w:pPr>
+        <w:rPr>
+          <w:sz w:val="24"/>
+        </w:rPr>
+      </w:pPr>
+      <w:r>
+        <w:rPr>
+          <w:sz w:val="24"/>
+        </w:rPr>
         <w:t>Le premier module</w:t>
       </w:r>
       <w:r>
+        <w:rPr>
+          <w:sz w:val="24"/>
+        </w:rPr>
         <w:t xml:space="preserve"> permet</w:t>
       </w:r>
       <w:r>
+        <w:rPr>
+          <w:sz w:val="24"/>
+        </w:rPr>
         <w:t>, entre autres,</w:t>
       </w:r>
       <w:r>
+        <w:rPr>
+          <w:sz w:val="24"/>
+        </w:rPr>
         <w:t xml:space="preserve"> d'accéder aux différents types de Metrics (Meter, Timer, etc.). </w:t>
       </w:r>
       <w:r>
+        <w:rPr>
+          <w:sz w:val="24"/>
+        </w:rPr>
         <w:t>Le second module</w:t>
       </w:r>
       <w:r>
+        <w:rPr>
+          <w:sz w:val="24"/>
+        </w:rPr>
         <w:t xml:space="preserve"> permet d'utiliser les </w:t>
       </w:r>
       <w:proofErr w:type="spellStart"/>
       <w:r>
+        <w:rPr>
+          <w:sz w:val="24"/>
+        </w:rPr>
         <w:t>Metrics</w:t>
       </w:r>
       <w:proofErr w:type="spellEnd"/>
       <w:r>
+        <w:rPr>
+          <w:sz w:val="24"/>
+        </w:rPr>
         <w:t xml:space="preserve"> dans un environnement de </w:t>
       </w:r>
       <w:proofErr w:type="spellStart"/>
       <w:r>
+        <w:rPr>
+          <w:sz w:val="24"/>
+        </w:rPr>
         <w:t>servlets</w:t>
       </w:r>
       <w:proofErr w:type="spellEnd"/>
       <w:r>
-        <w:t>, pour les applications JEE</w:t>
-      </w:r>
-      <w:r>
+        <w:rPr>
+          <w:sz w:val="24"/>
+        </w:rPr>
+        <w:t xml:space="preserve"> pour les applications JEE</w:t>
+      </w:r>
+      <w:r>
+        <w:rPr>
+          <w:sz w:val="24"/>
+        </w:rPr>
         <w:t>.</w:t>
       </w:r>
     </w:p>
@@ -1100,31 +1712,50 @@
       </w:r>
     </w:p>
     <w:p>
-      <w:r>
+      <w:pPr>
+        <w:rPr>
+          <w:sz w:val="24"/>
+        </w:rPr>
+      </w:pPr>
+      <w:r>
+        <w:rPr>
+          <w:sz w:val="24"/>
+        </w:rPr>
         <w:t xml:space="preserve">Comme expliqué précédemment, tous les </w:t>
       </w:r>
       <w:proofErr w:type="spellStart"/>
       <w:r>
+        <w:rPr>
+          <w:sz w:val="24"/>
+        </w:rPr>
         <w:t>Metrics</w:t>
       </w:r>
       <w:proofErr w:type="spellEnd"/>
       <w:r>
-        <w:t xml:space="preserve"> sont enregistrés dans un unique registre. Il est donc nécessaire d'en instancier un lors du démarrage de l'application et de faire en sorte qu'il soit accessible par toutes les classes.</w:t>
-      </w:r>
-      <w:r>
-        <w:t xml:space="preserve"> Pour cela, nous utilisons un </w:t>
+        <w:rPr>
+          <w:sz w:val="24"/>
+        </w:rPr>
+        <w:t xml:space="preserve"> sont enregistrés dans un unique registre. Il est donc nécessaire d'en instancier un lors du démarrage de l'application et de faire en sorte qu'il soit accessible par toutes les classes. Pour cela, nous utilisons un </w:t>
       </w:r>
       <w:proofErr w:type="spellStart"/>
       <w:r>
+        <w:rPr>
+          <w:sz w:val="24"/>
+        </w:rPr>
         <w:t>ContextListener</w:t>
       </w:r>
       <w:proofErr w:type="spellEnd"/>
       <w:r>
+        <w:rPr>
+          <w:sz w:val="24"/>
+        </w:rPr>
         <w:t>.</w:t>
       </w:r>
     </w:p>
     <w:p>
-      <w:bookmarkStart w:id="3" w:name="_Toc532751122"/>
+      <w:pPr>
+        <w:ind w:left="-426"/>
+      </w:pPr>
       <w:r>
         <w:rPr>
           <w:noProof/>
@@ -1132,7 +1763,7 @@
         </w:rPr>
         <w:drawing>
           <wp:inline distT="0" distB="0" distL="0" distR="0">
-            <wp:extent cx="6350226" cy="2244436"/>
+            <wp:extent cx="6484624" cy="2291938"/>
             <wp:effectExtent l="19050" t="0" r="0" b="0"/>
             <wp:docPr id="3" name="Image 1"/>
             <wp:cNvGraphicFramePr>
@@ -1157,7 +1788,7 @@
                   <pic:spPr bwMode="auto">
                     <a:xfrm>
                       <a:off x="0" y="0"/>
-                      <a:ext cx="6367109" cy="2250403"/>
+                      <a:ext cx="6518242" cy="2303820"/>
                     </a:xfrm>
                     <a:prstGeom prst="rect">
                       <a:avLst/>
@@ -1178,20 +1809,43 @@
       </w:r>
     </w:p>
     <w:p>
-      <w:r>
+      <w:pPr>
+        <w:rPr>
+          <w:sz w:val="24"/>
+        </w:rPr>
+      </w:pPr>
+    </w:p>
+    <w:p>
+      <w:pPr>
+        <w:rPr>
+          <w:sz w:val="24"/>
+        </w:rPr>
+      </w:pPr>
+      <w:r>
+        <w:rPr>
+          <w:sz w:val="24"/>
+        </w:rPr>
+        <w:lastRenderedPageBreak/>
         <w:t xml:space="preserve">On installe ensuite la classe </w:t>
       </w:r>
       <w:proofErr w:type="spellStart"/>
       <w:r>
+        <w:rPr>
+          <w:sz w:val="24"/>
+        </w:rPr>
         <w:t>MetricsListener</w:t>
       </w:r>
       <w:proofErr w:type="spellEnd"/>
       <w:r>
+        <w:rPr>
+          <w:sz w:val="24"/>
+        </w:rPr>
         <w:t xml:space="preserve"> dans le fichier web.xml.</w:t>
       </w:r>
     </w:p>
     <w:p>
       <w:pPr>
+        <w:ind w:left="-426"/>
         <w:jc w:val="center"/>
       </w:pPr>
       <w:r>
@@ -1201,8 +1855,8 @@
         </w:rPr>
         <w:drawing>
           <wp:inline distT="0" distB="0" distL="0" distR="0">
-            <wp:extent cx="6346124" cy="686013"/>
-            <wp:effectExtent l="19050" t="0" r="0" b="0"/>
+            <wp:extent cx="6488628" cy="701418"/>
+            <wp:effectExtent l="19050" t="0" r="7422" b="0"/>
             <wp:docPr id="6" name="Image 4"/>
             <wp:cNvGraphicFramePr>
               <a:graphicFrameLocks xmlns:a="http://schemas.openxmlformats.org/drawingml/2006/main" noChangeAspect="1"/>
@@ -1226,7 +1880,7 @@
                   <pic:spPr bwMode="auto">
                     <a:xfrm>
                       <a:off x="0" y="0"/>
-                      <a:ext cx="6399718" cy="691806"/>
+                      <a:ext cx="6543425" cy="707342"/>
                     </a:xfrm>
                     <a:prstGeom prst="rect">
                       <a:avLst/>
@@ -1283,49 +1937,86 @@
     <w:p>
       <w:pPr>
         <w:jc w:val="both"/>
-      </w:pPr>
-      <w:r>
+        <w:rPr>
+          <w:sz w:val="24"/>
+        </w:rPr>
+      </w:pPr>
+      <w:r>
+        <w:rPr>
+          <w:sz w:val="24"/>
+        </w:rPr>
         <w:t xml:space="preserve">La description du sujet sur la technologie </w:t>
       </w:r>
       <w:proofErr w:type="spellStart"/>
       <w:r>
+        <w:rPr>
+          <w:sz w:val="24"/>
+        </w:rPr>
         <w:t>Metrics</w:t>
       </w:r>
       <w:proofErr w:type="spellEnd"/>
       <w:r>
+        <w:rPr>
+          <w:sz w:val="24"/>
+        </w:rPr>
         <w:t xml:space="preserve"> ne demande que d'afficher des mesures de temps. On se concentre al</w:t>
       </w:r>
       <w:r>
+        <w:rPr>
+          <w:sz w:val="24"/>
+        </w:rPr>
         <w:t xml:space="preserve">ors sur l'utilisation du </w:t>
       </w:r>
       <w:proofErr w:type="spellStart"/>
       <w:r>
+        <w:rPr>
+          <w:sz w:val="24"/>
+        </w:rPr>
         <w:t>Timer</w:t>
       </w:r>
       <w:proofErr w:type="spellEnd"/>
       <w:r>
+        <w:rPr>
+          <w:sz w:val="24"/>
+        </w:rPr>
         <w:t xml:space="preserve">. </w:t>
       </w:r>
       <w:r>
+        <w:rPr>
+          <w:sz w:val="24"/>
+        </w:rPr>
         <w:t>À</w:t>
       </w:r>
       <w:r>
+        <w:rPr>
+          <w:sz w:val="24"/>
+        </w:rPr>
         <w:t xml:space="preserve"> noter que l'implémentation des autres </w:t>
       </w:r>
       <w:r>
+        <w:rPr>
+          <w:sz w:val="24"/>
+        </w:rPr>
         <w:t xml:space="preserve">types de </w:t>
       </w:r>
       <w:proofErr w:type="spellStart"/>
       <w:r>
+        <w:rPr>
+          <w:sz w:val="24"/>
+        </w:rPr>
         <w:t>Metrics</w:t>
       </w:r>
       <w:proofErr w:type="spellEnd"/>
       <w:r>
+        <w:rPr>
+          <w:sz w:val="24"/>
+        </w:rPr>
         <w:t xml:space="preserve"> reste relativement simple et suit le même principe pour l'ajout au registre.</w:t>
       </w:r>
     </w:p>
     <w:p>
       <w:pPr>
+        <w:ind w:left="-709"/>
         <w:jc w:val="both"/>
       </w:pPr>
       <w:r>
@@ -1335,8 +2026,8 @@
         </w:rPr>
         <w:drawing>
           <wp:inline distT="0" distB="0" distL="0" distR="0">
-            <wp:extent cx="6422645" cy="1876301"/>
-            <wp:effectExtent l="19050" t="0" r="0" b="0"/>
+            <wp:extent cx="6951089" cy="2030680"/>
+            <wp:effectExtent l="19050" t="0" r="2161" b="0"/>
             <wp:docPr id="13" name="Image 13"/>
             <wp:cNvGraphicFramePr>
               <a:graphicFrameLocks xmlns:a="http://schemas.openxmlformats.org/drawingml/2006/main" noChangeAspect="1"/>
@@ -1360,7 +2051,7 @@
                   <pic:spPr bwMode="auto">
                     <a:xfrm>
                       <a:off x="0" y="0"/>
-                      <a:ext cx="6422645" cy="1876301"/>
+                      <a:ext cx="6956796" cy="2032347"/>
                     </a:xfrm>
                     <a:prstGeom prst="rect">
                       <a:avLst/>
@@ -1383,18 +2074,41 @@
     <w:p>
       <w:pPr>
         <w:jc w:val="both"/>
-      </w:pPr>
-      <w:r>
-        <w:lastRenderedPageBreak/>
+        <w:rPr>
+          <w:sz w:val="24"/>
+        </w:rPr>
+      </w:pPr>
+      <w:r>
+        <w:rPr>
+          <w:sz w:val="24"/>
+        </w:rPr>
         <w:t xml:space="preserve">La première ligne permet de créer un nouveau Timer depuis le registre. La méthode time() est utilisée pour lancer la mesure, et stop() pour l'arrêter. Ici, on test le temps d'exécution de la méthode </w:t>
       </w:r>
       <w:proofErr w:type="spellStart"/>
       <w:r>
+        <w:rPr>
+          <w:sz w:val="24"/>
+        </w:rPr>
         <w:t>addClient</w:t>
       </w:r>
       <w:proofErr w:type="spellEnd"/>
       <w:r>
-        <w:t>().</w:t>
+        <w:rPr>
+          <w:sz w:val="24"/>
+        </w:rPr>
+        <w:t>()</w:t>
+      </w:r>
+      <w:r>
+        <w:rPr>
+          <w:sz w:val="24"/>
+        </w:rPr>
+        <w:t xml:space="preserve"> qui correspond à l'ajout d'un client dans la base</w:t>
+      </w:r>
+      <w:r>
+        <w:rPr>
+          <w:sz w:val="24"/>
+        </w:rPr>
+        <w:t>.</w:t>
       </w:r>
     </w:p>
     <w:p>
@@ -1424,111 +2138,208 @@
     <w:p>
       <w:pPr>
         <w:jc w:val="both"/>
-      </w:pPr>
-      <w:r>
+        <w:rPr>
+          <w:sz w:val="24"/>
+        </w:rPr>
+      </w:pPr>
+      <w:r>
+        <w:rPr>
+          <w:sz w:val="24"/>
+        </w:rPr>
         <w:t xml:space="preserve">On souhaite désormais pouvoir accéder aux mesures prises durant le cycle de vie de l'application. Le type de reporter que nous avons choisi permet de </w:t>
       </w:r>
       <w:r>
+        <w:rPr>
+          <w:sz w:val="24"/>
+        </w:rPr>
         <w:t>lister</w:t>
       </w:r>
       <w:r>
+        <w:rPr>
+          <w:sz w:val="24"/>
+        </w:rPr>
         <w:t xml:space="preserve"> </w:t>
       </w:r>
       <w:r>
+        <w:rPr>
+          <w:sz w:val="24"/>
+        </w:rPr>
         <w:t>l</w:t>
       </w:r>
       <w:r>
+        <w:rPr>
+          <w:sz w:val="24"/>
+        </w:rPr>
         <w:t xml:space="preserve">es </w:t>
       </w:r>
       <w:proofErr w:type="spellStart"/>
       <w:r>
+        <w:rPr>
+          <w:sz w:val="24"/>
+        </w:rPr>
         <w:t>Metrics</w:t>
       </w:r>
       <w:proofErr w:type="spellEnd"/>
       <w:r>
+        <w:rPr>
+          <w:sz w:val="24"/>
+        </w:rPr>
         <w:t xml:space="preserve"> </w:t>
       </w:r>
       <w:r>
+        <w:rPr>
+          <w:sz w:val="24"/>
+        </w:rPr>
         <w:t>sur</w:t>
       </w:r>
       <w:r>
+        <w:rPr>
+          <w:sz w:val="24"/>
+        </w:rPr>
         <w:t xml:space="preserve"> une page HTML</w:t>
       </w:r>
       <w:r>
-        <w:t>, ils sont ainsi consultables directement depuis l'application.</w:t>
+        <w:rPr>
+          <w:sz w:val="24"/>
+        </w:rPr>
+        <w:t xml:space="preserve"> ;</w:t>
+      </w:r>
+      <w:r>
+        <w:rPr>
+          <w:sz w:val="24"/>
+        </w:rPr>
+        <w:t xml:space="preserve"> ils sont ainsi consultables directement depuis l'application.</w:t>
       </w:r>
     </w:p>
     <w:p>
       <w:pPr>
         <w:jc w:val="both"/>
-      </w:pPr>
-      <w:r>
+        <w:rPr>
+          <w:sz w:val="24"/>
+        </w:rPr>
+      </w:pPr>
+      <w:r>
+        <w:rPr>
+          <w:sz w:val="24"/>
+        </w:rPr>
         <w:t xml:space="preserve">On intègre le </w:t>
       </w:r>
       <w:proofErr w:type="spellStart"/>
       <w:r>
+        <w:rPr>
+          <w:sz w:val="24"/>
+        </w:rPr>
         <w:t>servlet</w:t>
       </w:r>
       <w:proofErr w:type="spellEnd"/>
       <w:r>
+        <w:rPr>
+          <w:sz w:val="24"/>
+        </w:rPr>
         <w:t xml:space="preserve"> </w:t>
       </w:r>
       <w:proofErr w:type="spellStart"/>
       <w:r>
+        <w:rPr>
+          <w:sz w:val="24"/>
+        </w:rPr>
         <w:t>MetricsServlet</w:t>
       </w:r>
       <w:proofErr w:type="spellEnd"/>
       <w:r>
+        <w:rPr>
+          <w:sz w:val="24"/>
+        </w:rPr>
         <w:t xml:space="preserve"> dans notre fichier web.xml.</w:t>
       </w:r>
       <w:r>
+        <w:rPr>
+          <w:sz w:val="24"/>
+        </w:rPr>
         <w:t xml:space="preserve"> </w:t>
       </w:r>
       <w:r>
+        <w:rPr>
+          <w:sz w:val="24"/>
+        </w:rPr>
         <w:t>Ce</w:t>
       </w:r>
       <w:r>
+        <w:rPr>
+          <w:sz w:val="24"/>
+        </w:rPr>
         <w:t xml:space="preserve"> </w:t>
       </w:r>
       <w:proofErr w:type="spellStart"/>
       <w:r>
+        <w:rPr>
+          <w:sz w:val="24"/>
+        </w:rPr>
         <w:t>servlet</w:t>
       </w:r>
       <w:proofErr w:type="spellEnd"/>
       <w:r>
+        <w:rPr>
+          <w:sz w:val="24"/>
+        </w:rPr>
         <w:t xml:space="preserve"> </w:t>
       </w:r>
       <w:r>
+        <w:rPr>
+          <w:sz w:val="24"/>
+        </w:rPr>
         <w:t xml:space="preserve">est proposé par le module </w:t>
       </w:r>
       <w:proofErr w:type="spellStart"/>
       <w:r>
+        <w:rPr>
+          <w:sz w:val="24"/>
+        </w:rPr>
         <w:t>metrics</w:t>
       </w:r>
       <w:proofErr w:type="spellEnd"/>
       <w:r>
+        <w:rPr>
+          <w:sz w:val="24"/>
+        </w:rPr>
         <w:t>-</w:t>
       </w:r>
       <w:proofErr w:type="spellStart"/>
       <w:r>
+        <w:rPr>
+          <w:sz w:val="24"/>
+        </w:rPr>
         <w:t>servlets</w:t>
       </w:r>
       <w:proofErr w:type="spellEnd"/>
       <w:r>
+        <w:rPr>
+          <w:sz w:val="24"/>
+        </w:rPr>
         <w:t xml:space="preserve"> que nous avons installé précédemment et </w:t>
       </w:r>
       <w:r>
+        <w:rPr>
+          <w:sz w:val="24"/>
+        </w:rPr>
         <w:t xml:space="preserve">permet </w:t>
       </w:r>
       <w:r>
+        <w:rPr>
+          <w:sz w:val="24"/>
+        </w:rPr>
         <w:t>de sérialiser en HTTP le contenu de notre registre</w:t>
       </w:r>
       <w:r>
+        <w:rPr>
+          <w:sz w:val="24"/>
+        </w:rPr>
         <w:t>.</w:t>
       </w:r>
     </w:p>
     <w:p>
       <w:pPr>
+        <w:ind w:left="-426"/>
         <w:jc w:val="both"/>
       </w:pPr>
       <w:r>
@@ -1536,10 +2347,11 @@
           <w:noProof/>
           <w:lang w:eastAsia="fr-FR"/>
         </w:rPr>
+        <w:lastRenderedPageBreak/>
         <w:drawing>
           <wp:inline distT="0" distB="0" distL="0" distR="0">
-            <wp:extent cx="6264789" cy="1460665"/>
-            <wp:effectExtent l="19050" t="0" r="2661" b="0"/>
+            <wp:extent cx="6672251" cy="1555667"/>
+            <wp:effectExtent l="19050" t="0" r="0" b="0"/>
             <wp:docPr id="10" name="Image 10"/>
             <wp:cNvGraphicFramePr>
               <a:graphicFrameLocks xmlns:a="http://schemas.openxmlformats.org/drawingml/2006/main" noChangeAspect="1"/>
@@ -1563,7 +2375,7 @@
                   <pic:spPr bwMode="auto">
                     <a:xfrm>
                       <a:off x="0" y="0"/>
-                      <a:ext cx="6270522" cy="1462002"/>
+                      <a:ext cx="6682979" cy="1558168"/>
                     </a:xfrm>
                     <a:prstGeom prst="rect">
                       <a:avLst/>
@@ -1586,35 +2398,72 @@
     <w:p>
       <w:pPr>
         <w:jc w:val="both"/>
-      </w:pPr>
-      <w:r>
+        <w:rPr>
+          <w:sz w:val="24"/>
+        </w:rPr>
+      </w:pPr>
+      <w:r>
+        <w:rPr>
+          <w:sz w:val="24"/>
+        </w:rPr>
         <w:t xml:space="preserve">On peut </w:t>
       </w:r>
       <w:r>
-        <w:t>maintenant</w:t>
-      </w:r>
-      <w:r>
+        <w:rPr>
+          <w:sz w:val="24"/>
+        </w:rPr>
+        <w:t>désormais</w:t>
+      </w:r>
+      <w:r>
+        <w:rPr>
+          <w:sz w:val="24"/>
+        </w:rPr>
         <w:t xml:space="preserve"> accéder à nos </w:t>
       </w:r>
       <w:proofErr w:type="spellStart"/>
       <w:r>
+        <w:rPr>
+          <w:sz w:val="24"/>
+        </w:rPr>
         <w:t>Metrics</w:t>
       </w:r>
       <w:proofErr w:type="spellEnd"/>
       <w:r>
-        <w:t xml:space="preserve"> depuis la page "http://.../</w:t>
+        <w:rPr>
+          <w:sz w:val="24"/>
+        </w:rPr>
+        <w:t xml:space="preserve"> depuis la page </w:t>
+      </w:r>
+      <w:r>
+        <w:rPr>
+          <w:sz w:val="24"/>
+        </w:rPr>
+        <w:t>/</w:t>
       </w:r>
       <w:proofErr w:type="spellStart"/>
       <w:r>
+        <w:rPr>
+          <w:sz w:val="24"/>
+        </w:rPr>
         <w:t>metrics</w:t>
       </w:r>
       <w:proofErr w:type="spellEnd"/>
       <w:r>
-        <w:t>".</w:t>
-      </w:r>
-    </w:p>
-    <w:p>
-      <w:pPr>
+        <w:rPr>
+          <w:sz w:val="24"/>
+        </w:rPr>
+        <w:t xml:space="preserve"> de notre application</w:t>
+      </w:r>
+      <w:r>
+        <w:rPr>
+          <w:sz w:val="24"/>
+        </w:rPr>
+        <w:t>.</w:t>
+      </w:r>
+    </w:p>
+    <w:p>
+      <w:pPr>
+        <w:keepNext/>
         <w:jc w:val="both"/>
       </w:pPr>
       <w:r>
@@ -1625,9 +2474,9 @@
         <w:lastRenderedPageBreak/>
         <w:drawing>
           <wp:inline distT="0" distB="0" distL="0" distR="0">
-            <wp:extent cx="4857115" cy="4928235"/>
-            <wp:effectExtent l="19050" t="0" r="635" b="0"/>
-            <wp:docPr id="9" name="Image 13"/>
+            <wp:extent cx="5692981" cy="7978650"/>
+            <wp:effectExtent l="19050" t="0" r="2969" b="0"/>
+            <wp:docPr id="1" name="Image 1"/>
             <wp:cNvGraphicFramePr>
               <a:graphicFrameLocks xmlns:a="http://schemas.openxmlformats.org/drawingml/2006/main" noChangeAspect="1"/>
             </wp:cNvGraphicFramePr>
@@ -1635,7 +2484,7 @@
               <a:graphicData uri="http://schemas.openxmlformats.org/drawingml/2006/picture">
                 <pic:pic xmlns:pic="http://schemas.openxmlformats.org/drawingml/2006/picture">
                   <pic:nvPicPr>
-                    <pic:cNvPr id="0" name="Picture 13"/>
+                    <pic:cNvPr id="0" name="Picture 1"/>
                     <pic:cNvPicPr>
                       <a:picLocks noChangeAspect="1" noChangeArrowheads="1"/>
                     </pic:cNvPicPr>
@@ -1650,7 +2499,7 @@
                   <pic:spPr bwMode="auto">
                     <a:xfrm>
                       <a:off x="0" y="0"/>
-                      <a:ext cx="4857115" cy="4928235"/>
+                      <a:ext cx="5694633" cy="7980966"/>
                     </a:xfrm>
                     <a:prstGeom prst="rect">
                       <a:avLst/>
@@ -1672,8 +2521,63 @@
     </w:p>
     <w:p>
       <w:pPr>
-        <w:jc w:val="both"/>
-      </w:pPr>
+        <w:pStyle w:val="Lgende"/>
+        <w:jc w:val="center"/>
+        <w:rPr>
+          <w:sz w:val="22"/>
+        </w:rPr>
+      </w:pPr>
+      <w:r>
+        <w:rPr>
+          <w:sz w:val="22"/>
+        </w:rPr>
+        <w:t xml:space="preserve">Figure </w:t>
+      </w:r>
+      <w:r>
+        <w:rPr>
+          <w:sz w:val="22"/>
+        </w:rPr>
+        <w:fldChar w:fldCharType="begin"/>
+      </w:r>
+      <w:r>
+        <w:rPr>
+          <w:sz w:val="22"/>
+        </w:rPr>
+        <w:instrText xml:space="preserve"> SEQ Figure \* ARABIC </w:instrText>
+      </w:r>
+      <w:r>
+        <w:rPr>
+          <w:sz w:val="22"/>
+        </w:rPr>
+        <w:fldChar w:fldCharType="separate"/>
+      </w:r>
+      <w:r>
+        <w:rPr>
+          <w:noProof/>
+          <w:sz w:val="22"/>
+        </w:rPr>
+        <w:t>2</w:t>
+      </w:r>
+      <w:r>
+        <w:rPr>
+          <w:sz w:val="22"/>
+        </w:rPr>
+        <w:fldChar w:fldCharType="end"/>
+      </w:r>
+      <w:r>
+        <w:rPr>
+          <w:sz w:val="22"/>
+        </w:rPr>
+        <w:t xml:space="preserve"> : Consultation des </w:t>
+      </w:r>
+      <w:proofErr w:type="spellStart"/>
+      <w:r>
+        <w:rPr>
+          <w:sz w:val="22"/>
+        </w:rPr>
+        <w:t>Metrics</w:t>
+      </w:r>
+      <w:proofErr w:type="spellEnd"/>
     </w:p>
     <w:p>
       <w:pPr>
@@ -1696,6 +2600,7 @@
           <w:sz w:val="36"/>
         </w:rPr>
       </w:pPr>
+      <w:bookmarkStart w:id="3" w:name="_Toc533022467"/>
       <w:r>
         <w:rPr>
           <w:sz w:val="36"/>
@@ -1703,6 +2608,222 @@
         <w:t>Conclusion</w:t>
       </w:r>
       <w:bookmarkEnd w:id="3"/>
+    </w:p>
+    <w:p>
+      <w:pPr>
+        <w:jc w:val="both"/>
+        <w:rPr>
+          <w:sz w:val="24"/>
+        </w:rPr>
+      </w:pPr>
+      <w:r>
+        <w:rPr>
+          <w:sz w:val="24"/>
+        </w:rPr>
+        <w:t xml:space="preserve">La librairie </w:t>
+      </w:r>
+      <w:proofErr w:type="spellStart"/>
+      <w:r>
+        <w:rPr>
+          <w:sz w:val="24"/>
+        </w:rPr>
+        <w:t>Metrics</w:t>
+      </w:r>
+      <w:proofErr w:type="spellEnd"/>
+      <w:r>
+        <w:rPr>
+          <w:sz w:val="24"/>
+        </w:rPr>
+        <w:t xml:space="preserve"> est très utile pour cibler les parties de l'application qui manquent de performance. Cela </w:t>
+      </w:r>
+      <w:r>
+        <w:rPr>
+          <w:sz w:val="24"/>
+        </w:rPr>
+        <w:t xml:space="preserve">nous </w:t>
+      </w:r>
+      <w:r>
+        <w:rPr>
+          <w:sz w:val="24"/>
+        </w:rPr>
+        <w:t>permet d'identifier les</w:t>
+      </w:r>
+      <w:r>
+        <w:rPr>
+          <w:sz w:val="24"/>
+        </w:rPr>
+        <w:t xml:space="preserve"> étapes</w:t>
+      </w:r>
+      <w:r>
+        <w:rPr>
+          <w:sz w:val="24"/>
+        </w:rPr>
+        <w:t xml:space="preserve"> gourmandes en termes de temps et de nous concentrer sur la façon dont elles pourraient être optimisées</w:t>
+      </w:r>
+      <w:r>
+        <w:rPr>
+          <w:sz w:val="24"/>
+        </w:rPr>
+        <w:t xml:space="preserve">. Elle permet également de comprendre plus facilement le fonctionnement de l'application et de localiser </w:t>
+      </w:r>
+      <w:r>
+        <w:rPr>
+          <w:sz w:val="24"/>
+        </w:rPr>
+        <w:t>certains</w:t>
+      </w:r>
+      <w:r>
+        <w:rPr>
+          <w:sz w:val="24"/>
+        </w:rPr>
+        <w:t xml:space="preserve"> disfonctionnements.</w:t>
+      </w:r>
+    </w:p>
+    <w:p>
+      <w:pPr>
+        <w:jc w:val="both"/>
+        <w:rPr>
+          <w:sz w:val="24"/>
+        </w:rPr>
+      </w:pPr>
+      <w:r>
+        <w:rPr>
+          <w:sz w:val="24"/>
+        </w:rPr>
+        <w:t xml:space="preserve">L'utilisation des </w:t>
+      </w:r>
+      <w:proofErr w:type="spellStart"/>
+      <w:r>
+        <w:rPr>
+          <w:sz w:val="24"/>
+        </w:rPr>
+        <w:t>Metrics</w:t>
+      </w:r>
+      <w:proofErr w:type="spellEnd"/>
+      <w:r>
+        <w:rPr>
+          <w:sz w:val="24"/>
+        </w:rPr>
+        <w:t xml:space="preserve">, </w:t>
+      </w:r>
+      <w:r>
+        <w:rPr>
+          <w:sz w:val="24"/>
+        </w:rPr>
+        <w:t xml:space="preserve">de </w:t>
+      </w:r>
+      <w:r>
+        <w:rPr>
+          <w:sz w:val="24"/>
+        </w:rPr>
+        <w:t xml:space="preserve">leur </w:t>
+      </w:r>
+      <w:r>
+        <w:rPr>
+          <w:sz w:val="24"/>
+        </w:rPr>
+        <w:t>intégration</w:t>
+      </w:r>
+      <w:r>
+        <w:rPr>
+          <w:sz w:val="24"/>
+        </w:rPr>
+        <w:t xml:space="preserve"> </w:t>
+      </w:r>
+      <w:r>
+        <w:rPr>
+          <w:sz w:val="24"/>
+        </w:rPr>
+        <w:t>à</w:t>
+      </w:r>
+      <w:r>
+        <w:rPr>
+          <w:sz w:val="24"/>
+        </w:rPr>
+        <w:t xml:space="preserve"> leur consultation</w:t>
+      </w:r>
+      <w:r>
+        <w:rPr>
+          <w:sz w:val="24"/>
+        </w:rPr>
+        <w:t>,</w:t>
+      </w:r>
+      <w:r>
+        <w:rPr>
+          <w:sz w:val="24"/>
+        </w:rPr>
+        <w:t xml:space="preserve"> a été relativement </w:t>
+      </w:r>
+      <w:r>
+        <w:rPr>
+          <w:sz w:val="24"/>
+        </w:rPr>
+        <w:t>simple</w:t>
+      </w:r>
+      <w:r>
+        <w:rPr>
+          <w:sz w:val="24"/>
+        </w:rPr>
+        <w:t xml:space="preserve"> à mettre en place.</w:t>
+      </w:r>
+      <w:r>
+        <w:rPr>
+          <w:sz w:val="24"/>
+        </w:rPr>
+        <w:t xml:space="preserve"> Leur découverte nous a permis de nous intéresser plus en détail au fonctionnement de notre application : fréquence d'utilisation des différentes fonction</w:t>
+      </w:r>
+      <w:r>
+        <w:rPr>
+          <w:sz w:val="24"/>
+        </w:rPr>
+        <w:t>s durant le cycle de vie de l'application</w:t>
+      </w:r>
+      <w:r>
+        <w:rPr>
+          <w:sz w:val="24"/>
+        </w:rPr>
+        <w:t xml:space="preserve">, identification des fonctions les plus </w:t>
+      </w:r>
+      <w:r>
+        <w:rPr>
+          <w:sz w:val="24"/>
+        </w:rPr>
+        <w:t>consommatrices en termes de temps, découverte de certains problèmes techniques, etc.</w:t>
+      </w:r>
+    </w:p>
+    <w:p>
+      <w:pPr>
+        <w:jc w:val="both"/>
+        <w:rPr>
+          <w:sz w:val="24"/>
+        </w:rPr>
+      </w:pPr>
+      <w:r>
+        <w:rPr>
+          <w:sz w:val="24"/>
+        </w:rPr>
+        <w:t xml:space="preserve">Cette technologie nous a permis de découvrir un outil </w:t>
+      </w:r>
+      <w:r>
+        <w:rPr>
+          <w:sz w:val="24"/>
+        </w:rPr>
+        <w:t xml:space="preserve">qui saura être réutilisé en milieu professionnel. Ses fonctionnalités seront appréciées durant les étapes de </w:t>
+      </w:r>
+      <w:proofErr w:type="spellStart"/>
+      <w:r>
+        <w:rPr>
+          <w:sz w:val="24"/>
+        </w:rPr>
+        <w:t>débuggage</w:t>
+      </w:r>
+      <w:proofErr w:type="spellEnd"/>
+      <w:r>
+        <w:rPr>
+          <w:sz w:val="24"/>
+        </w:rPr>
+        <w:t xml:space="preserve"> et d'optimisation.</w:t>
+      </w:r>
     </w:p>
     <w:sectPr>
       <w:footerReference w:type="default" r:id="rId14"/>
@@ -1761,7 +2882,7 @@
             <w:rPr>
               <w:noProof/>
             </w:rPr>
-            <w:t>7</w:t>
+            <w:t>8</w:t>
           </w:r>
         </w:fldSimple>
       </w:p>
@@ -1987,6 +3108,7 @@
   <w:style w:type="character" w:default="1" w:styleId="Policepardfaut">
     <w:name w:val="Default Paragraph Font"/>
     <w:uiPriority w:val="1"/>
+    <w:semiHidden/>
     <w:unhideWhenUsed/>
   </w:style>
   <w:style w:type="table" w:default="1" w:styleId="TableauNormal">
@@ -2448,7 +3570,7 @@
 </file>
 
 <file path=customXml/itemProps1.xml><?xml version="1.0" encoding="utf-8"?>
-<ds:datastoreItem xmlns:ds="http://schemas.openxmlformats.org/officeDocument/2006/customXml" ds:itemID="{68DDB1DD-430D-4014-A2C9-4814CDE36417}">
+<ds:datastoreItem xmlns:ds="http://schemas.openxmlformats.org/officeDocument/2006/customXml" ds:itemID="{FBE2F05D-50E4-40EF-B56B-4C05D59C3841}">
   <ds:schemaRefs>
     <ds:schemaRef ds:uri="http://schemas.openxmlformats.org/officeDocument/2006/bibliography"/>
   </ds:schemaRefs>

--- a/rapport_lo54.docx
+++ b/rapport_lo54.docx
@@ -3,6 +3,301 @@
 <w:document xmlns:ve="http://schemas.openxmlformats.org/markup-compatibility/2006" xmlns:o="urn:schemas-microsoft-com:office:office" xmlns:r="http://schemas.openxmlformats.org/officeDocument/2006/relationships" xmlns:m="http://schemas.openxmlformats.org/officeDocument/2006/math" xmlns:v="urn:schemas-microsoft-com:vml" xmlns:wp="http://schemas.openxmlformats.org/drawingml/2006/wordprocessingDrawing" xmlns:w10="urn:schemas-microsoft-com:office:word" xmlns:w="http://schemas.openxmlformats.org/wordprocessingml/2006/main" xmlns:wne="http://schemas.microsoft.com/office/word/2006/wordml">
   <w:body>
     <w:p>
+      <w:pPr>
+        <w:jc w:val="both"/>
+      </w:pPr>
+    </w:p>
+    <w:p>
+      <w:pPr>
+        <w:jc w:val="both"/>
+      </w:pPr>
+      <w:r>
+        <w:rPr>
+          <w:noProof/>
+          <w:lang w:eastAsia="fr-FR"/>
+        </w:rPr>
+        <w:drawing>
+          <wp:anchor distT="0" distB="0" distL="114300" distR="114300" simplePos="0" relativeHeight="251659264" behindDoc="0" locked="0" layoutInCell="1" allowOverlap="1">
+            <wp:simplePos x="0" y="0"/>
+            <wp:positionH relativeFrom="column">
+              <wp:posOffset>1482444</wp:posOffset>
+            </wp:positionH>
+            <wp:positionV relativeFrom="paragraph">
+              <wp:posOffset>308907</wp:posOffset>
+            </wp:positionV>
+            <wp:extent cx="2688524" cy="1187532"/>
+            <wp:effectExtent l="19050" t="0" r="0" b="0"/>
+            <wp:wrapNone/>
+            <wp:docPr id="5" name="Image 10" descr="Afficher l'image d'origine"/>
+            <wp:cNvGraphicFramePr>
+              <a:graphicFrameLocks xmlns:a="http://schemas.openxmlformats.org/drawingml/2006/main" noChangeAspect="1"/>
+            </wp:cNvGraphicFramePr>
+            <a:graphic xmlns:a="http://schemas.openxmlformats.org/drawingml/2006/main">
+              <a:graphicData uri="http://schemas.openxmlformats.org/drawingml/2006/picture">
+                <pic:pic xmlns:pic="http://schemas.openxmlformats.org/drawingml/2006/picture">
+                  <pic:nvPicPr>
+                    <pic:cNvPr id="0" name="Picture 10" descr="Afficher l'image d'origine"/>
+                    <pic:cNvPicPr>
+                      <a:picLocks noChangeAspect="1" noChangeArrowheads="1"/>
+                    </pic:cNvPicPr>
+                  </pic:nvPicPr>
+                  <pic:blipFill>
+                    <a:blip r:embed="rId7" cstate="print"/>
+                    <a:srcRect/>
+                    <a:stretch>
+                      <a:fillRect/>
+                    </a:stretch>
+                  </pic:blipFill>
+                  <pic:spPr bwMode="auto">
+                    <a:xfrm>
+                      <a:off x="0" y="0"/>
+                      <a:ext cx="2688524" cy="1187532"/>
+                    </a:xfrm>
+                    <a:prstGeom prst="rect">
+                      <a:avLst/>
+                    </a:prstGeom>
+                    <a:noFill/>
+                    <a:ln w="9525">
+                      <a:noFill/>
+                      <a:miter lim="800000"/>
+                      <a:headEnd/>
+                      <a:tailEnd/>
+                    </a:ln>
+                  </pic:spPr>
+                </pic:pic>
+              </a:graphicData>
+            </a:graphic>
+          </wp:anchor>
+        </w:drawing>
+      </w:r>
+    </w:p>
+    <w:p>
+      <w:pPr>
+        <w:jc w:val="both"/>
+      </w:pPr>
+    </w:p>
+    <w:p>
+      <w:pPr>
+        <w:jc w:val="both"/>
+      </w:pPr>
+    </w:p>
+    <w:p>
+      <w:pPr>
+        <w:jc w:val="both"/>
+      </w:pPr>
+    </w:p>
+    <w:p>
+      <w:pPr>
+        <w:jc w:val="both"/>
+      </w:pPr>
+    </w:p>
+    <w:p>
+      <w:pPr>
+        <w:jc w:val="both"/>
+      </w:pPr>
+    </w:p>
+    <w:p>
+      <w:pPr>
+        <w:jc w:val="both"/>
+      </w:pPr>
+    </w:p>
+    <w:p>
+      <w:pPr>
+        <w:pBdr>
+          <w:bottom w:val="single" w:sz="4" w:space="1" w:color="auto"/>
+        </w:pBdr>
+        <w:jc w:val="center"/>
+        <w:rPr>
+          <w:sz w:val="32"/>
+        </w:rPr>
+      </w:pPr>
+    </w:p>
+    <w:p>
+      <w:pPr>
+        <w:jc w:val="center"/>
+        <w:rPr>
+          <w:sz w:val="36"/>
+        </w:rPr>
+      </w:pPr>
+      <w:r>
+        <w:rPr>
+          <w:sz w:val="36"/>
+        </w:rPr>
+        <w:t>LO54</w:t>
+      </w:r>
+    </w:p>
+    <w:p>
+      <w:pPr>
+        <w:jc w:val="center"/>
+        <w:rPr>
+          <w:sz w:val="36"/>
+        </w:rPr>
+      </w:pPr>
+      <w:r>
+        <w:rPr>
+          <w:sz w:val="36"/>
+        </w:rPr>
+        <w:t>Rapport de projet</w:t>
+      </w:r>
+    </w:p>
+    <w:p>
+      <w:pPr>
+        <w:jc w:val="center"/>
+        <w:rPr>
+          <w:sz w:val="44"/>
+        </w:rPr>
+      </w:pPr>
+      <w:r>
+        <w:rPr>
+          <w:sz w:val="44"/>
+        </w:rPr>
+        <w:t xml:space="preserve">Technologie </w:t>
+      </w:r>
+      <w:proofErr w:type="spellStart"/>
+      <w:r>
+        <w:rPr>
+          <w:sz w:val="44"/>
+        </w:rPr>
+        <w:t>Metrics</w:t>
+      </w:r>
+      <w:proofErr w:type="spellEnd"/>
+    </w:p>
+    <w:p>
+      <w:pPr>
+        <w:pBdr>
+          <w:top w:val="single" w:sz="4" w:space="1" w:color="auto"/>
+        </w:pBdr>
+        <w:jc w:val="center"/>
+        <w:rPr>
+          <w:sz w:val="32"/>
+        </w:rPr>
+      </w:pPr>
+    </w:p>
+    <w:p>
+      <w:pPr>
+        <w:jc w:val="center"/>
+        <w:rPr>
+          <w:sz w:val="32"/>
+        </w:rPr>
+      </w:pPr>
+    </w:p>
+    <w:p>
+      <w:pPr>
+        <w:jc w:val="center"/>
+        <w:rPr>
+          <w:sz w:val="32"/>
+        </w:rPr>
+      </w:pPr>
+    </w:p>
+    <w:p>
+      <w:pPr>
+        <w:spacing w:after="60"/>
+        <w:jc w:val="center"/>
+        <w:rPr>
+          <w:sz w:val="36"/>
+          <w:lang w:val="en-US"/>
+        </w:rPr>
+      </w:pPr>
+      <w:r>
+        <w:rPr>
+          <w:sz w:val="36"/>
+          <w:lang w:val="en-US"/>
+        </w:rPr>
+        <w:t>Olivier CARDOSO</w:t>
+      </w:r>
+    </w:p>
+    <w:p>
+      <w:pPr>
+        <w:spacing w:after="60"/>
+        <w:jc w:val="center"/>
+        <w:rPr>
+          <w:sz w:val="36"/>
+          <w:lang w:val="en-US"/>
+        </w:rPr>
+      </w:pPr>
+      <w:r>
+        <w:rPr>
+          <w:sz w:val="36"/>
+          <w:lang w:val="en-US"/>
+        </w:rPr>
+        <w:t>Mathilde PERROT</w:t>
+      </w:r>
+    </w:p>
+    <w:p>
+      <w:pPr>
+        <w:spacing w:after="60"/>
+        <w:jc w:val="center"/>
+        <w:rPr>
+          <w:sz w:val="32"/>
+          <w:lang w:val="en-US"/>
+        </w:rPr>
+      </w:pPr>
+    </w:p>
+    <w:p>
+      <w:pPr>
+        <w:spacing w:after="60"/>
+        <w:jc w:val="center"/>
+        <w:rPr>
+          <w:sz w:val="36"/>
+        </w:rPr>
+      </w:pPr>
+      <w:r>
+        <w:rPr>
+          <w:sz w:val="36"/>
+        </w:rPr>
+        <w:t>Info 05</w:t>
+      </w:r>
+    </w:p>
+    <w:p>
+      <w:pPr>
+        <w:spacing w:after="60"/>
+        <w:jc w:val="center"/>
+        <w:rPr>
+          <w:sz w:val="32"/>
+        </w:rPr>
+      </w:pPr>
+    </w:p>
+    <w:p>
+      <w:pPr>
+        <w:spacing w:after="60"/>
+        <w:jc w:val="center"/>
+        <w:rPr>
+          <w:sz w:val="32"/>
+        </w:rPr>
+      </w:pPr>
+    </w:p>
+    <w:p>
+      <w:pPr>
+        <w:spacing w:after="60"/>
+        <w:jc w:val="center"/>
+        <w:rPr>
+          <w:sz w:val="32"/>
+        </w:rPr>
+      </w:pPr>
+    </w:p>
+    <w:p>
+      <w:pPr>
+        <w:spacing w:after="60"/>
+        <w:jc w:val="center"/>
+        <w:rPr>
+          <w:sz w:val="32"/>
+        </w:rPr>
+      </w:pPr>
+    </w:p>
+    <w:p>
+      <w:pPr>
+        <w:spacing w:after="60"/>
+        <w:jc w:val="center"/>
+        <w:rPr>
+          <w:sz w:val="36"/>
+        </w:rPr>
+      </w:pPr>
+      <w:r>
+        <w:rPr>
+          <w:sz w:val="32"/>
+        </w:rPr>
+        <w:t>Automne 2018</w:t>
+      </w:r>
       <w:r>
         <w:br w:type="page"/>
       </w:r>
@@ -53,39 +348,39 @@
             <w:rPr>
               <w:rFonts w:eastAsiaTheme="minorEastAsia"/>
               <w:noProof/>
-              <w:sz w:val="28"/>
-              <w:szCs w:val="28"/>
+              <w:sz w:val="26"/>
+              <w:szCs w:val="26"/>
               <w:lang w:eastAsia="fr-FR"/>
             </w:rPr>
           </w:pPr>
           <w:r>
             <w:rPr>
-              <w:sz w:val="28"/>
-              <w:szCs w:val="28"/>
+              <w:sz w:val="26"/>
+              <w:szCs w:val="26"/>
             </w:rPr>
             <w:fldChar w:fldCharType="begin"/>
           </w:r>
           <w:r>
             <w:rPr>
-              <w:sz w:val="28"/>
-              <w:szCs w:val="28"/>
+              <w:sz w:val="26"/>
+              <w:szCs w:val="26"/>
             </w:rPr>
             <w:instrText xml:space="preserve"> TOC \o "1-3" \h \z \u </w:instrText>
           </w:r>
           <w:r>
             <w:rPr>
-              <w:sz w:val="28"/>
-              <w:szCs w:val="28"/>
+              <w:sz w:val="26"/>
+              <w:szCs w:val="26"/>
             </w:rPr>
             <w:fldChar w:fldCharType="separate"/>
           </w:r>
-          <w:hyperlink w:anchor="_Toc533022464" w:history="1">
+          <w:hyperlink w:anchor="_Toc533081024" w:history="1">
             <w:r>
               <w:rPr>
                 <w:rStyle w:val="Lienhypertexte"/>
                 <w:noProof/>
-                <w:sz w:val="28"/>
-                <w:szCs w:val="28"/>
+                <w:sz w:val="26"/>
+                <w:szCs w:val="26"/>
               </w:rPr>
               <w:t>Introduction</w:t>
             </w:r>
@@ -93,8 +388,8 @@
               <w:rPr>
                 <w:noProof/>
                 <w:webHidden/>
-                <w:sz w:val="28"/>
-                <w:szCs w:val="28"/>
+                <w:sz w:val="26"/>
+                <w:szCs w:val="26"/>
               </w:rPr>
               <w:tab/>
             </w:r>
@@ -102,8 +397,8 @@
               <w:rPr>
                 <w:noProof/>
                 <w:webHidden/>
-                <w:sz w:val="28"/>
-                <w:szCs w:val="28"/>
+                <w:sz w:val="26"/>
+                <w:szCs w:val="26"/>
               </w:rPr>
               <w:fldChar w:fldCharType="begin"/>
             </w:r>
@@ -111,25 +406,25 @@
               <w:rPr>
                 <w:noProof/>
                 <w:webHidden/>
-                <w:sz w:val="28"/>
-                <w:szCs w:val="28"/>
+                <w:sz w:val="26"/>
+                <w:szCs w:val="26"/>
               </w:rPr>
-              <w:instrText xml:space="preserve"> PAGEREF _Toc533022464 \h </w:instrText>
+              <w:instrText xml:space="preserve"> PAGEREF _Toc533081024 \h </w:instrText>
             </w:r>
             <w:r>
               <w:rPr>
                 <w:noProof/>
                 <w:webHidden/>
-                <w:sz w:val="28"/>
-                <w:szCs w:val="28"/>
+                <w:sz w:val="26"/>
+                <w:szCs w:val="26"/>
               </w:rPr>
             </w:r>
             <w:r>
               <w:rPr>
                 <w:noProof/>
                 <w:webHidden/>
-                <w:sz w:val="28"/>
-                <w:szCs w:val="28"/>
+                <w:sz w:val="26"/>
+                <w:szCs w:val="26"/>
               </w:rPr>
               <w:fldChar w:fldCharType="separate"/>
             </w:r>
@@ -137,8 +432,8 @@
               <w:rPr>
                 <w:noProof/>
                 <w:webHidden/>
-                <w:sz w:val="28"/>
-                <w:szCs w:val="28"/>
+                <w:sz w:val="26"/>
+                <w:szCs w:val="26"/>
               </w:rPr>
               <w:t>3</w:t>
             </w:r>
@@ -146,8 +441,8 @@
               <w:rPr>
                 <w:noProof/>
                 <w:webHidden/>
-                <w:sz w:val="28"/>
-                <w:szCs w:val="28"/>
+                <w:sz w:val="26"/>
+                <w:szCs w:val="26"/>
               </w:rPr>
               <w:fldChar w:fldCharType="end"/>
             </w:r>
@@ -162,18 +457,18 @@
             <w:rPr>
               <w:rFonts w:eastAsiaTheme="minorEastAsia"/>
               <w:noProof/>
-              <w:sz w:val="28"/>
-              <w:szCs w:val="28"/>
+              <w:sz w:val="26"/>
+              <w:szCs w:val="26"/>
               <w:lang w:eastAsia="fr-FR"/>
             </w:rPr>
           </w:pPr>
-          <w:hyperlink w:anchor="_Toc533022465" w:history="1">
+          <w:hyperlink w:anchor="_Toc533081025" w:history="1">
             <w:r>
               <w:rPr>
                 <w:rStyle w:val="Lienhypertexte"/>
                 <w:noProof/>
-                <w:sz w:val="28"/>
-                <w:szCs w:val="28"/>
+                <w:sz w:val="26"/>
+                <w:szCs w:val="26"/>
               </w:rPr>
               <w:t>I. Présentation des Metrics</w:t>
             </w:r>
@@ -181,8 +476,8 @@
               <w:rPr>
                 <w:noProof/>
                 <w:webHidden/>
-                <w:sz w:val="28"/>
-                <w:szCs w:val="28"/>
+                <w:sz w:val="26"/>
+                <w:szCs w:val="26"/>
               </w:rPr>
               <w:tab/>
             </w:r>
@@ -190,8 +485,8 @@
               <w:rPr>
                 <w:noProof/>
                 <w:webHidden/>
-                <w:sz w:val="28"/>
-                <w:szCs w:val="28"/>
+                <w:sz w:val="26"/>
+                <w:szCs w:val="26"/>
               </w:rPr>
               <w:fldChar w:fldCharType="begin"/>
             </w:r>
@@ -199,25 +494,25 @@
               <w:rPr>
                 <w:noProof/>
                 <w:webHidden/>
-                <w:sz w:val="28"/>
-                <w:szCs w:val="28"/>
+                <w:sz w:val="26"/>
+                <w:szCs w:val="26"/>
               </w:rPr>
-              <w:instrText xml:space="preserve"> PAGEREF _Toc533022465 \h </w:instrText>
+              <w:instrText xml:space="preserve"> PAGEREF _Toc533081025 \h </w:instrText>
             </w:r>
             <w:r>
               <w:rPr>
                 <w:noProof/>
                 <w:webHidden/>
-                <w:sz w:val="28"/>
-                <w:szCs w:val="28"/>
+                <w:sz w:val="26"/>
+                <w:szCs w:val="26"/>
               </w:rPr>
             </w:r>
             <w:r>
               <w:rPr>
                 <w:noProof/>
                 <w:webHidden/>
-                <w:sz w:val="28"/>
-                <w:szCs w:val="28"/>
+                <w:sz w:val="26"/>
+                <w:szCs w:val="26"/>
               </w:rPr>
               <w:fldChar w:fldCharType="separate"/>
             </w:r>
@@ -225,8 +520,8 @@
               <w:rPr>
                 <w:noProof/>
                 <w:webHidden/>
-                <w:sz w:val="28"/>
-                <w:szCs w:val="28"/>
+                <w:sz w:val="26"/>
+                <w:szCs w:val="26"/>
               </w:rPr>
               <w:t>3</w:t>
             </w:r>
@@ -234,8 +529,8 @@
               <w:rPr>
                 <w:noProof/>
                 <w:webHidden/>
-                <w:sz w:val="28"/>
-                <w:szCs w:val="28"/>
+                <w:sz w:val="26"/>
+                <w:szCs w:val="26"/>
               </w:rPr>
               <w:fldChar w:fldCharType="end"/>
             </w:r>
@@ -250,18 +545,18 @@
             <w:rPr>
               <w:rFonts w:eastAsiaTheme="minorEastAsia"/>
               <w:noProof/>
-              <w:sz w:val="28"/>
-              <w:szCs w:val="28"/>
+              <w:sz w:val="26"/>
+              <w:szCs w:val="26"/>
               <w:lang w:eastAsia="fr-FR"/>
             </w:rPr>
           </w:pPr>
-          <w:hyperlink w:anchor="_Toc533022466" w:history="1">
+          <w:hyperlink w:anchor="_Toc533081026" w:history="1">
             <w:r>
               <w:rPr>
                 <w:rStyle w:val="Lienhypertexte"/>
                 <w:noProof/>
-                <w:sz w:val="28"/>
-                <w:szCs w:val="28"/>
+                <w:sz w:val="26"/>
+                <w:szCs w:val="26"/>
               </w:rPr>
               <w:t>II. Tutoriel : utilisation des Metrics</w:t>
             </w:r>
@@ -269,8 +564,8 @@
               <w:rPr>
                 <w:noProof/>
                 <w:webHidden/>
-                <w:sz w:val="28"/>
-                <w:szCs w:val="28"/>
+                <w:sz w:val="26"/>
+                <w:szCs w:val="26"/>
               </w:rPr>
               <w:tab/>
             </w:r>
@@ -278,8 +573,8 @@
               <w:rPr>
                 <w:noProof/>
                 <w:webHidden/>
-                <w:sz w:val="28"/>
-                <w:szCs w:val="28"/>
+                <w:sz w:val="26"/>
+                <w:szCs w:val="26"/>
               </w:rPr>
               <w:fldChar w:fldCharType="begin"/>
             </w:r>
@@ -287,25 +582,25 @@
               <w:rPr>
                 <w:noProof/>
                 <w:webHidden/>
-                <w:sz w:val="28"/>
-                <w:szCs w:val="28"/>
+                <w:sz w:val="26"/>
+                <w:szCs w:val="26"/>
               </w:rPr>
-              <w:instrText xml:space="preserve"> PAGEREF _Toc533022466 \h </w:instrText>
+              <w:instrText xml:space="preserve"> PAGEREF _Toc533081026 \h </w:instrText>
             </w:r>
             <w:r>
               <w:rPr>
                 <w:noProof/>
                 <w:webHidden/>
-                <w:sz w:val="28"/>
-                <w:szCs w:val="28"/>
+                <w:sz w:val="26"/>
+                <w:szCs w:val="26"/>
               </w:rPr>
             </w:r>
             <w:r>
               <w:rPr>
                 <w:noProof/>
                 <w:webHidden/>
-                <w:sz w:val="28"/>
-                <w:szCs w:val="28"/>
+                <w:sz w:val="26"/>
+                <w:szCs w:val="26"/>
               </w:rPr>
               <w:fldChar w:fldCharType="separate"/>
             </w:r>
@@ -313,8 +608,8 @@
               <w:rPr>
                 <w:noProof/>
                 <w:webHidden/>
-                <w:sz w:val="28"/>
-                <w:szCs w:val="28"/>
+                <w:sz w:val="26"/>
+                <w:szCs w:val="26"/>
               </w:rPr>
               <w:t>5</w:t>
             </w:r>
@@ -322,8 +617,8 @@
               <w:rPr>
                 <w:noProof/>
                 <w:webHidden/>
-                <w:sz w:val="28"/>
-                <w:szCs w:val="28"/>
+                <w:sz w:val="26"/>
+                <w:szCs w:val="26"/>
               </w:rPr>
               <w:fldChar w:fldCharType="end"/>
             </w:r>
@@ -338,18 +633,18 @@
             <w:rPr>
               <w:rFonts w:eastAsiaTheme="minorEastAsia"/>
               <w:noProof/>
-              <w:sz w:val="28"/>
-              <w:szCs w:val="28"/>
+              <w:sz w:val="26"/>
+              <w:szCs w:val="26"/>
               <w:lang w:eastAsia="fr-FR"/>
             </w:rPr>
           </w:pPr>
-          <w:hyperlink w:anchor="_Toc533022467" w:history="1">
+          <w:hyperlink w:anchor="_Toc533081027" w:history="1">
             <w:r>
               <w:rPr>
                 <w:rStyle w:val="Lienhypertexte"/>
                 <w:noProof/>
-                <w:sz w:val="28"/>
-                <w:szCs w:val="28"/>
+                <w:sz w:val="26"/>
+                <w:szCs w:val="26"/>
               </w:rPr>
               <w:t>Conclusion</w:t>
             </w:r>
@@ -357,8 +652,8 @@
               <w:rPr>
                 <w:noProof/>
                 <w:webHidden/>
-                <w:sz w:val="28"/>
-                <w:szCs w:val="28"/>
+                <w:sz w:val="26"/>
+                <w:szCs w:val="26"/>
               </w:rPr>
               <w:tab/>
             </w:r>
@@ -366,8 +661,8 @@
               <w:rPr>
                 <w:noProof/>
                 <w:webHidden/>
-                <w:sz w:val="28"/>
-                <w:szCs w:val="28"/>
+                <w:sz w:val="26"/>
+                <w:szCs w:val="26"/>
               </w:rPr>
               <w:fldChar w:fldCharType="begin"/>
             </w:r>
@@ -375,25 +670,25 @@
               <w:rPr>
                 <w:noProof/>
                 <w:webHidden/>
-                <w:sz w:val="28"/>
-                <w:szCs w:val="28"/>
+                <w:sz w:val="26"/>
+                <w:szCs w:val="26"/>
               </w:rPr>
-              <w:instrText xml:space="preserve"> PAGEREF _Toc533022467 \h </w:instrText>
+              <w:instrText xml:space="preserve"> PAGEREF _Toc533081027 \h </w:instrText>
             </w:r>
             <w:r>
               <w:rPr>
                 <w:noProof/>
                 <w:webHidden/>
-                <w:sz w:val="28"/>
-                <w:szCs w:val="28"/>
+                <w:sz w:val="26"/>
+                <w:szCs w:val="26"/>
               </w:rPr>
             </w:r>
             <w:r>
               <w:rPr>
                 <w:noProof/>
                 <w:webHidden/>
-                <w:sz w:val="28"/>
-                <w:szCs w:val="28"/>
+                <w:sz w:val="26"/>
+                <w:szCs w:val="26"/>
               </w:rPr>
               <w:fldChar w:fldCharType="separate"/>
             </w:r>
@@ -401,8 +696,8 @@
               <w:rPr>
                 <w:noProof/>
                 <w:webHidden/>
-                <w:sz w:val="28"/>
-                <w:szCs w:val="28"/>
+                <w:sz w:val="26"/>
+                <w:szCs w:val="26"/>
               </w:rPr>
               <w:t>8</w:t>
             </w:r>
@@ -410,8 +705,8 @@
               <w:rPr>
                 <w:noProof/>
                 <w:webHidden/>
-                <w:sz w:val="28"/>
-                <w:szCs w:val="28"/>
+                <w:sz w:val="26"/>
+                <w:szCs w:val="26"/>
               </w:rPr>
               <w:fldChar w:fldCharType="end"/>
             </w:r>
@@ -425,8 +720,8 @@
           </w:pPr>
           <w:r>
             <w:rPr>
-              <w:sz w:val="28"/>
-              <w:szCs w:val="28"/>
+              <w:sz w:val="26"/>
+              <w:szCs w:val="26"/>
             </w:rPr>
             <w:fldChar w:fldCharType="end"/>
           </w:r>
@@ -446,7 +741,7 @@
           <w:sz w:val="36"/>
         </w:rPr>
       </w:pPr>
-      <w:bookmarkStart w:id="0" w:name="_Toc533022464"/>
+      <w:bookmarkStart w:id="0" w:name="_Toc533081024"/>
       <w:r>
         <w:rPr>
           <w:sz w:val="36"/>
@@ -671,7 +966,7 @@
           <w:sz w:val="36"/>
         </w:rPr>
       </w:pPr>
-      <w:bookmarkStart w:id="1" w:name="_Toc533022465"/>
+      <w:bookmarkStart w:id="1" w:name="_Toc533081025"/>
       <w:r>
         <w:rPr>
           <w:sz w:val="36"/>
@@ -688,6 +983,7 @@
     </w:p>
     <w:p>
       <w:pPr>
+        <w:spacing w:after="0"/>
         <w:jc w:val="both"/>
         <w:rPr>
           <w:sz w:val="24"/>
@@ -768,6 +1064,66 @@
     </w:p>
     <w:p>
       <w:pPr>
+        <w:jc w:val="center"/>
+        <w:rPr>
+          <w:sz w:val="24"/>
+        </w:rPr>
+      </w:pPr>
+      <w:r>
+        <w:rPr>
+          <w:noProof/>
+          <w:lang w:eastAsia="fr-FR"/>
+        </w:rPr>
+        <w:drawing>
+          <wp:inline distT="0" distB="0" distL="0" distR="0">
+            <wp:extent cx="3213248" cy="1884539"/>
+            <wp:effectExtent l="19050" t="0" r="6202" b="0"/>
+            <wp:docPr id="11" name="Image 11" descr="Related image"/>
+            <wp:cNvGraphicFramePr>
+              <a:graphicFrameLocks xmlns:a="http://schemas.openxmlformats.org/drawingml/2006/main" noChangeAspect="1"/>
+            </wp:cNvGraphicFramePr>
+            <a:graphic xmlns:a="http://schemas.openxmlformats.org/drawingml/2006/main">
+              <a:graphicData uri="http://schemas.openxmlformats.org/drawingml/2006/picture">
+                <pic:pic xmlns:pic="http://schemas.openxmlformats.org/drawingml/2006/picture">
+                  <pic:nvPicPr>
+                    <pic:cNvPr id="0" name="Picture 11" descr="Related image"/>
+                    <pic:cNvPicPr>
+                      <a:picLocks noChangeAspect="1" noChangeArrowheads="1"/>
+                    </pic:cNvPicPr>
+                  </pic:nvPicPr>
+                  <pic:blipFill>
+                    <a:blip r:embed="rId8" cstate="print"/>
+                    <a:srcRect b="21867"/>
+                    <a:stretch>
+                      <a:fillRect/>
+                    </a:stretch>
+                  </pic:blipFill>
+                  <pic:spPr bwMode="auto">
+                    <a:xfrm>
+                      <a:off x="0" y="0"/>
+                      <a:ext cx="3213248" cy="1884539"/>
+                    </a:xfrm>
+                    <a:prstGeom prst="rect">
+                      <a:avLst/>
+                    </a:prstGeom>
+                    <a:noFill/>
+                    <a:ln w="9525">
+                      <a:noFill/>
+                      <a:miter lim="800000"/>
+                      <a:headEnd/>
+                      <a:tailEnd/>
+                    </a:ln>
+                  </pic:spPr>
+                </pic:pic>
+              </a:graphicData>
+            </a:graphic>
+          </wp:inline>
+        </w:drawing>
+      </w:r>
+    </w:p>
+    <w:p>
+      <w:pPr>
+        <w:spacing w:before="360"/>
         <w:jc w:val="both"/>
         <w:rPr>
           <w:sz w:val="24"/>
@@ -1001,7 +1357,7 @@
                     </pic:cNvPicPr>
                   </pic:nvPicPr>
                   <pic:blipFill>
-                    <a:blip r:embed="rId7" cstate="print"/>
+                    <a:blip r:embed="rId9" cstate="print"/>
                     <a:srcRect/>
                     <a:stretch>
                       <a:fillRect/>
@@ -1300,6 +1656,7 @@
           <w:sz w:val="28"/>
         </w:rPr>
       </w:pPr>
+      <w:proofErr w:type="spellStart"/>
       <w:r>
         <w:rPr>
           <w:b/>
@@ -1307,6 +1664,7 @@
         </w:rPr>
         <w:t>Timer</w:t>
       </w:r>
+      <w:proofErr w:type="spellEnd"/>
     </w:p>
     <w:p>
       <w:pPr>
@@ -1508,7 +1866,7 @@
           <w:sz w:val="36"/>
         </w:rPr>
       </w:pPr>
-      <w:bookmarkStart w:id="2" w:name="_Toc533022466"/>
+      <w:bookmarkStart w:id="2" w:name="_Toc533081026"/>
       <w:r>
         <w:rPr>
           <w:sz w:val="36"/>
@@ -1588,7 +1946,7 @@
                     </pic:cNvPicPr>
                   </pic:nvPicPr>
                   <pic:blipFill>
-                    <a:blip r:embed="rId8" cstate="print"/>
+                    <a:blip r:embed="rId10" cstate="print"/>
                     <a:srcRect/>
                     <a:stretch>
                       <a:fillRect/>
@@ -1619,6 +1977,7 @@
     </w:p>
     <w:p>
       <w:pPr>
+        <w:jc w:val="both"/>
         <w:rPr>
           <w:sz w:val="24"/>
         </w:rPr>
@@ -1713,6 +2072,7 @@
     </w:p>
     <w:p>
       <w:pPr>
+        <w:jc w:val="both"/>
         <w:rPr>
           <w:sz w:val="24"/>
         </w:rPr>
@@ -1779,7 +2139,7 @@
                     </pic:cNvPicPr>
                   </pic:nvPicPr>
                   <pic:blipFill>
-                    <a:blip r:embed="rId9" cstate="print"/>
+                    <a:blip r:embed="rId11" cstate="print"/>
                     <a:srcRect/>
                     <a:stretch>
                       <a:fillRect/>
@@ -1871,7 +2231,7 @@
                     </pic:cNvPicPr>
                   </pic:nvPicPr>
                   <pic:blipFill>
-                    <a:blip r:embed="rId10" cstate="print"/>
+                    <a:blip r:embed="rId12" cstate="print"/>
                     <a:srcRect/>
                     <a:stretch>
                       <a:fillRect/>
@@ -2042,7 +2402,7 @@
                     </pic:cNvPicPr>
                   </pic:nvPicPr>
                   <pic:blipFill>
-                    <a:blip r:embed="rId11" cstate="print"/>
+                    <a:blip r:embed="rId13" cstate="print"/>
                     <a:srcRect l="1886"/>
                     <a:stretch>
                       <a:fillRect/>
@@ -2366,7 +2726,7 @@
                     </pic:cNvPicPr>
                   </pic:nvPicPr>
                   <pic:blipFill>
-                    <a:blip r:embed="rId12" cstate="print"/>
+                    <a:blip r:embed="rId14" cstate="print"/>
                     <a:srcRect/>
                     <a:stretch>
                       <a:fillRect/>
@@ -2464,59 +2824,34 @@
     <w:p>
       <w:pPr>
         <w:keepNext/>
-        <w:jc w:val="both"/>
-      </w:pPr>
-      <w:r>
-        <w:rPr>
-          <w:noProof/>
-          <w:lang w:eastAsia="fr-FR"/>
-        </w:rPr>
-        <w:lastRenderedPageBreak/>
-        <w:drawing>
-          <wp:inline distT="0" distB="0" distL="0" distR="0">
-            <wp:extent cx="5692981" cy="7978650"/>
-            <wp:effectExtent l="19050" t="0" r="2969" b="0"/>
-            <wp:docPr id="1" name="Image 1"/>
-            <wp:cNvGraphicFramePr>
-              <a:graphicFrameLocks xmlns:a="http://schemas.openxmlformats.org/drawingml/2006/main" noChangeAspect="1"/>
-            </wp:cNvGraphicFramePr>
-            <a:graphic xmlns:a="http://schemas.openxmlformats.org/drawingml/2006/main">
-              <a:graphicData uri="http://schemas.openxmlformats.org/drawingml/2006/picture">
-                <pic:pic xmlns:pic="http://schemas.openxmlformats.org/drawingml/2006/picture">
-                  <pic:nvPicPr>
-                    <pic:cNvPr id="0" name="Picture 1"/>
-                    <pic:cNvPicPr>
-                      <a:picLocks noChangeAspect="1" noChangeArrowheads="1"/>
-                    </pic:cNvPicPr>
-                  </pic:nvPicPr>
-                  <pic:blipFill>
-                    <a:blip r:embed="rId13" cstate="print"/>
-                    <a:srcRect/>
-                    <a:stretch>
-                      <a:fillRect/>
-                    </a:stretch>
-                  </pic:blipFill>
-                  <pic:spPr bwMode="auto">
-                    <a:xfrm>
-                      <a:off x="0" y="0"/>
-                      <a:ext cx="5694633" cy="7980966"/>
-                    </a:xfrm>
-                    <a:prstGeom prst="rect">
-                      <a:avLst/>
-                    </a:prstGeom>
-                    <a:noFill/>
-                    <a:ln w="9525">
-                      <a:noFill/>
-                      <a:miter lim="800000"/>
-                      <a:headEnd/>
-                      <a:tailEnd/>
-                    </a:ln>
-                  </pic:spPr>
-                </pic:pic>
-              </a:graphicData>
-            </a:graphic>
-          </wp:inline>
-        </w:drawing>
+        <w:ind w:left="-567"/>
+        <w:jc w:val="center"/>
+      </w:pPr>
+      <w:r>
+        <w:pict>
+          <v:shapetype id="_x0000_t75" coordsize="21600,21600" o:spt="75" o:preferrelative="t" path="m@4@5l@4@11@9@11@9@5xe" filled="f" stroked="f">
+            <v:stroke joinstyle="miter"/>
+            <v:formulas>
+              <v:f eqn="if lineDrawn pixelLineWidth 0"/>
+              <v:f eqn="sum @0 1 0"/>
+              <v:f eqn="sum 0 0 @1"/>
+              <v:f eqn="prod @2 1 2"/>
+              <v:f eqn="prod @3 21600 pixelWidth"/>
+              <v:f eqn="prod @3 21600 pixelHeight"/>
+              <v:f eqn="sum @0 0 1"/>
+              <v:f eqn="prod @6 1 2"/>
+              <v:f eqn="prod @7 21600 pixelWidth"/>
+              <v:f eqn="sum @8 21600 0"/>
+              <v:f eqn="prod @7 21600 pixelHeight"/>
+              <v:f eqn="sum @10 21600 0"/>
+            </v:formulas>
+            <v:path o:extrusionok="f" gradientshapeok="t" o:connecttype="rect"/>
+            <o:lock v:ext="edit" aspectratio="t"/>
+          </v:shapetype>
+          <v:shape id="_x0000_i1025" type="#_x0000_t75" style="width:480.6pt;height:500.25pt;mso-position-horizontal:absolute;mso-position-horizontal-relative:text;mso-position-vertical:absolute;mso-position-vertical-relative:text;mso-width-relative:page;mso-height-relative:page">
+            <v:imagedata r:id="rId15" o:title="affichage_metrics" cropbottom="5254f"/>
+          </v:shape>
+        </w:pict>
       </w:r>
     </w:p>
     <w:p>
@@ -2524,7 +2859,7 @@
         <w:pStyle w:val="Lgende"/>
         <w:jc w:val="center"/>
         <w:rPr>
-          <w:sz w:val="22"/>
+          <w:sz w:val="32"/>
         </w:rPr>
       </w:pPr>
       <w:r>
@@ -2581,16 +2916,182 @@
     </w:p>
     <w:p>
       <w:pPr>
+        <w:keepNext/>
         <w:jc w:val="both"/>
-      </w:pPr>
-    </w:p>
-    <w:p>
-      <w:pPr>
-        <w:jc w:val="both"/>
-        <w:rPr>
-          <w:b/>
-        </w:rPr>
-      </w:pPr>
+        <w:rPr>
+          <w:sz w:val="24"/>
+          <w:szCs w:val="24"/>
+        </w:rPr>
+      </w:pPr>
+      <w:r>
+        <w:rPr>
+          <w:sz w:val="24"/>
+          <w:szCs w:val="24"/>
+        </w:rPr>
+        <w:lastRenderedPageBreak/>
+        <w:t>La Figure 2 nous montre</w:t>
+      </w:r>
+      <w:r>
+        <w:rPr>
+          <w:sz w:val="24"/>
+          <w:szCs w:val="24"/>
+        </w:rPr>
+        <w:t xml:space="preserve"> </w:t>
+      </w:r>
+      <w:r>
+        <w:rPr>
+          <w:sz w:val="24"/>
+          <w:szCs w:val="24"/>
+        </w:rPr>
+        <w:t>l'affichage de l'ensemble</w:t>
+      </w:r>
+      <w:r>
+        <w:rPr>
+          <w:sz w:val="24"/>
+          <w:szCs w:val="24"/>
+        </w:rPr>
+        <w:t xml:space="preserve"> de</w:t>
+      </w:r>
+      <w:r>
+        <w:rPr>
+          <w:sz w:val="24"/>
+          <w:szCs w:val="24"/>
+        </w:rPr>
+        <w:t xml:space="preserve"> nos </w:t>
+      </w:r>
+      <w:proofErr w:type="spellStart"/>
+      <w:r>
+        <w:rPr>
+          <w:sz w:val="24"/>
+          <w:szCs w:val="24"/>
+        </w:rPr>
+        <w:t>Metrics</w:t>
+      </w:r>
+      <w:proofErr w:type="spellEnd"/>
+      <w:r>
+        <w:rPr>
+          <w:sz w:val="24"/>
+          <w:szCs w:val="24"/>
+        </w:rPr>
+        <w:t xml:space="preserve">. Pour chaque </w:t>
+      </w:r>
+      <w:proofErr w:type="spellStart"/>
+      <w:r>
+        <w:rPr>
+          <w:sz w:val="24"/>
+          <w:szCs w:val="24"/>
+        </w:rPr>
+        <w:t>Timer</w:t>
+      </w:r>
+      <w:proofErr w:type="spellEnd"/>
+      <w:r>
+        <w:rPr>
+          <w:sz w:val="24"/>
+          <w:szCs w:val="24"/>
+        </w:rPr>
+        <w:t>, on peut voir</w:t>
+      </w:r>
+      <w:r>
+        <w:rPr>
+          <w:sz w:val="24"/>
+          <w:szCs w:val="24"/>
+        </w:rPr>
+        <w:t xml:space="preserve"> dans un premier temps</w:t>
+      </w:r>
+      <w:r>
+        <w:rPr>
+          <w:sz w:val="24"/>
+          <w:szCs w:val="24"/>
+        </w:rPr>
+        <w:t xml:space="preserve"> le nombre d'occurrence</w:t>
+      </w:r>
+      <w:r>
+        <w:rPr>
+          <w:sz w:val="24"/>
+          <w:szCs w:val="24"/>
+        </w:rPr>
+        <w:t>s</w:t>
+      </w:r>
+      <w:r>
+        <w:rPr>
+          <w:sz w:val="24"/>
+          <w:szCs w:val="24"/>
+        </w:rPr>
+        <w:t xml:space="preserve"> de l'événement qu'il cible durant le cycle de vie de l'application.</w:t>
+      </w:r>
+      <w:r>
+        <w:rPr>
+          <w:sz w:val="24"/>
+          <w:szCs w:val="24"/>
+        </w:rPr>
+        <w:t xml:space="preserve"> La partie </w:t>
+      </w:r>
+      <w:proofErr w:type="spellStart"/>
+      <w:r>
+        <w:rPr>
+          <w:sz w:val="24"/>
+          <w:szCs w:val="24"/>
+        </w:rPr>
+        <w:t>Histogram</w:t>
+      </w:r>
+      <w:proofErr w:type="spellEnd"/>
+      <w:r>
+        <w:rPr>
+          <w:sz w:val="24"/>
+          <w:szCs w:val="24"/>
+        </w:rPr>
+        <w:t xml:space="preserve"> nous donne les temps d'exécutions maximum, minimum et moyen en secondes. Elle nous donne également des informations sur la distribution des temps d'exécutions avec les </w:t>
+      </w:r>
+      <w:r>
+        <w:rPr>
+          <w:sz w:val="24"/>
+        </w:rPr>
+        <w:t xml:space="preserve">percentiles </w:t>
+      </w:r>
+      <w:r>
+        <w:rPr>
+          <w:sz w:val="24"/>
+          <w:szCs w:val="24"/>
+        </w:rPr>
+        <w:t xml:space="preserve">et l'écart type. Enfin, la partie </w:t>
+      </w:r>
+      <w:proofErr w:type="spellStart"/>
+      <w:r>
+        <w:rPr>
+          <w:sz w:val="24"/>
+          <w:szCs w:val="24"/>
+        </w:rPr>
+        <w:t>Meter</w:t>
+      </w:r>
+      <w:proofErr w:type="spellEnd"/>
+      <w:r>
+        <w:rPr>
+          <w:sz w:val="24"/>
+          <w:szCs w:val="24"/>
+        </w:rPr>
+        <w:t xml:space="preserve"> permet de connaître la fréquence d'</w:t>
+      </w:r>
+      <w:r>
+        <w:rPr>
+          <w:sz w:val="24"/>
+          <w:szCs w:val="24"/>
+        </w:rPr>
+        <w:t>occurrence</w:t>
+      </w:r>
+      <w:r>
+        <w:rPr>
+          <w:sz w:val="24"/>
+          <w:szCs w:val="24"/>
+        </w:rPr>
+        <w:t xml:space="preserve"> de l'événement </w:t>
+      </w:r>
+      <w:r>
+        <w:rPr>
+          <w:sz w:val="24"/>
+          <w:szCs w:val="24"/>
+        </w:rPr>
+        <w:t>au cours de la dernière minute, des 5 dernières minutes, des 15 dernières minutes et de l'ensemble du cycle de vie de l'application (en appels/secondes).</w:t>
+      </w:r>
     </w:p>
     <w:p>
       <w:pPr>
@@ -2600,7 +3101,7 @@
           <w:sz w:val="36"/>
         </w:rPr>
       </w:pPr>
-      <w:bookmarkStart w:id="3" w:name="_Toc533022467"/>
+      <w:bookmarkStart w:id="3" w:name="_Toc533081027"/>
       <w:r>
         <w:rPr>
           <w:sz w:val="36"/>
@@ -2826,10 +3327,11 @@
       </w:r>
     </w:p>
     <w:sectPr>
-      <w:footerReference w:type="default" r:id="rId14"/>
+      <w:footerReference w:type="default" r:id="rId16"/>
       <w:pgSz w:w="11906" w:h="16838"/>
       <w:pgMar w:top="1417" w:right="1417" w:bottom="1417" w:left="1417" w:header="708" w:footer="708" w:gutter="0"/>
       <w:cols w:space="708"/>
+      <w:titlePg/>
       <w:docGrid w:linePitch="360"/>
     </w:sectPr>
   </w:body>
@@ -2882,7 +3384,7 @@
             <w:rPr>
               <w:noProof/>
             </w:rPr>
-            <w:t>8</w:t>
+            <w:t>2</w:t>
           </w:r>
         </w:fldSimple>
       </w:p>
@@ -3570,7 +4072,7 @@
 </file>
 
 <file path=customXml/itemProps1.xml><?xml version="1.0" encoding="utf-8"?>
-<ds:datastoreItem xmlns:ds="http://schemas.openxmlformats.org/officeDocument/2006/customXml" ds:itemID="{FBE2F05D-50E4-40EF-B56B-4C05D59C3841}">
+<ds:datastoreItem xmlns:ds="http://schemas.openxmlformats.org/officeDocument/2006/customXml" ds:itemID="{A159DF35-D22B-46AD-A599-C6C7EB6C0547}">
   <ds:schemaRefs>
     <ds:schemaRef ds:uri="http://schemas.openxmlformats.org/officeDocument/2006/bibliography"/>
   </ds:schemaRefs>
